--- a/blockchain/MiniProj-Report .docx
+++ b/blockchain/MiniProj-Report .docx
@@ -12532,12 +12532,15 @@
           <w:szCs w:val="24"/>
         </w:rPr>
       </w:pPr>
-    </w:p>
-    <w:p>
-      <w:pPr>
-        <w:tabs>
-          <w:tab w:val="left" w:pos="6735"/>
-        </w:tabs>
+      <w:bookmarkStart w:id="0" w:name="_GoBack"/>
+      <w:bookmarkEnd w:id="0"/>
+    </w:p>
+    <w:p>
+      <w:pPr>
+        <w:tabs>
+          <w:tab w:val="left" w:pos="6735"/>
+        </w:tabs>
+        <w:jc w:val="both"/>
         <w:rPr>
           <w:rFonts w:ascii="Times New Roman" w:eastAsia="Times New Roman" w:hAnsi="Times New Roman" w:cs="Times New Roman"/>
           <w:sz w:val="24"/>
@@ -14771,8 +14774,6 @@
           <w:szCs w:val="24"/>
         </w:rPr>
       </w:pPr>
-      <w:bookmarkStart w:id="0" w:name="_GoBack"/>
-      <w:bookmarkEnd w:id="0"/>
       <w:r>
         <w:rPr>
           <w:rFonts w:ascii="Times New Roman" w:eastAsia="Times New Roman" w:hAnsi="Times New Roman" w:cs="Times New Roman"/>
@@ -31149,6 +31150,7 @@
           <w:sz w:val="24"/>
           <w:szCs w:val="24"/>
         </w:rPr>
+        <w:lastRenderedPageBreak/>
         <w:t xml:space="preserve">            .hexlify(private_key.exportKey(format='DER'))</w:t>
       </w:r>
     </w:p>
@@ -31170,147 +31172,1671 @@
           <w:sz w:val="24"/>
           <w:szCs w:val="24"/>
         </w:rPr>
+        <w:t xml:space="preserve">            .decode('ascii'),</w:t>
+      </w:r>
+    </w:p>
+    <w:p>
+      <w:pPr>
+        <w:tabs>
+          <w:tab w:val="left" w:pos="6735"/>
+        </w:tabs>
+        <w:jc w:val="both"/>
+        <w:rPr>
+          <w:rFonts w:ascii="Times New Roman" w:eastAsia="Times New Roman" w:hAnsi="Times New Roman" w:cs="Times New Roman"/>
+          <w:sz w:val="24"/>
+          <w:szCs w:val="24"/>
+        </w:rPr>
+      </w:pPr>
+      <w:r>
+        <w:rPr>
+          <w:rFonts w:ascii="Times New Roman" w:eastAsia="Times New Roman" w:hAnsi="Times New Roman" w:cs="Times New Roman"/>
+          <w:sz w:val="24"/>
+          <w:szCs w:val="24"/>
+        </w:rPr>
+        <w:t xml:space="preserve">            binascii</w:t>
+      </w:r>
+    </w:p>
+    <w:p>
+      <w:pPr>
+        <w:tabs>
+          <w:tab w:val="left" w:pos="6735"/>
+        </w:tabs>
+        <w:jc w:val="both"/>
+        <w:rPr>
+          <w:rFonts w:ascii="Times New Roman" w:eastAsia="Times New Roman" w:hAnsi="Times New Roman" w:cs="Times New Roman"/>
+          <w:sz w:val="24"/>
+          <w:szCs w:val="24"/>
+        </w:rPr>
+      </w:pPr>
+      <w:r>
+        <w:rPr>
+          <w:rFonts w:ascii="Times New Roman" w:eastAsia="Times New Roman" w:hAnsi="Times New Roman" w:cs="Times New Roman"/>
+          <w:sz w:val="24"/>
+          <w:szCs w:val="24"/>
+        </w:rPr>
+        <w:t xml:space="preserve">            .hexlify(public_key.exportKey(format='DER'))</w:t>
+      </w:r>
+    </w:p>
+    <w:p>
+      <w:pPr>
+        <w:tabs>
+          <w:tab w:val="left" w:pos="6735"/>
+        </w:tabs>
+        <w:jc w:val="both"/>
+        <w:rPr>
+          <w:rFonts w:ascii="Times New Roman" w:eastAsia="Times New Roman" w:hAnsi="Times New Roman" w:cs="Times New Roman"/>
+          <w:sz w:val="24"/>
+          <w:szCs w:val="24"/>
+        </w:rPr>
+      </w:pPr>
+      <w:r>
+        <w:rPr>
+          <w:rFonts w:ascii="Times New Roman" w:eastAsia="Times New Roman" w:hAnsi="Times New Roman" w:cs="Times New Roman"/>
+          <w:sz w:val="24"/>
+          <w:szCs w:val="24"/>
+        </w:rPr>
+        <w:t xml:space="preserve">            .decode('ascii')</w:t>
+      </w:r>
+    </w:p>
+    <w:p>
+      <w:pPr>
+        <w:tabs>
+          <w:tab w:val="left" w:pos="6735"/>
+        </w:tabs>
+        <w:jc w:val="both"/>
+        <w:rPr>
+          <w:rFonts w:ascii="Times New Roman" w:eastAsia="Times New Roman" w:hAnsi="Times New Roman" w:cs="Times New Roman"/>
+          <w:sz w:val="24"/>
+          <w:szCs w:val="24"/>
+        </w:rPr>
+      </w:pPr>
+      <w:r>
+        <w:rPr>
+          <w:rFonts w:ascii="Times New Roman" w:eastAsia="Times New Roman" w:hAnsi="Times New Roman" w:cs="Times New Roman"/>
+          <w:sz w:val="24"/>
+          <w:szCs w:val="24"/>
+        </w:rPr>
+        <w:t xml:space="preserve">        )</w:t>
+      </w:r>
+    </w:p>
+    <w:p>
+      <w:pPr>
+        <w:tabs>
+          <w:tab w:val="left" w:pos="6735"/>
+        </w:tabs>
+        <w:jc w:val="both"/>
+        <w:rPr>
+          <w:rFonts w:ascii="Times New Roman" w:eastAsia="Times New Roman" w:hAnsi="Times New Roman" w:cs="Times New Roman"/>
+          <w:sz w:val="24"/>
+          <w:szCs w:val="24"/>
+        </w:rPr>
+      </w:pPr>
+    </w:p>
+    <w:p>
+      <w:pPr>
+        <w:tabs>
+          <w:tab w:val="left" w:pos="6735"/>
+        </w:tabs>
+        <w:jc w:val="both"/>
+        <w:rPr>
+          <w:rFonts w:ascii="Times New Roman" w:eastAsia="Times New Roman" w:hAnsi="Times New Roman" w:cs="Times New Roman"/>
+          <w:sz w:val="24"/>
+          <w:szCs w:val="24"/>
+        </w:rPr>
+      </w:pPr>
+      <w:r>
+        <w:rPr>
+          <w:rFonts w:ascii="Times New Roman" w:eastAsia="Times New Roman" w:hAnsi="Times New Roman" w:cs="Times New Roman"/>
+          <w:sz w:val="24"/>
+          <w:szCs w:val="24"/>
+        </w:rPr>
+        <w:t xml:space="preserve">    def sign_transaction(self, sender, recipient, amount):</w:t>
+      </w:r>
+    </w:p>
+    <w:p>
+      <w:pPr>
+        <w:tabs>
+          <w:tab w:val="left" w:pos="6735"/>
+        </w:tabs>
+        <w:jc w:val="both"/>
+        <w:rPr>
+          <w:rFonts w:ascii="Times New Roman" w:eastAsia="Times New Roman" w:hAnsi="Times New Roman" w:cs="Times New Roman"/>
+          <w:sz w:val="24"/>
+          <w:szCs w:val="24"/>
+        </w:rPr>
+      </w:pPr>
+      <w:r>
+        <w:rPr>
+          <w:rFonts w:ascii="Times New Roman" w:eastAsia="Times New Roman" w:hAnsi="Times New Roman" w:cs="Times New Roman"/>
+          <w:sz w:val="24"/>
+          <w:szCs w:val="24"/>
+        </w:rPr>
+        <w:t xml:space="preserve">        """Sign a transaction and return the signature.</w:t>
+      </w:r>
+    </w:p>
+    <w:p>
+      <w:pPr>
+        <w:tabs>
+          <w:tab w:val="left" w:pos="6735"/>
+        </w:tabs>
+        <w:jc w:val="both"/>
+        <w:rPr>
+          <w:rFonts w:ascii="Times New Roman" w:eastAsia="Times New Roman" w:hAnsi="Times New Roman" w:cs="Times New Roman"/>
+          <w:sz w:val="24"/>
+          <w:szCs w:val="24"/>
+        </w:rPr>
+      </w:pPr>
+    </w:p>
+    <w:p>
+      <w:pPr>
+        <w:tabs>
+          <w:tab w:val="left" w:pos="6735"/>
+        </w:tabs>
+        <w:jc w:val="both"/>
+        <w:rPr>
+          <w:rFonts w:ascii="Times New Roman" w:eastAsia="Times New Roman" w:hAnsi="Times New Roman" w:cs="Times New Roman"/>
+          <w:sz w:val="24"/>
+          <w:szCs w:val="24"/>
+        </w:rPr>
+      </w:pPr>
+      <w:r>
+        <w:rPr>
+          <w:rFonts w:ascii="Times New Roman" w:eastAsia="Times New Roman" w:hAnsi="Times New Roman" w:cs="Times New Roman"/>
+          <w:sz w:val="24"/>
+          <w:szCs w:val="24"/>
+        </w:rPr>
+        <w:t xml:space="preserve">        Arguments:</w:t>
+      </w:r>
+    </w:p>
+    <w:p>
+      <w:pPr>
+        <w:tabs>
+          <w:tab w:val="left" w:pos="6735"/>
+        </w:tabs>
+        <w:jc w:val="both"/>
+        <w:rPr>
+          <w:rFonts w:ascii="Times New Roman" w:eastAsia="Times New Roman" w:hAnsi="Times New Roman" w:cs="Times New Roman"/>
+          <w:sz w:val="24"/>
+          <w:szCs w:val="24"/>
+        </w:rPr>
+      </w:pPr>
+      <w:r>
+        <w:rPr>
+          <w:rFonts w:ascii="Times New Roman" w:eastAsia="Times New Roman" w:hAnsi="Times New Roman" w:cs="Times New Roman"/>
+          <w:sz w:val="24"/>
+          <w:szCs w:val="24"/>
+        </w:rPr>
+        <w:t xml:space="preserve">            :sender: The sender of the transaction.</w:t>
+      </w:r>
+    </w:p>
+    <w:p>
+      <w:pPr>
+        <w:tabs>
+          <w:tab w:val="left" w:pos="6735"/>
+        </w:tabs>
+        <w:jc w:val="both"/>
+        <w:rPr>
+          <w:rFonts w:ascii="Times New Roman" w:eastAsia="Times New Roman" w:hAnsi="Times New Roman" w:cs="Times New Roman"/>
+          <w:sz w:val="24"/>
+          <w:szCs w:val="24"/>
+        </w:rPr>
+      </w:pPr>
+      <w:r>
+        <w:rPr>
+          <w:rFonts w:ascii="Times New Roman" w:eastAsia="Times New Roman" w:hAnsi="Times New Roman" w:cs="Times New Roman"/>
+          <w:sz w:val="24"/>
+          <w:szCs w:val="24"/>
+        </w:rPr>
+        <w:t xml:space="preserve">            :recipient: The recipient of the transaction.</w:t>
+      </w:r>
+    </w:p>
+    <w:p>
+      <w:pPr>
+        <w:tabs>
+          <w:tab w:val="left" w:pos="6735"/>
+        </w:tabs>
+        <w:jc w:val="both"/>
+        <w:rPr>
+          <w:rFonts w:ascii="Times New Roman" w:eastAsia="Times New Roman" w:hAnsi="Times New Roman" w:cs="Times New Roman"/>
+          <w:sz w:val="24"/>
+          <w:szCs w:val="24"/>
+        </w:rPr>
+      </w:pPr>
+      <w:r>
+        <w:rPr>
+          <w:rFonts w:ascii="Times New Roman" w:eastAsia="Times New Roman" w:hAnsi="Times New Roman" w:cs="Times New Roman"/>
+          <w:sz w:val="24"/>
+          <w:szCs w:val="24"/>
+        </w:rPr>
+        <w:t xml:space="preserve">            :amount: The amount of the transaction.</w:t>
+      </w:r>
+    </w:p>
+    <w:p>
+      <w:pPr>
+        <w:tabs>
+          <w:tab w:val="left" w:pos="6735"/>
+        </w:tabs>
+        <w:jc w:val="both"/>
+        <w:rPr>
+          <w:rFonts w:ascii="Times New Roman" w:eastAsia="Times New Roman" w:hAnsi="Times New Roman" w:cs="Times New Roman"/>
+          <w:sz w:val="24"/>
+          <w:szCs w:val="24"/>
+        </w:rPr>
+      </w:pPr>
+      <w:r>
+        <w:rPr>
+          <w:rFonts w:ascii="Times New Roman" w:eastAsia="Times New Roman" w:hAnsi="Times New Roman" w:cs="Times New Roman"/>
+          <w:sz w:val="24"/>
+          <w:szCs w:val="24"/>
+        </w:rPr>
+        <w:t xml:space="preserve">        """</w:t>
+      </w:r>
+    </w:p>
+    <w:p>
+      <w:pPr>
+        <w:tabs>
+          <w:tab w:val="left" w:pos="6735"/>
+        </w:tabs>
+        <w:jc w:val="both"/>
+        <w:rPr>
+          <w:rFonts w:ascii="Times New Roman" w:eastAsia="Times New Roman" w:hAnsi="Times New Roman" w:cs="Times New Roman"/>
+          <w:sz w:val="24"/>
+          <w:szCs w:val="24"/>
+        </w:rPr>
+      </w:pPr>
+      <w:r>
+        <w:rPr>
+          <w:rFonts w:ascii="Times New Roman" w:eastAsia="Times New Roman" w:hAnsi="Times New Roman" w:cs="Times New Roman"/>
+          <w:sz w:val="24"/>
+          <w:szCs w:val="24"/>
+        </w:rPr>
+        <w:t xml:space="preserve">        signer = PKCS1_v1_5.new(RSA.importKey(</w:t>
+      </w:r>
+    </w:p>
+    <w:p>
+      <w:pPr>
+        <w:tabs>
+          <w:tab w:val="left" w:pos="6735"/>
+        </w:tabs>
+        <w:jc w:val="both"/>
+        <w:rPr>
+          <w:rFonts w:ascii="Times New Roman" w:eastAsia="Times New Roman" w:hAnsi="Times New Roman" w:cs="Times New Roman"/>
+          <w:sz w:val="24"/>
+          <w:szCs w:val="24"/>
+        </w:rPr>
+      </w:pPr>
+      <w:r>
+        <w:rPr>
+          <w:rFonts w:ascii="Times New Roman" w:eastAsia="Times New Roman" w:hAnsi="Times New Roman" w:cs="Times New Roman"/>
+          <w:sz w:val="24"/>
+          <w:szCs w:val="24"/>
+        </w:rPr>
+        <w:t xml:space="preserve">            binascii.unhexlify(self.private_key)))</w:t>
+      </w:r>
+    </w:p>
+    <w:p>
+      <w:pPr>
+        <w:tabs>
+          <w:tab w:val="left" w:pos="6735"/>
+        </w:tabs>
+        <w:jc w:val="both"/>
+        <w:rPr>
+          <w:rFonts w:ascii="Times New Roman" w:eastAsia="Times New Roman" w:hAnsi="Times New Roman" w:cs="Times New Roman"/>
+          <w:sz w:val="24"/>
+          <w:szCs w:val="24"/>
+        </w:rPr>
+      </w:pPr>
+      <w:r>
+        <w:rPr>
+          <w:rFonts w:ascii="Times New Roman" w:eastAsia="Times New Roman" w:hAnsi="Times New Roman" w:cs="Times New Roman"/>
+          <w:sz w:val="24"/>
+          <w:szCs w:val="24"/>
+        </w:rPr>
+        <w:t xml:space="preserve">        h = SHA256.new((str(sender) + str(recipient) +</w:t>
+      </w:r>
+    </w:p>
+    <w:p>
+      <w:pPr>
+        <w:tabs>
+          <w:tab w:val="left" w:pos="6735"/>
+        </w:tabs>
+        <w:jc w:val="both"/>
+        <w:rPr>
+          <w:rFonts w:ascii="Times New Roman" w:eastAsia="Times New Roman" w:hAnsi="Times New Roman" w:cs="Times New Roman"/>
+          <w:sz w:val="24"/>
+          <w:szCs w:val="24"/>
+        </w:rPr>
+      </w:pPr>
+      <w:r>
+        <w:rPr>
+          <w:rFonts w:ascii="Times New Roman" w:eastAsia="Times New Roman" w:hAnsi="Times New Roman" w:cs="Times New Roman"/>
+          <w:sz w:val="24"/>
+          <w:szCs w:val="24"/>
+        </w:rPr>
+        <w:t xml:space="preserve">                        str(amount)).encode('utf8'))</w:t>
+      </w:r>
+    </w:p>
+    <w:p>
+      <w:pPr>
+        <w:tabs>
+          <w:tab w:val="left" w:pos="6735"/>
+        </w:tabs>
+        <w:jc w:val="both"/>
+        <w:rPr>
+          <w:rFonts w:ascii="Times New Roman" w:eastAsia="Times New Roman" w:hAnsi="Times New Roman" w:cs="Times New Roman"/>
+          <w:sz w:val="24"/>
+          <w:szCs w:val="24"/>
+        </w:rPr>
+      </w:pPr>
+      <w:r>
+        <w:rPr>
+          <w:rFonts w:ascii="Times New Roman" w:eastAsia="Times New Roman" w:hAnsi="Times New Roman" w:cs="Times New Roman"/>
+          <w:sz w:val="24"/>
+          <w:szCs w:val="24"/>
+        </w:rPr>
+        <w:t xml:space="preserve">        signature = signer.sign(h)</w:t>
+      </w:r>
+    </w:p>
+    <w:p>
+      <w:pPr>
+        <w:tabs>
+          <w:tab w:val="left" w:pos="6735"/>
+        </w:tabs>
+        <w:jc w:val="both"/>
+        <w:rPr>
+          <w:rFonts w:ascii="Times New Roman" w:eastAsia="Times New Roman" w:hAnsi="Times New Roman" w:cs="Times New Roman"/>
+          <w:sz w:val="24"/>
+          <w:szCs w:val="24"/>
+        </w:rPr>
+      </w:pPr>
+      <w:r>
+        <w:rPr>
+          <w:rFonts w:ascii="Times New Roman" w:eastAsia="Times New Roman" w:hAnsi="Times New Roman" w:cs="Times New Roman"/>
+          <w:sz w:val="24"/>
+          <w:szCs w:val="24"/>
+        </w:rPr>
+        <w:t xml:space="preserve">        return binascii.hexlify(signature).decode('ascii')</w:t>
+      </w:r>
+    </w:p>
+    <w:p>
+      <w:pPr>
+        <w:tabs>
+          <w:tab w:val="left" w:pos="6735"/>
+        </w:tabs>
+        <w:jc w:val="both"/>
+        <w:rPr>
+          <w:rFonts w:ascii="Times New Roman" w:eastAsia="Times New Roman" w:hAnsi="Times New Roman" w:cs="Times New Roman"/>
+          <w:sz w:val="24"/>
+          <w:szCs w:val="24"/>
+        </w:rPr>
+      </w:pPr>
+    </w:p>
+    <w:p>
+      <w:pPr>
+        <w:tabs>
+          <w:tab w:val="left" w:pos="6735"/>
+        </w:tabs>
+        <w:jc w:val="both"/>
+        <w:rPr>
+          <w:rFonts w:ascii="Times New Roman" w:eastAsia="Times New Roman" w:hAnsi="Times New Roman" w:cs="Times New Roman"/>
+          <w:sz w:val="24"/>
+          <w:szCs w:val="24"/>
+        </w:rPr>
+      </w:pPr>
+      <w:r>
+        <w:rPr>
+          <w:rFonts w:ascii="Times New Roman" w:eastAsia="Times New Roman" w:hAnsi="Times New Roman" w:cs="Times New Roman"/>
+          <w:sz w:val="24"/>
+          <w:szCs w:val="24"/>
+        </w:rPr>
+        <w:t xml:space="preserve">    @staticmethod</w:t>
+      </w:r>
+    </w:p>
+    <w:p>
+      <w:pPr>
+        <w:tabs>
+          <w:tab w:val="left" w:pos="6735"/>
+        </w:tabs>
+        <w:jc w:val="both"/>
+        <w:rPr>
+          <w:rFonts w:ascii="Times New Roman" w:eastAsia="Times New Roman" w:hAnsi="Times New Roman" w:cs="Times New Roman"/>
+          <w:sz w:val="24"/>
+          <w:szCs w:val="24"/>
+        </w:rPr>
+      </w:pPr>
+      <w:r>
+        <w:rPr>
+          <w:rFonts w:ascii="Times New Roman" w:eastAsia="Times New Roman" w:hAnsi="Times New Roman" w:cs="Times New Roman"/>
+          <w:sz w:val="24"/>
+          <w:szCs w:val="24"/>
+        </w:rPr>
+        <w:t xml:space="preserve">    def verify_transaction(transaction):</w:t>
+      </w:r>
+    </w:p>
+    <w:p>
+      <w:pPr>
+        <w:tabs>
+          <w:tab w:val="left" w:pos="6735"/>
+        </w:tabs>
+        <w:jc w:val="both"/>
+        <w:rPr>
+          <w:rFonts w:ascii="Times New Roman" w:eastAsia="Times New Roman" w:hAnsi="Times New Roman" w:cs="Times New Roman"/>
+          <w:sz w:val="24"/>
+          <w:szCs w:val="24"/>
+        </w:rPr>
+      </w:pPr>
+      <w:r>
+        <w:rPr>
+          <w:rFonts w:ascii="Times New Roman" w:eastAsia="Times New Roman" w:hAnsi="Times New Roman" w:cs="Times New Roman"/>
+          <w:sz w:val="24"/>
+          <w:szCs w:val="24"/>
+        </w:rPr>
+        <w:t xml:space="preserve">        """Verify the signature of a transaction.</w:t>
+      </w:r>
+    </w:p>
+    <w:p>
+      <w:pPr>
+        <w:tabs>
+          <w:tab w:val="left" w:pos="6735"/>
+        </w:tabs>
+        <w:jc w:val="both"/>
+        <w:rPr>
+          <w:rFonts w:ascii="Times New Roman" w:eastAsia="Times New Roman" w:hAnsi="Times New Roman" w:cs="Times New Roman"/>
+          <w:sz w:val="24"/>
+          <w:szCs w:val="24"/>
+        </w:rPr>
+      </w:pPr>
+    </w:p>
+    <w:p>
+      <w:pPr>
+        <w:tabs>
+          <w:tab w:val="left" w:pos="6735"/>
+        </w:tabs>
+        <w:jc w:val="both"/>
+        <w:rPr>
+          <w:rFonts w:ascii="Times New Roman" w:eastAsia="Times New Roman" w:hAnsi="Times New Roman" w:cs="Times New Roman"/>
+          <w:sz w:val="24"/>
+          <w:szCs w:val="24"/>
+        </w:rPr>
+      </w:pPr>
+      <w:r>
+        <w:rPr>
+          <w:rFonts w:ascii="Times New Roman" w:eastAsia="Times New Roman" w:hAnsi="Times New Roman" w:cs="Times New Roman"/>
+          <w:sz w:val="24"/>
+          <w:szCs w:val="24"/>
+        </w:rPr>
+        <w:t xml:space="preserve">        Arguments:</w:t>
+      </w:r>
+    </w:p>
+    <w:p>
+      <w:pPr>
+        <w:tabs>
+          <w:tab w:val="left" w:pos="6735"/>
+        </w:tabs>
+        <w:jc w:val="both"/>
+        <w:rPr>
+          <w:rFonts w:ascii="Times New Roman" w:eastAsia="Times New Roman" w:hAnsi="Times New Roman" w:cs="Times New Roman"/>
+          <w:sz w:val="24"/>
+          <w:szCs w:val="24"/>
+        </w:rPr>
+      </w:pPr>
+      <w:r>
+        <w:rPr>
+          <w:rFonts w:ascii="Times New Roman" w:eastAsia="Times New Roman" w:hAnsi="Times New Roman" w:cs="Times New Roman"/>
+          <w:sz w:val="24"/>
+          <w:szCs w:val="24"/>
+        </w:rPr>
+        <w:t xml:space="preserve">            :transaction: The transaction that should be verified.</w:t>
+      </w:r>
+    </w:p>
+    <w:p>
+      <w:pPr>
+        <w:tabs>
+          <w:tab w:val="left" w:pos="6735"/>
+        </w:tabs>
+        <w:jc w:val="both"/>
+        <w:rPr>
+          <w:rFonts w:ascii="Times New Roman" w:eastAsia="Times New Roman" w:hAnsi="Times New Roman" w:cs="Times New Roman"/>
+          <w:sz w:val="24"/>
+          <w:szCs w:val="24"/>
+        </w:rPr>
+      </w:pPr>
+      <w:r>
+        <w:rPr>
+          <w:rFonts w:ascii="Times New Roman" w:eastAsia="Times New Roman" w:hAnsi="Times New Roman" w:cs="Times New Roman"/>
+          <w:sz w:val="24"/>
+          <w:szCs w:val="24"/>
+        </w:rPr>
+        <w:t xml:space="preserve">        """</w:t>
+      </w:r>
+    </w:p>
+    <w:p>
+      <w:pPr>
+        <w:tabs>
+          <w:tab w:val="left" w:pos="6735"/>
+        </w:tabs>
+        <w:jc w:val="both"/>
+        <w:rPr>
+          <w:rFonts w:ascii="Times New Roman" w:eastAsia="Times New Roman" w:hAnsi="Times New Roman" w:cs="Times New Roman"/>
+          <w:sz w:val="24"/>
+          <w:szCs w:val="24"/>
+        </w:rPr>
+      </w:pPr>
+      <w:r>
+        <w:rPr>
+          <w:rFonts w:ascii="Times New Roman" w:eastAsia="Times New Roman" w:hAnsi="Times New Roman" w:cs="Times New Roman"/>
+          <w:sz w:val="24"/>
+          <w:szCs w:val="24"/>
+        </w:rPr>
+        <w:t xml:space="preserve">        public_key = RSA.importKey(binascii.unhexlify(transaction.sender))</w:t>
+      </w:r>
+    </w:p>
+    <w:p>
+      <w:pPr>
+        <w:tabs>
+          <w:tab w:val="left" w:pos="6735"/>
+        </w:tabs>
+        <w:jc w:val="both"/>
+        <w:rPr>
+          <w:rFonts w:ascii="Times New Roman" w:eastAsia="Times New Roman" w:hAnsi="Times New Roman" w:cs="Times New Roman"/>
+          <w:sz w:val="24"/>
+          <w:szCs w:val="24"/>
+        </w:rPr>
+      </w:pPr>
+      <w:r>
+        <w:rPr>
+          <w:rFonts w:ascii="Times New Roman" w:eastAsia="Times New Roman" w:hAnsi="Times New Roman" w:cs="Times New Roman"/>
+          <w:sz w:val="24"/>
+          <w:szCs w:val="24"/>
+        </w:rPr>
         <w:lastRenderedPageBreak/>
-        <w:t xml:space="preserve">            .decode('ascii'),</w:t>
-      </w:r>
-    </w:p>
-    <w:p>
-      <w:pPr>
-        <w:tabs>
-          <w:tab w:val="left" w:pos="6735"/>
-        </w:tabs>
-        <w:jc w:val="both"/>
-        <w:rPr>
-          <w:rFonts w:ascii="Times New Roman" w:eastAsia="Times New Roman" w:hAnsi="Times New Roman" w:cs="Times New Roman"/>
-          <w:sz w:val="24"/>
-          <w:szCs w:val="24"/>
-        </w:rPr>
-      </w:pPr>
-      <w:r>
-        <w:rPr>
-          <w:rFonts w:ascii="Times New Roman" w:eastAsia="Times New Roman" w:hAnsi="Times New Roman" w:cs="Times New Roman"/>
-          <w:sz w:val="24"/>
-          <w:szCs w:val="24"/>
-        </w:rPr>
-        <w:t xml:space="preserve">            binascii</w:t>
-      </w:r>
-    </w:p>
-    <w:p>
-      <w:pPr>
-        <w:tabs>
-          <w:tab w:val="left" w:pos="6735"/>
-        </w:tabs>
-        <w:jc w:val="both"/>
-        <w:rPr>
-          <w:rFonts w:ascii="Times New Roman" w:eastAsia="Times New Roman" w:hAnsi="Times New Roman" w:cs="Times New Roman"/>
-          <w:sz w:val="24"/>
-          <w:szCs w:val="24"/>
-        </w:rPr>
-      </w:pPr>
-      <w:r>
-        <w:rPr>
-          <w:rFonts w:ascii="Times New Roman" w:eastAsia="Times New Roman" w:hAnsi="Times New Roman" w:cs="Times New Roman"/>
-          <w:sz w:val="24"/>
-          <w:szCs w:val="24"/>
-        </w:rPr>
-        <w:t xml:space="preserve">            .hexlify(public_key.exportKey(format='DER'))</w:t>
-      </w:r>
-    </w:p>
-    <w:p>
-      <w:pPr>
-        <w:tabs>
-          <w:tab w:val="left" w:pos="6735"/>
-        </w:tabs>
-        <w:jc w:val="both"/>
-        <w:rPr>
-          <w:rFonts w:ascii="Times New Roman" w:eastAsia="Times New Roman" w:hAnsi="Times New Roman" w:cs="Times New Roman"/>
-          <w:sz w:val="24"/>
-          <w:szCs w:val="24"/>
-        </w:rPr>
-      </w:pPr>
-      <w:r>
-        <w:rPr>
-          <w:rFonts w:ascii="Times New Roman" w:eastAsia="Times New Roman" w:hAnsi="Times New Roman" w:cs="Times New Roman"/>
-          <w:sz w:val="24"/>
-          <w:szCs w:val="24"/>
-        </w:rPr>
-        <w:t xml:space="preserve">            .decode('ascii')</w:t>
-      </w:r>
-    </w:p>
-    <w:p>
-      <w:pPr>
-        <w:tabs>
-          <w:tab w:val="left" w:pos="6735"/>
-        </w:tabs>
-        <w:jc w:val="both"/>
-        <w:rPr>
-          <w:rFonts w:ascii="Times New Roman" w:eastAsia="Times New Roman" w:hAnsi="Times New Roman" w:cs="Times New Roman"/>
-          <w:sz w:val="24"/>
-          <w:szCs w:val="24"/>
-        </w:rPr>
-      </w:pPr>
-      <w:r>
-        <w:rPr>
-          <w:rFonts w:ascii="Times New Roman" w:eastAsia="Times New Roman" w:hAnsi="Times New Roman" w:cs="Times New Roman"/>
-          <w:sz w:val="24"/>
-          <w:szCs w:val="24"/>
-        </w:rPr>
-        <w:t xml:space="preserve">        )</w:t>
-      </w:r>
-    </w:p>
-    <w:p>
-      <w:pPr>
-        <w:tabs>
-          <w:tab w:val="left" w:pos="6735"/>
-        </w:tabs>
-        <w:jc w:val="both"/>
-        <w:rPr>
-          <w:rFonts w:ascii="Times New Roman" w:eastAsia="Times New Roman" w:hAnsi="Times New Roman" w:cs="Times New Roman"/>
-          <w:sz w:val="24"/>
-          <w:szCs w:val="24"/>
-        </w:rPr>
-      </w:pPr>
-    </w:p>
-    <w:p>
-      <w:pPr>
-        <w:tabs>
-          <w:tab w:val="left" w:pos="6735"/>
-        </w:tabs>
-        <w:jc w:val="both"/>
-        <w:rPr>
-          <w:rFonts w:ascii="Times New Roman" w:eastAsia="Times New Roman" w:hAnsi="Times New Roman" w:cs="Times New Roman"/>
-          <w:sz w:val="24"/>
-          <w:szCs w:val="24"/>
-        </w:rPr>
-      </w:pPr>
-      <w:r>
-        <w:rPr>
-          <w:rFonts w:ascii="Times New Roman" w:eastAsia="Times New Roman" w:hAnsi="Times New Roman" w:cs="Times New Roman"/>
-          <w:sz w:val="24"/>
-          <w:szCs w:val="24"/>
-        </w:rPr>
-        <w:t xml:space="preserve">    def sign_transaction(self, sender, recipient, amount):</w:t>
-      </w:r>
-    </w:p>
-    <w:p>
-      <w:pPr>
-        <w:tabs>
-          <w:tab w:val="left" w:pos="6735"/>
-        </w:tabs>
-        <w:jc w:val="both"/>
-        <w:rPr>
-          <w:rFonts w:ascii="Times New Roman" w:eastAsia="Times New Roman" w:hAnsi="Times New Roman" w:cs="Times New Roman"/>
-          <w:sz w:val="24"/>
-          <w:szCs w:val="24"/>
-        </w:rPr>
-      </w:pPr>
-      <w:r>
-        <w:rPr>
-          <w:rFonts w:ascii="Times New Roman" w:eastAsia="Times New Roman" w:hAnsi="Times New Roman" w:cs="Times New Roman"/>
-          <w:sz w:val="24"/>
-          <w:szCs w:val="24"/>
-        </w:rPr>
-        <w:t xml:space="preserve">        """Sign a transaction and return the signature.</w:t>
+        <w:t xml:space="preserve">        verifier = PKCS1_v1_5.new(public_key)</w:t>
+      </w:r>
+    </w:p>
+    <w:p>
+      <w:pPr>
+        <w:tabs>
+          <w:tab w:val="left" w:pos="6735"/>
+        </w:tabs>
+        <w:jc w:val="both"/>
+        <w:rPr>
+          <w:rFonts w:ascii="Times New Roman" w:eastAsia="Times New Roman" w:hAnsi="Times New Roman" w:cs="Times New Roman"/>
+          <w:sz w:val="24"/>
+          <w:szCs w:val="24"/>
+        </w:rPr>
+      </w:pPr>
+      <w:r>
+        <w:rPr>
+          <w:rFonts w:ascii="Times New Roman" w:eastAsia="Times New Roman" w:hAnsi="Times New Roman" w:cs="Times New Roman"/>
+          <w:sz w:val="24"/>
+          <w:szCs w:val="24"/>
+        </w:rPr>
+        <w:t xml:space="preserve">        h = SHA256.new((str(transaction.sender) + str(transaction.recipient) +</w:t>
+      </w:r>
+    </w:p>
+    <w:p>
+      <w:pPr>
+        <w:tabs>
+          <w:tab w:val="left" w:pos="6735"/>
+        </w:tabs>
+        <w:jc w:val="both"/>
+        <w:rPr>
+          <w:rFonts w:ascii="Times New Roman" w:eastAsia="Times New Roman" w:hAnsi="Times New Roman" w:cs="Times New Roman"/>
+          <w:sz w:val="24"/>
+          <w:szCs w:val="24"/>
+        </w:rPr>
+      </w:pPr>
+      <w:r>
+        <w:rPr>
+          <w:rFonts w:ascii="Times New Roman" w:eastAsia="Times New Roman" w:hAnsi="Times New Roman" w:cs="Times New Roman"/>
+          <w:sz w:val="24"/>
+          <w:szCs w:val="24"/>
+        </w:rPr>
+        <w:t xml:space="preserve">                        str(transaction.amount)).encode('utf8'))</w:t>
+      </w:r>
+    </w:p>
+    <w:p>
+      <w:pPr>
+        <w:tabs>
+          <w:tab w:val="left" w:pos="6735"/>
+        </w:tabs>
+        <w:jc w:val="both"/>
+        <w:rPr>
+          <w:rFonts w:ascii="Times New Roman" w:eastAsia="Times New Roman" w:hAnsi="Times New Roman" w:cs="Times New Roman"/>
+          <w:sz w:val="24"/>
+          <w:szCs w:val="24"/>
+        </w:rPr>
+      </w:pPr>
+      <w:r>
+        <w:rPr>
+          <w:rFonts w:ascii="Times New Roman" w:eastAsia="Times New Roman" w:hAnsi="Times New Roman" w:cs="Times New Roman"/>
+          <w:sz w:val="24"/>
+          <w:szCs w:val="24"/>
+        </w:rPr>
+        <w:t xml:space="preserve">        return verifier.verify(h, binascii.unhexlify(transaction.signature))</w:t>
+      </w:r>
+    </w:p>
+    <w:p>
+      <w:pPr>
+        <w:tabs>
+          <w:tab w:val="left" w:pos="6735"/>
+        </w:tabs>
+        <w:jc w:val="both"/>
+        <w:rPr>
+          <w:rFonts w:ascii="Times New Roman" w:eastAsia="Times New Roman" w:hAnsi="Times New Roman" w:cs="Times New Roman"/>
+          <w:sz w:val="24"/>
+          <w:szCs w:val="24"/>
+        </w:rPr>
+      </w:pPr>
+    </w:p>
+    <w:p>
+      <w:pPr>
+        <w:tabs>
+          <w:tab w:val="left" w:pos="6735"/>
+        </w:tabs>
+        <w:jc w:val="both"/>
+        <w:rPr>
+          <w:rFonts w:ascii="Times New Roman" w:eastAsia="Times New Roman" w:hAnsi="Times New Roman" w:cs="Times New Roman"/>
+          <w:sz w:val="24"/>
+          <w:szCs w:val="24"/>
+        </w:rPr>
+      </w:pPr>
+    </w:p>
+    <w:p>
+      <w:pPr>
+        <w:tabs>
+          <w:tab w:val="left" w:pos="6735"/>
+        </w:tabs>
+        <w:jc w:val="both"/>
+        <w:rPr>
+          <w:rFonts w:ascii="Times New Roman" w:eastAsia="Times New Roman" w:hAnsi="Times New Roman" w:cs="Times New Roman"/>
+          <w:sz w:val="24"/>
+          <w:szCs w:val="24"/>
+        </w:rPr>
+      </w:pPr>
+    </w:p>
+    <w:p>
+      <w:pPr>
+        <w:tabs>
+          <w:tab w:val="left" w:pos="6735"/>
+        </w:tabs>
+        <w:jc w:val="both"/>
+        <w:rPr>
+          <w:rFonts w:ascii="Times New Roman" w:eastAsia="Times New Roman" w:hAnsi="Times New Roman" w:cs="Times New Roman"/>
+          <w:sz w:val="24"/>
+          <w:szCs w:val="24"/>
+        </w:rPr>
+      </w:pPr>
+      <w:r>
+        <w:rPr>
+          <w:rFonts w:ascii="Times New Roman" w:eastAsia="Times New Roman" w:hAnsi="Times New Roman" w:cs="Times New Roman"/>
+          <w:sz w:val="24"/>
+          <w:szCs w:val="24"/>
+        </w:rPr>
+        <w:t>File:</w:t>
+      </w:r>
+      <w:r>
+        <w:rPr>
+          <w:rFonts w:ascii="Times New Roman" w:eastAsia="Times New Roman" w:hAnsi="Times New Roman" w:cs="Times New Roman"/>
+          <w:sz w:val="24"/>
+          <w:szCs w:val="24"/>
+        </w:rPr>
+        <w:t xml:space="preserve"> hash_util.py</w:t>
+      </w:r>
+    </w:p>
+    <w:p>
+      <w:pPr>
+        <w:tabs>
+          <w:tab w:val="left" w:pos="6735"/>
+        </w:tabs>
+        <w:jc w:val="both"/>
+        <w:rPr>
+          <w:rFonts w:ascii="Times New Roman" w:eastAsia="Times New Roman" w:hAnsi="Times New Roman" w:cs="Times New Roman"/>
+          <w:sz w:val="24"/>
+          <w:szCs w:val="24"/>
+        </w:rPr>
+      </w:pPr>
+    </w:p>
+    <w:p>
+      <w:pPr>
+        <w:tabs>
+          <w:tab w:val="left" w:pos="6735"/>
+        </w:tabs>
+        <w:jc w:val="both"/>
+        <w:rPr>
+          <w:rFonts w:ascii="Times New Roman" w:eastAsia="Times New Roman" w:hAnsi="Times New Roman" w:cs="Times New Roman"/>
+          <w:sz w:val="24"/>
+          <w:szCs w:val="24"/>
+        </w:rPr>
+      </w:pPr>
+      <w:r>
+        <w:rPr>
+          <w:rFonts w:ascii="Times New Roman" w:eastAsia="Times New Roman" w:hAnsi="Times New Roman" w:cs="Times New Roman"/>
+          <w:sz w:val="24"/>
+          <w:szCs w:val="24"/>
+        </w:rPr>
+        <w:t>import hashlib as hl</w:t>
+      </w:r>
+    </w:p>
+    <w:p>
+      <w:pPr>
+        <w:tabs>
+          <w:tab w:val="left" w:pos="6735"/>
+        </w:tabs>
+        <w:jc w:val="both"/>
+        <w:rPr>
+          <w:rFonts w:ascii="Times New Roman" w:eastAsia="Times New Roman" w:hAnsi="Times New Roman" w:cs="Times New Roman"/>
+          <w:sz w:val="24"/>
+          <w:szCs w:val="24"/>
+        </w:rPr>
+      </w:pPr>
+      <w:r>
+        <w:rPr>
+          <w:rFonts w:ascii="Times New Roman" w:eastAsia="Times New Roman" w:hAnsi="Times New Roman" w:cs="Times New Roman"/>
+          <w:sz w:val="24"/>
+          <w:szCs w:val="24"/>
+        </w:rPr>
+        <w:t>import json</w:t>
+      </w:r>
+    </w:p>
+    <w:p>
+      <w:pPr>
+        <w:tabs>
+          <w:tab w:val="left" w:pos="6735"/>
+        </w:tabs>
+        <w:jc w:val="both"/>
+        <w:rPr>
+          <w:rFonts w:ascii="Times New Roman" w:eastAsia="Times New Roman" w:hAnsi="Times New Roman" w:cs="Times New Roman"/>
+          <w:sz w:val="24"/>
+          <w:szCs w:val="24"/>
+        </w:rPr>
+      </w:pPr>
+    </w:p>
+    <w:p>
+      <w:pPr>
+        <w:tabs>
+          <w:tab w:val="left" w:pos="6735"/>
+        </w:tabs>
+        <w:jc w:val="both"/>
+        <w:rPr>
+          <w:rFonts w:ascii="Times New Roman" w:eastAsia="Times New Roman" w:hAnsi="Times New Roman" w:cs="Times New Roman"/>
+          <w:sz w:val="24"/>
+          <w:szCs w:val="24"/>
+        </w:rPr>
+      </w:pPr>
+      <w:r>
+        <w:rPr>
+          <w:rFonts w:ascii="Times New Roman" w:eastAsia="Times New Roman" w:hAnsi="Times New Roman" w:cs="Times New Roman"/>
+          <w:sz w:val="24"/>
+          <w:szCs w:val="24"/>
+        </w:rPr>
+        <w:t># __all__ = ['hash_string_256', 'hash_block']</w:t>
+      </w:r>
+    </w:p>
+    <w:p>
+      <w:pPr>
+        <w:tabs>
+          <w:tab w:val="left" w:pos="6735"/>
+        </w:tabs>
+        <w:jc w:val="both"/>
+        <w:rPr>
+          <w:rFonts w:ascii="Times New Roman" w:eastAsia="Times New Roman" w:hAnsi="Times New Roman" w:cs="Times New Roman"/>
+          <w:sz w:val="24"/>
+          <w:szCs w:val="24"/>
+        </w:rPr>
+      </w:pPr>
+    </w:p>
+    <w:p>
+      <w:pPr>
+        <w:tabs>
+          <w:tab w:val="left" w:pos="6735"/>
+        </w:tabs>
+        <w:jc w:val="both"/>
+        <w:rPr>
+          <w:rFonts w:ascii="Times New Roman" w:eastAsia="Times New Roman" w:hAnsi="Times New Roman" w:cs="Times New Roman"/>
+          <w:sz w:val="24"/>
+          <w:szCs w:val="24"/>
+        </w:rPr>
+      </w:pPr>
+    </w:p>
+    <w:p>
+      <w:pPr>
+        <w:tabs>
+          <w:tab w:val="left" w:pos="6735"/>
+        </w:tabs>
+        <w:jc w:val="both"/>
+        <w:rPr>
+          <w:rFonts w:ascii="Times New Roman" w:eastAsia="Times New Roman" w:hAnsi="Times New Roman" w:cs="Times New Roman"/>
+          <w:sz w:val="24"/>
+          <w:szCs w:val="24"/>
+        </w:rPr>
+      </w:pPr>
+      <w:r>
+        <w:rPr>
+          <w:rFonts w:ascii="Times New Roman" w:eastAsia="Times New Roman" w:hAnsi="Times New Roman" w:cs="Times New Roman"/>
+          <w:sz w:val="24"/>
+          <w:szCs w:val="24"/>
+        </w:rPr>
+        <w:t>def hash_string_256(string):</w:t>
+      </w:r>
+    </w:p>
+    <w:p>
+      <w:pPr>
+        <w:tabs>
+          <w:tab w:val="left" w:pos="6735"/>
+        </w:tabs>
+        <w:jc w:val="both"/>
+        <w:rPr>
+          <w:rFonts w:ascii="Times New Roman" w:eastAsia="Times New Roman" w:hAnsi="Times New Roman" w:cs="Times New Roman"/>
+          <w:sz w:val="24"/>
+          <w:szCs w:val="24"/>
+        </w:rPr>
+      </w:pPr>
+      <w:r>
+        <w:rPr>
+          <w:rFonts w:ascii="Times New Roman" w:eastAsia="Times New Roman" w:hAnsi="Times New Roman" w:cs="Times New Roman"/>
+          <w:sz w:val="24"/>
+          <w:szCs w:val="24"/>
+        </w:rPr>
+        <w:t xml:space="preserve">    """Create a SHA256 hash for a given input string.</w:t>
+      </w:r>
+    </w:p>
+    <w:p>
+      <w:pPr>
+        <w:tabs>
+          <w:tab w:val="left" w:pos="6735"/>
+        </w:tabs>
+        <w:jc w:val="both"/>
+        <w:rPr>
+          <w:rFonts w:ascii="Times New Roman" w:eastAsia="Times New Roman" w:hAnsi="Times New Roman" w:cs="Times New Roman"/>
+          <w:sz w:val="24"/>
+          <w:szCs w:val="24"/>
+        </w:rPr>
+      </w:pPr>
+    </w:p>
+    <w:p>
+      <w:pPr>
+        <w:tabs>
+          <w:tab w:val="left" w:pos="6735"/>
+        </w:tabs>
+        <w:jc w:val="both"/>
+        <w:rPr>
+          <w:rFonts w:ascii="Times New Roman" w:eastAsia="Times New Roman" w:hAnsi="Times New Roman" w:cs="Times New Roman"/>
+          <w:sz w:val="24"/>
+          <w:szCs w:val="24"/>
+        </w:rPr>
+      </w:pPr>
+      <w:r>
+        <w:rPr>
+          <w:rFonts w:ascii="Times New Roman" w:eastAsia="Times New Roman" w:hAnsi="Times New Roman" w:cs="Times New Roman"/>
+          <w:sz w:val="24"/>
+          <w:szCs w:val="24"/>
+        </w:rPr>
+        <w:t xml:space="preserve">    Arguments:</w:t>
+      </w:r>
+    </w:p>
+    <w:p>
+      <w:pPr>
+        <w:tabs>
+          <w:tab w:val="left" w:pos="6735"/>
+        </w:tabs>
+        <w:jc w:val="both"/>
+        <w:rPr>
+          <w:rFonts w:ascii="Times New Roman" w:eastAsia="Times New Roman" w:hAnsi="Times New Roman" w:cs="Times New Roman"/>
+          <w:sz w:val="24"/>
+          <w:szCs w:val="24"/>
+        </w:rPr>
+      </w:pPr>
+      <w:r>
+        <w:rPr>
+          <w:rFonts w:ascii="Times New Roman" w:eastAsia="Times New Roman" w:hAnsi="Times New Roman" w:cs="Times New Roman"/>
+          <w:sz w:val="24"/>
+          <w:szCs w:val="24"/>
+        </w:rPr>
+        <w:t xml:space="preserve">        :string: The string which should be hashed.</w:t>
+      </w:r>
+    </w:p>
+    <w:p>
+      <w:pPr>
+        <w:tabs>
+          <w:tab w:val="left" w:pos="6735"/>
+        </w:tabs>
+        <w:jc w:val="both"/>
+        <w:rPr>
+          <w:rFonts w:ascii="Times New Roman" w:eastAsia="Times New Roman" w:hAnsi="Times New Roman" w:cs="Times New Roman"/>
+          <w:sz w:val="24"/>
+          <w:szCs w:val="24"/>
+        </w:rPr>
+      </w:pPr>
+      <w:r>
+        <w:rPr>
+          <w:rFonts w:ascii="Times New Roman" w:eastAsia="Times New Roman" w:hAnsi="Times New Roman" w:cs="Times New Roman"/>
+          <w:sz w:val="24"/>
+          <w:szCs w:val="24"/>
+        </w:rPr>
+        <w:t xml:space="preserve">    """</w:t>
+      </w:r>
+    </w:p>
+    <w:p>
+      <w:pPr>
+        <w:tabs>
+          <w:tab w:val="left" w:pos="6735"/>
+        </w:tabs>
+        <w:jc w:val="both"/>
+        <w:rPr>
+          <w:rFonts w:ascii="Times New Roman" w:eastAsia="Times New Roman" w:hAnsi="Times New Roman" w:cs="Times New Roman"/>
+          <w:sz w:val="24"/>
+          <w:szCs w:val="24"/>
+        </w:rPr>
+      </w:pPr>
+      <w:r>
+        <w:rPr>
+          <w:rFonts w:ascii="Times New Roman" w:eastAsia="Times New Roman" w:hAnsi="Times New Roman" w:cs="Times New Roman"/>
+          <w:sz w:val="24"/>
+          <w:szCs w:val="24"/>
+        </w:rPr>
+        <w:t xml:space="preserve">    return hl.sha256(string).hexdigest()</w:t>
+      </w:r>
+    </w:p>
+    <w:p>
+      <w:pPr>
+        <w:tabs>
+          <w:tab w:val="left" w:pos="6735"/>
+        </w:tabs>
+        <w:jc w:val="both"/>
+        <w:rPr>
+          <w:rFonts w:ascii="Times New Roman" w:eastAsia="Times New Roman" w:hAnsi="Times New Roman" w:cs="Times New Roman"/>
+          <w:sz w:val="24"/>
+          <w:szCs w:val="24"/>
+        </w:rPr>
+      </w:pPr>
+    </w:p>
+    <w:p>
+      <w:pPr>
+        <w:tabs>
+          <w:tab w:val="left" w:pos="6735"/>
+        </w:tabs>
+        <w:jc w:val="both"/>
+        <w:rPr>
+          <w:rFonts w:ascii="Times New Roman" w:eastAsia="Times New Roman" w:hAnsi="Times New Roman" w:cs="Times New Roman"/>
+          <w:sz w:val="24"/>
+          <w:szCs w:val="24"/>
+        </w:rPr>
+      </w:pPr>
+    </w:p>
+    <w:p>
+      <w:pPr>
+        <w:tabs>
+          <w:tab w:val="left" w:pos="6735"/>
+        </w:tabs>
+        <w:jc w:val="both"/>
+        <w:rPr>
+          <w:rFonts w:ascii="Times New Roman" w:eastAsia="Times New Roman" w:hAnsi="Times New Roman" w:cs="Times New Roman"/>
+          <w:sz w:val="24"/>
+          <w:szCs w:val="24"/>
+        </w:rPr>
+      </w:pPr>
+      <w:r>
+        <w:rPr>
+          <w:rFonts w:ascii="Times New Roman" w:eastAsia="Times New Roman" w:hAnsi="Times New Roman" w:cs="Times New Roman"/>
+          <w:sz w:val="24"/>
+          <w:szCs w:val="24"/>
+        </w:rPr>
+        <w:t>def hash_block(block):</w:t>
+      </w:r>
+    </w:p>
+    <w:p>
+      <w:pPr>
+        <w:tabs>
+          <w:tab w:val="left" w:pos="6735"/>
+        </w:tabs>
+        <w:jc w:val="both"/>
+        <w:rPr>
+          <w:rFonts w:ascii="Times New Roman" w:eastAsia="Times New Roman" w:hAnsi="Times New Roman" w:cs="Times New Roman"/>
+          <w:sz w:val="24"/>
+          <w:szCs w:val="24"/>
+        </w:rPr>
+      </w:pPr>
+      <w:r>
+        <w:rPr>
+          <w:rFonts w:ascii="Times New Roman" w:eastAsia="Times New Roman" w:hAnsi="Times New Roman" w:cs="Times New Roman"/>
+          <w:sz w:val="24"/>
+          <w:szCs w:val="24"/>
+        </w:rPr>
+        <w:t xml:space="preserve">    """Hashes a block and returns a string representation of it.</w:t>
+      </w:r>
+    </w:p>
+    <w:p>
+      <w:pPr>
+        <w:tabs>
+          <w:tab w:val="left" w:pos="6735"/>
+        </w:tabs>
+        <w:jc w:val="both"/>
+        <w:rPr>
+          <w:rFonts w:ascii="Times New Roman" w:eastAsia="Times New Roman" w:hAnsi="Times New Roman" w:cs="Times New Roman"/>
+          <w:sz w:val="24"/>
+          <w:szCs w:val="24"/>
+        </w:rPr>
+      </w:pPr>
+    </w:p>
+    <w:p>
+      <w:pPr>
+        <w:tabs>
+          <w:tab w:val="left" w:pos="6735"/>
+        </w:tabs>
+        <w:jc w:val="both"/>
+        <w:rPr>
+          <w:rFonts w:ascii="Times New Roman" w:eastAsia="Times New Roman" w:hAnsi="Times New Roman" w:cs="Times New Roman"/>
+          <w:sz w:val="24"/>
+          <w:szCs w:val="24"/>
+        </w:rPr>
+      </w:pPr>
+      <w:r>
+        <w:rPr>
+          <w:rFonts w:ascii="Times New Roman" w:eastAsia="Times New Roman" w:hAnsi="Times New Roman" w:cs="Times New Roman"/>
+          <w:sz w:val="24"/>
+          <w:szCs w:val="24"/>
+        </w:rPr>
+        <w:t xml:space="preserve">    Arguments:</w:t>
+      </w:r>
+    </w:p>
+    <w:p>
+      <w:pPr>
+        <w:tabs>
+          <w:tab w:val="left" w:pos="6735"/>
+        </w:tabs>
+        <w:jc w:val="both"/>
+        <w:rPr>
+          <w:rFonts w:ascii="Times New Roman" w:eastAsia="Times New Roman" w:hAnsi="Times New Roman" w:cs="Times New Roman"/>
+          <w:sz w:val="24"/>
+          <w:szCs w:val="24"/>
+        </w:rPr>
+      </w:pPr>
+      <w:r>
+        <w:rPr>
+          <w:rFonts w:ascii="Times New Roman" w:eastAsia="Times New Roman" w:hAnsi="Times New Roman" w:cs="Times New Roman"/>
+          <w:sz w:val="24"/>
+          <w:szCs w:val="24"/>
+        </w:rPr>
+        <w:t xml:space="preserve">        :block: The block that should be hashed.</w:t>
+      </w:r>
+    </w:p>
+    <w:p>
+      <w:pPr>
+        <w:tabs>
+          <w:tab w:val="left" w:pos="6735"/>
+        </w:tabs>
+        <w:jc w:val="both"/>
+        <w:rPr>
+          <w:rFonts w:ascii="Times New Roman" w:eastAsia="Times New Roman" w:hAnsi="Times New Roman" w:cs="Times New Roman"/>
+          <w:sz w:val="24"/>
+          <w:szCs w:val="24"/>
+        </w:rPr>
+      </w:pPr>
+      <w:r>
+        <w:rPr>
+          <w:rFonts w:ascii="Times New Roman" w:eastAsia="Times New Roman" w:hAnsi="Times New Roman" w:cs="Times New Roman"/>
+          <w:sz w:val="24"/>
+          <w:szCs w:val="24"/>
+        </w:rPr>
+        <w:t xml:space="preserve">    """</w:t>
+      </w:r>
+    </w:p>
+    <w:p>
+      <w:pPr>
+        <w:tabs>
+          <w:tab w:val="left" w:pos="6735"/>
+        </w:tabs>
+        <w:jc w:val="both"/>
+        <w:rPr>
+          <w:rFonts w:ascii="Times New Roman" w:eastAsia="Times New Roman" w:hAnsi="Times New Roman" w:cs="Times New Roman"/>
+          <w:sz w:val="24"/>
+          <w:szCs w:val="24"/>
+        </w:rPr>
+      </w:pPr>
+      <w:r>
+        <w:rPr>
+          <w:rFonts w:ascii="Times New Roman" w:eastAsia="Times New Roman" w:hAnsi="Times New Roman" w:cs="Times New Roman"/>
+          <w:sz w:val="24"/>
+          <w:szCs w:val="24"/>
+        </w:rPr>
+        <w:lastRenderedPageBreak/>
+        <w:t xml:space="preserve">    hashable_block = block.__dict__.copy()</w:t>
+      </w:r>
+    </w:p>
+    <w:p>
+      <w:pPr>
+        <w:tabs>
+          <w:tab w:val="left" w:pos="6735"/>
+        </w:tabs>
+        <w:jc w:val="both"/>
+        <w:rPr>
+          <w:rFonts w:ascii="Times New Roman" w:eastAsia="Times New Roman" w:hAnsi="Times New Roman" w:cs="Times New Roman"/>
+          <w:sz w:val="24"/>
+          <w:szCs w:val="24"/>
+        </w:rPr>
+      </w:pPr>
+      <w:r>
+        <w:rPr>
+          <w:rFonts w:ascii="Times New Roman" w:eastAsia="Times New Roman" w:hAnsi="Times New Roman" w:cs="Times New Roman"/>
+          <w:sz w:val="24"/>
+          <w:szCs w:val="24"/>
+        </w:rPr>
+        <w:t xml:space="preserve">    hashable_block['transactions'] = [</w:t>
+      </w:r>
+    </w:p>
+    <w:p>
+      <w:pPr>
+        <w:tabs>
+          <w:tab w:val="left" w:pos="6735"/>
+        </w:tabs>
+        <w:jc w:val="both"/>
+        <w:rPr>
+          <w:rFonts w:ascii="Times New Roman" w:eastAsia="Times New Roman" w:hAnsi="Times New Roman" w:cs="Times New Roman"/>
+          <w:sz w:val="24"/>
+          <w:szCs w:val="24"/>
+        </w:rPr>
+      </w:pPr>
+      <w:r>
+        <w:rPr>
+          <w:rFonts w:ascii="Times New Roman" w:eastAsia="Times New Roman" w:hAnsi="Times New Roman" w:cs="Times New Roman"/>
+          <w:sz w:val="24"/>
+          <w:szCs w:val="24"/>
+        </w:rPr>
+        <w:t xml:space="preserve">        tx.to_ordered_dict() for tx in hashable_block['transactions']</w:t>
+      </w:r>
+    </w:p>
+    <w:p>
+      <w:pPr>
+        <w:tabs>
+          <w:tab w:val="left" w:pos="6735"/>
+        </w:tabs>
+        <w:jc w:val="both"/>
+        <w:rPr>
+          <w:rFonts w:ascii="Times New Roman" w:eastAsia="Times New Roman" w:hAnsi="Times New Roman" w:cs="Times New Roman"/>
+          <w:sz w:val="24"/>
+          <w:szCs w:val="24"/>
+        </w:rPr>
+      </w:pPr>
+      <w:r>
+        <w:rPr>
+          <w:rFonts w:ascii="Times New Roman" w:eastAsia="Times New Roman" w:hAnsi="Times New Roman" w:cs="Times New Roman"/>
+          <w:sz w:val="24"/>
+          <w:szCs w:val="24"/>
+        </w:rPr>
+        <w:t xml:space="preserve">    ]</w:t>
+      </w:r>
+    </w:p>
+    <w:p>
+      <w:pPr>
+        <w:tabs>
+          <w:tab w:val="left" w:pos="6735"/>
+        </w:tabs>
+        <w:jc w:val="both"/>
+        <w:rPr>
+          <w:rFonts w:ascii="Times New Roman" w:eastAsia="Times New Roman" w:hAnsi="Times New Roman" w:cs="Times New Roman"/>
+          <w:sz w:val="24"/>
+          <w:szCs w:val="24"/>
+        </w:rPr>
+      </w:pPr>
+      <w:r>
+        <w:rPr>
+          <w:rFonts w:ascii="Times New Roman" w:eastAsia="Times New Roman" w:hAnsi="Times New Roman" w:cs="Times New Roman"/>
+          <w:sz w:val="24"/>
+          <w:szCs w:val="24"/>
+        </w:rPr>
+        <w:t xml:space="preserve">    return hash_string_256(json.dumps(hashable_block, sort_keys=True).encode())</w:t>
+      </w:r>
+    </w:p>
+    <w:p>
+      <w:pPr>
+        <w:tabs>
+          <w:tab w:val="left" w:pos="6735"/>
+        </w:tabs>
+        <w:jc w:val="both"/>
+        <w:rPr>
+          <w:rFonts w:ascii="Times New Roman" w:eastAsia="Times New Roman" w:hAnsi="Times New Roman" w:cs="Times New Roman"/>
+          <w:sz w:val="24"/>
+          <w:szCs w:val="24"/>
+        </w:rPr>
+      </w:pPr>
+    </w:p>
+    <w:p>
+      <w:pPr>
+        <w:tabs>
+          <w:tab w:val="left" w:pos="6735"/>
+        </w:tabs>
+        <w:jc w:val="both"/>
+        <w:rPr>
+          <w:rFonts w:ascii="Times New Roman" w:eastAsia="Times New Roman" w:hAnsi="Times New Roman" w:cs="Times New Roman"/>
+          <w:sz w:val="24"/>
+          <w:szCs w:val="24"/>
+        </w:rPr>
+      </w:pPr>
+      <w:r>
+        <w:rPr>
+          <w:rFonts w:ascii="Times New Roman" w:eastAsia="Times New Roman" w:hAnsi="Times New Roman" w:cs="Times New Roman"/>
+          <w:sz w:val="24"/>
+          <w:szCs w:val="24"/>
+        </w:rPr>
+        <w:t>File:</w:t>
+      </w:r>
+      <w:r>
+        <w:rPr>
+          <w:rFonts w:ascii="Times New Roman" w:eastAsia="Times New Roman" w:hAnsi="Times New Roman" w:cs="Times New Roman"/>
+          <w:sz w:val="24"/>
+          <w:szCs w:val="24"/>
+        </w:rPr>
+        <w:t xml:space="preserve"> </w:t>
+      </w:r>
+      <w:r>
+        <w:rPr>
+          <w:rFonts w:ascii="Times New Roman" w:eastAsia="Times New Roman" w:hAnsi="Times New Roman" w:cs="Times New Roman"/>
+          <w:sz w:val="24"/>
+          <w:szCs w:val="24"/>
+        </w:rPr>
+        <w:t>printable.py</w:t>
+      </w:r>
+    </w:p>
+    <w:p>
+      <w:pPr>
+        <w:tabs>
+          <w:tab w:val="left" w:pos="6735"/>
+        </w:tabs>
+        <w:jc w:val="both"/>
+        <w:rPr>
+          <w:rFonts w:ascii="Times New Roman" w:eastAsia="Times New Roman" w:hAnsi="Times New Roman" w:cs="Times New Roman"/>
+          <w:sz w:val="24"/>
+          <w:szCs w:val="24"/>
+        </w:rPr>
+      </w:pPr>
+      <w:r>
+        <w:rPr>
+          <w:rFonts w:ascii="Times New Roman" w:eastAsia="Times New Roman" w:hAnsi="Times New Roman" w:cs="Times New Roman"/>
+          <w:sz w:val="24"/>
+          <w:szCs w:val="24"/>
+        </w:rPr>
+        <w:t>class Printable:</w:t>
+      </w:r>
+    </w:p>
+    <w:p>
+      <w:pPr>
+        <w:tabs>
+          <w:tab w:val="left" w:pos="6735"/>
+        </w:tabs>
+        <w:jc w:val="both"/>
+        <w:rPr>
+          <w:rFonts w:ascii="Times New Roman" w:eastAsia="Times New Roman" w:hAnsi="Times New Roman" w:cs="Times New Roman"/>
+          <w:sz w:val="24"/>
+          <w:szCs w:val="24"/>
+        </w:rPr>
+      </w:pPr>
+      <w:r>
+        <w:rPr>
+          <w:rFonts w:ascii="Times New Roman" w:eastAsia="Times New Roman" w:hAnsi="Times New Roman" w:cs="Times New Roman"/>
+          <w:sz w:val="24"/>
+          <w:szCs w:val="24"/>
+        </w:rPr>
+        <w:t xml:space="preserve">    """A base class which implements printing functionality."""</w:t>
+      </w:r>
+    </w:p>
+    <w:p>
+      <w:pPr>
+        <w:tabs>
+          <w:tab w:val="left" w:pos="6735"/>
+        </w:tabs>
+        <w:jc w:val="both"/>
+        <w:rPr>
+          <w:rFonts w:ascii="Times New Roman" w:eastAsia="Times New Roman" w:hAnsi="Times New Roman" w:cs="Times New Roman"/>
+          <w:sz w:val="24"/>
+          <w:szCs w:val="24"/>
+        </w:rPr>
+      </w:pPr>
+      <w:r>
+        <w:rPr>
+          <w:rFonts w:ascii="Times New Roman" w:eastAsia="Times New Roman" w:hAnsi="Times New Roman" w:cs="Times New Roman"/>
+          <w:sz w:val="24"/>
+          <w:szCs w:val="24"/>
+        </w:rPr>
+        <w:t xml:space="preserve">    def __repr__(self):</w:t>
+      </w:r>
+    </w:p>
+    <w:p>
+      <w:pPr>
+        <w:tabs>
+          <w:tab w:val="left" w:pos="6735"/>
+        </w:tabs>
+        <w:jc w:val="both"/>
+        <w:rPr>
+          <w:rFonts w:ascii="Times New Roman" w:eastAsia="Times New Roman" w:hAnsi="Times New Roman" w:cs="Times New Roman"/>
+          <w:sz w:val="24"/>
+          <w:szCs w:val="24"/>
+        </w:rPr>
+      </w:pPr>
+      <w:r>
+        <w:rPr>
+          <w:rFonts w:ascii="Times New Roman" w:eastAsia="Times New Roman" w:hAnsi="Times New Roman" w:cs="Times New Roman"/>
+          <w:sz w:val="24"/>
+          <w:szCs w:val="24"/>
+        </w:rPr>
+        <w:t xml:space="preserve">        return str(self.__dict__)</w:t>
+      </w:r>
+    </w:p>
+    <w:p>
+      <w:pPr>
+        <w:tabs>
+          <w:tab w:val="left" w:pos="6735"/>
+        </w:tabs>
+        <w:jc w:val="both"/>
+        <w:rPr>
+          <w:rFonts w:ascii="Times New Roman" w:eastAsia="Times New Roman" w:hAnsi="Times New Roman" w:cs="Times New Roman"/>
+          <w:sz w:val="24"/>
+          <w:szCs w:val="24"/>
+        </w:rPr>
+      </w:pPr>
+    </w:p>
+    <w:p>
+      <w:pPr>
+        <w:tabs>
+          <w:tab w:val="left" w:pos="6735"/>
+        </w:tabs>
+        <w:jc w:val="both"/>
+        <w:rPr>
+          <w:rFonts w:ascii="Times New Roman" w:eastAsia="Times New Roman" w:hAnsi="Times New Roman" w:cs="Times New Roman"/>
+          <w:sz w:val="24"/>
+          <w:szCs w:val="24"/>
+        </w:rPr>
+      </w:pPr>
+    </w:p>
+    <w:p>
+      <w:pPr>
+        <w:tabs>
+          <w:tab w:val="left" w:pos="6735"/>
+        </w:tabs>
+        <w:jc w:val="both"/>
+        <w:rPr>
+          <w:rFonts w:ascii="Times New Roman" w:eastAsia="Times New Roman" w:hAnsi="Times New Roman" w:cs="Times New Roman"/>
+          <w:sz w:val="24"/>
+          <w:szCs w:val="24"/>
+        </w:rPr>
+      </w:pPr>
+    </w:p>
+    <w:p>
+      <w:pPr>
+        <w:tabs>
+          <w:tab w:val="left" w:pos="6735"/>
+        </w:tabs>
+        <w:jc w:val="both"/>
+        <w:rPr>
+          <w:rFonts w:ascii="Times New Roman" w:eastAsia="Times New Roman" w:hAnsi="Times New Roman" w:cs="Times New Roman"/>
+          <w:sz w:val="24"/>
+          <w:szCs w:val="24"/>
+        </w:rPr>
+      </w:pPr>
+      <w:r>
+        <w:rPr>
+          <w:rFonts w:ascii="Times New Roman" w:eastAsia="Times New Roman" w:hAnsi="Times New Roman" w:cs="Times New Roman"/>
+          <w:sz w:val="24"/>
+          <w:szCs w:val="24"/>
+        </w:rPr>
+        <w:t>File:</w:t>
+      </w:r>
+      <w:r>
+        <w:rPr>
+          <w:rFonts w:ascii="Times New Roman" w:eastAsia="Times New Roman" w:hAnsi="Times New Roman" w:cs="Times New Roman"/>
+          <w:sz w:val="24"/>
+          <w:szCs w:val="24"/>
+        </w:rPr>
+        <w:t xml:space="preserve"> verification.py</w:t>
+      </w:r>
+    </w:p>
+    <w:p>
+      <w:pPr>
+        <w:tabs>
+          <w:tab w:val="left" w:pos="6735"/>
+        </w:tabs>
+        <w:jc w:val="both"/>
+        <w:rPr>
+          <w:rFonts w:ascii="Times New Roman" w:eastAsia="Times New Roman" w:hAnsi="Times New Roman" w:cs="Times New Roman"/>
+          <w:sz w:val="24"/>
+          <w:szCs w:val="24"/>
+        </w:rPr>
+      </w:pPr>
+      <w:r>
+        <w:rPr>
+          <w:rFonts w:ascii="Times New Roman" w:eastAsia="Times New Roman" w:hAnsi="Times New Roman" w:cs="Times New Roman"/>
+          <w:sz w:val="24"/>
+          <w:szCs w:val="24"/>
+        </w:rPr>
+        <w:t>"""Provides verification helper methods."""</w:t>
+      </w:r>
+    </w:p>
+    <w:p>
+      <w:pPr>
+        <w:tabs>
+          <w:tab w:val="left" w:pos="6735"/>
+        </w:tabs>
+        <w:jc w:val="both"/>
+        <w:rPr>
+          <w:rFonts w:ascii="Times New Roman" w:eastAsia="Times New Roman" w:hAnsi="Times New Roman" w:cs="Times New Roman"/>
+          <w:sz w:val="24"/>
+          <w:szCs w:val="24"/>
+        </w:rPr>
+      </w:pPr>
+    </w:p>
+    <w:p>
+      <w:pPr>
+        <w:tabs>
+          <w:tab w:val="left" w:pos="6735"/>
+        </w:tabs>
+        <w:jc w:val="both"/>
+        <w:rPr>
+          <w:rFonts w:ascii="Times New Roman" w:eastAsia="Times New Roman" w:hAnsi="Times New Roman" w:cs="Times New Roman"/>
+          <w:sz w:val="24"/>
+          <w:szCs w:val="24"/>
+        </w:rPr>
+      </w:pPr>
+      <w:r>
+        <w:rPr>
+          <w:rFonts w:ascii="Times New Roman" w:eastAsia="Times New Roman" w:hAnsi="Times New Roman" w:cs="Times New Roman"/>
+          <w:sz w:val="24"/>
+          <w:szCs w:val="24"/>
+        </w:rPr>
+        <w:t>from utility.hash_util import hash_string_256, hash_block</w:t>
+      </w:r>
+    </w:p>
+    <w:p>
+      <w:pPr>
+        <w:tabs>
+          <w:tab w:val="left" w:pos="6735"/>
+        </w:tabs>
+        <w:jc w:val="both"/>
+        <w:rPr>
+          <w:rFonts w:ascii="Times New Roman" w:eastAsia="Times New Roman" w:hAnsi="Times New Roman" w:cs="Times New Roman"/>
+          <w:sz w:val="24"/>
+          <w:szCs w:val="24"/>
+        </w:rPr>
+      </w:pPr>
+      <w:r>
+        <w:rPr>
+          <w:rFonts w:ascii="Times New Roman" w:eastAsia="Times New Roman" w:hAnsi="Times New Roman" w:cs="Times New Roman"/>
+          <w:sz w:val="24"/>
+          <w:szCs w:val="24"/>
+        </w:rPr>
+        <w:t>from wallet import Wallet</w:t>
+      </w:r>
+    </w:p>
+    <w:p>
+      <w:pPr>
+        <w:tabs>
+          <w:tab w:val="left" w:pos="6735"/>
+        </w:tabs>
+        <w:jc w:val="both"/>
+        <w:rPr>
+          <w:rFonts w:ascii="Times New Roman" w:eastAsia="Times New Roman" w:hAnsi="Times New Roman" w:cs="Times New Roman"/>
+          <w:sz w:val="24"/>
+          <w:szCs w:val="24"/>
+        </w:rPr>
+      </w:pPr>
+    </w:p>
+    <w:p>
+      <w:pPr>
+        <w:tabs>
+          <w:tab w:val="left" w:pos="6735"/>
+        </w:tabs>
+        <w:jc w:val="both"/>
+        <w:rPr>
+          <w:rFonts w:ascii="Times New Roman" w:eastAsia="Times New Roman" w:hAnsi="Times New Roman" w:cs="Times New Roman"/>
+          <w:sz w:val="24"/>
+          <w:szCs w:val="24"/>
+        </w:rPr>
+      </w:pPr>
+    </w:p>
+    <w:p>
+      <w:pPr>
+        <w:tabs>
+          <w:tab w:val="left" w:pos="6735"/>
+        </w:tabs>
+        <w:jc w:val="both"/>
+        <w:rPr>
+          <w:rFonts w:ascii="Times New Roman" w:eastAsia="Times New Roman" w:hAnsi="Times New Roman" w:cs="Times New Roman"/>
+          <w:sz w:val="24"/>
+          <w:szCs w:val="24"/>
+        </w:rPr>
+      </w:pPr>
+      <w:r>
+        <w:rPr>
+          <w:rFonts w:ascii="Times New Roman" w:eastAsia="Times New Roman" w:hAnsi="Times New Roman" w:cs="Times New Roman"/>
+          <w:sz w:val="24"/>
+          <w:szCs w:val="24"/>
+        </w:rPr>
+        <w:t>class Verification:</w:t>
+      </w:r>
+    </w:p>
+    <w:p>
+      <w:pPr>
+        <w:tabs>
+          <w:tab w:val="left" w:pos="6735"/>
+        </w:tabs>
+        <w:jc w:val="both"/>
+        <w:rPr>
+          <w:rFonts w:ascii="Times New Roman" w:eastAsia="Times New Roman" w:hAnsi="Times New Roman" w:cs="Times New Roman"/>
+          <w:sz w:val="24"/>
+          <w:szCs w:val="24"/>
+        </w:rPr>
+      </w:pPr>
+      <w:r>
+        <w:rPr>
+          <w:rFonts w:ascii="Times New Roman" w:eastAsia="Times New Roman" w:hAnsi="Times New Roman" w:cs="Times New Roman"/>
+          <w:sz w:val="24"/>
+          <w:szCs w:val="24"/>
+        </w:rPr>
+        <w:t xml:space="preserve">    """A helper class which offer various static and class-based verification</w:t>
+      </w:r>
+    </w:p>
+    <w:p>
+      <w:pPr>
+        <w:tabs>
+          <w:tab w:val="left" w:pos="6735"/>
+        </w:tabs>
+        <w:jc w:val="both"/>
+        <w:rPr>
+          <w:rFonts w:ascii="Times New Roman" w:eastAsia="Times New Roman" w:hAnsi="Times New Roman" w:cs="Times New Roman"/>
+          <w:sz w:val="24"/>
+          <w:szCs w:val="24"/>
+        </w:rPr>
+      </w:pPr>
+      <w:r>
+        <w:rPr>
+          <w:rFonts w:ascii="Times New Roman" w:eastAsia="Times New Roman" w:hAnsi="Times New Roman" w:cs="Times New Roman"/>
+          <w:sz w:val="24"/>
+          <w:szCs w:val="24"/>
+        </w:rPr>
+        <w:t xml:space="preserve">    and validation methods."""</w:t>
+      </w:r>
+    </w:p>
+    <w:p>
+      <w:pPr>
+        <w:tabs>
+          <w:tab w:val="left" w:pos="6735"/>
+        </w:tabs>
+        <w:jc w:val="both"/>
+        <w:rPr>
+          <w:rFonts w:ascii="Times New Roman" w:eastAsia="Times New Roman" w:hAnsi="Times New Roman" w:cs="Times New Roman"/>
+          <w:sz w:val="24"/>
+          <w:szCs w:val="24"/>
+        </w:rPr>
+      </w:pPr>
+      <w:r>
+        <w:rPr>
+          <w:rFonts w:ascii="Times New Roman" w:eastAsia="Times New Roman" w:hAnsi="Times New Roman" w:cs="Times New Roman"/>
+          <w:sz w:val="24"/>
+          <w:szCs w:val="24"/>
+        </w:rPr>
+        <w:t xml:space="preserve">    @staticmethod</w:t>
+      </w:r>
+    </w:p>
+    <w:p>
+      <w:pPr>
+        <w:tabs>
+          <w:tab w:val="left" w:pos="6735"/>
+        </w:tabs>
+        <w:jc w:val="both"/>
+        <w:rPr>
+          <w:rFonts w:ascii="Times New Roman" w:eastAsia="Times New Roman" w:hAnsi="Times New Roman" w:cs="Times New Roman"/>
+          <w:sz w:val="24"/>
+          <w:szCs w:val="24"/>
+        </w:rPr>
+      </w:pPr>
+      <w:r>
+        <w:rPr>
+          <w:rFonts w:ascii="Times New Roman" w:eastAsia="Times New Roman" w:hAnsi="Times New Roman" w:cs="Times New Roman"/>
+          <w:sz w:val="24"/>
+          <w:szCs w:val="24"/>
+        </w:rPr>
+        <w:t xml:space="preserve">    def valid_proof(transactions, last_hash, proof):</w:t>
+      </w:r>
+    </w:p>
+    <w:p>
+      <w:pPr>
+        <w:tabs>
+          <w:tab w:val="left" w:pos="6735"/>
+        </w:tabs>
+        <w:jc w:val="both"/>
+        <w:rPr>
+          <w:rFonts w:ascii="Times New Roman" w:eastAsia="Times New Roman" w:hAnsi="Times New Roman" w:cs="Times New Roman"/>
+          <w:sz w:val="24"/>
+          <w:szCs w:val="24"/>
+        </w:rPr>
+      </w:pPr>
+      <w:r>
+        <w:rPr>
+          <w:rFonts w:ascii="Times New Roman" w:eastAsia="Times New Roman" w:hAnsi="Times New Roman" w:cs="Times New Roman"/>
+          <w:sz w:val="24"/>
+          <w:szCs w:val="24"/>
+        </w:rPr>
+        <w:t xml:space="preserve">        """Validate a proof of work number and see if it solves the puzzle</w:t>
+      </w:r>
+    </w:p>
+    <w:p>
+      <w:pPr>
+        <w:tabs>
+          <w:tab w:val="left" w:pos="6735"/>
+        </w:tabs>
+        <w:jc w:val="both"/>
+        <w:rPr>
+          <w:rFonts w:ascii="Times New Roman" w:eastAsia="Times New Roman" w:hAnsi="Times New Roman" w:cs="Times New Roman"/>
+          <w:sz w:val="24"/>
+          <w:szCs w:val="24"/>
+        </w:rPr>
+      </w:pPr>
+      <w:r>
+        <w:rPr>
+          <w:rFonts w:ascii="Times New Roman" w:eastAsia="Times New Roman" w:hAnsi="Times New Roman" w:cs="Times New Roman"/>
+          <w:sz w:val="24"/>
+          <w:szCs w:val="24"/>
+        </w:rPr>
+        <w:t xml:space="preserve">        algorithm (two leading 0s)</w:t>
       </w:r>
     </w:p>
     <w:p>
@@ -31365,49 +32891,92 @@
           <w:sz w:val="24"/>
           <w:szCs w:val="24"/>
         </w:rPr>
-        <w:t xml:space="preserve">            :sender: The sender of the transaction.</w:t>
-      </w:r>
-    </w:p>
-    <w:p>
-      <w:pPr>
-        <w:tabs>
-          <w:tab w:val="left" w:pos="6735"/>
-        </w:tabs>
-        <w:jc w:val="both"/>
-        <w:rPr>
-          <w:rFonts w:ascii="Times New Roman" w:eastAsia="Times New Roman" w:hAnsi="Times New Roman" w:cs="Times New Roman"/>
-          <w:sz w:val="24"/>
-          <w:szCs w:val="24"/>
-        </w:rPr>
-      </w:pPr>
-      <w:r>
-        <w:rPr>
-          <w:rFonts w:ascii="Times New Roman" w:eastAsia="Times New Roman" w:hAnsi="Times New Roman" w:cs="Times New Roman"/>
-          <w:sz w:val="24"/>
-          <w:szCs w:val="24"/>
-        </w:rPr>
-        <w:t xml:space="preserve">            :recipient: The recipient of the transaction.</w:t>
-      </w:r>
-    </w:p>
-    <w:p>
-      <w:pPr>
-        <w:tabs>
-          <w:tab w:val="left" w:pos="6735"/>
-        </w:tabs>
-        <w:jc w:val="both"/>
-        <w:rPr>
-          <w:rFonts w:ascii="Times New Roman" w:eastAsia="Times New Roman" w:hAnsi="Times New Roman" w:cs="Times New Roman"/>
-          <w:sz w:val="24"/>
-          <w:szCs w:val="24"/>
-        </w:rPr>
-      </w:pPr>
-      <w:r>
-        <w:rPr>
-          <w:rFonts w:ascii="Times New Roman" w:eastAsia="Times New Roman" w:hAnsi="Times New Roman" w:cs="Times New Roman"/>
-          <w:sz w:val="24"/>
-          <w:szCs w:val="24"/>
-        </w:rPr>
-        <w:t xml:space="preserve">            :amount: The amount of the transaction.</w:t>
+        <w:lastRenderedPageBreak/>
+        <w:t xml:space="preserve">            :transactions: The transactions of the block for which the proof</w:t>
+      </w:r>
+    </w:p>
+    <w:p>
+      <w:pPr>
+        <w:tabs>
+          <w:tab w:val="left" w:pos="6735"/>
+        </w:tabs>
+        <w:jc w:val="both"/>
+        <w:rPr>
+          <w:rFonts w:ascii="Times New Roman" w:eastAsia="Times New Roman" w:hAnsi="Times New Roman" w:cs="Times New Roman"/>
+          <w:sz w:val="24"/>
+          <w:szCs w:val="24"/>
+        </w:rPr>
+      </w:pPr>
+      <w:r>
+        <w:rPr>
+          <w:rFonts w:ascii="Times New Roman" w:eastAsia="Times New Roman" w:hAnsi="Times New Roman" w:cs="Times New Roman"/>
+          <w:sz w:val="24"/>
+          <w:szCs w:val="24"/>
+        </w:rPr>
+        <w:t xml:space="preserve">            is created.</w:t>
+      </w:r>
+    </w:p>
+    <w:p>
+      <w:pPr>
+        <w:tabs>
+          <w:tab w:val="left" w:pos="6735"/>
+        </w:tabs>
+        <w:jc w:val="both"/>
+        <w:rPr>
+          <w:rFonts w:ascii="Times New Roman" w:eastAsia="Times New Roman" w:hAnsi="Times New Roman" w:cs="Times New Roman"/>
+          <w:sz w:val="24"/>
+          <w:szCs w:val="24"/>
+        </w:rPr>
+      </w:pPr>
+      <w:r>
+        <w:rPr>
+          <w:rFonts w:ascii="Times New Roman" w:eastAsia="Times New Roman" w:hAnsi="Times New Roman" w:cs="Times New Roman"/>
+          <w:sz w:val="24"/>
+          <w:szCs w:val="24"/>
+        </w:rPr>
+        <w:t xml:space="preserve">            :last_hash: The previous block's hash which will be stored in the</w:t>
+      </w:r>
+    </w:p>
+    <w:p>
+      <w:pPr>
+        <w:tabs>
+          <w:tab w:val="left" w:pos="6735"/>
+        </w:tabs>
+        <w:jc w:val="both"/>
+        <w:rPr>
+          <w:rFonts w:ascii="Times New Roman" w:eastAsia="Times New Roman" w:hAnsi="Times New Roman" w:cs="Times New Roman"/>
+          <w:sz w:val="24"/>
+          <w:szCs w:val="24"/>
+        </w:rPr>
+      </w:pPr>
+      <w:r>
+        <w:rPr>
+          <w:rFonts w:ascii="Times New Roman" w:eastAsia="Times New Roman" w:hAnsi="Times New Roman" w:cs="Times New Roman"/>
+          <w:sz w:val="24"/>
+          <w:szCs w:val="24"/>
+        </w:rPr>
+        <w:t xml:space="preserve">            current block.</w:t>
+      </w:r>
+    </w:p>
+    <w:p>
+      <w:pPr>
+        <w:tabs>
+          <w:tab w:val="left" w:pos="6735"/>
+        </w:tabs>
+        <w:jc w:val="both"/>
+        <w:rPr>
+          <w:rFonts w:ascii="Times New Roman" w:eastAsia="Times New Roman" w:hAnsi="Times New Roman" w:cs="Times New Roman"/>
+          <w:sz w:val="24"/>
+          <w:szCs w:val="24"/>
+        </w:rPr>
+      </w:pPr>
+      <w:r>
+        <w:rPr>
+          <w:rFonts w:ascii="Times New Roman" w:eastAsia="Times New Roman" w:hAnsi="Times New Roman" w:cs="Times New Roman"/>
+          <w:sz w:val="24"/>
+          <w:szCs w:val="24"/>
+        </w:rPr>
+        <w:t xml:space="preserve">            :proof: The proof number we're testing.</w:t>
       </w:r>
     </w:p>
     <w:p>
@@ -31449,112 +33018,609 @@
           <w:sz w:val="24"/>
           <w:szCs w:val="24"/>
         </w:rPr>
-        <w:t xml:space="preserve">        signer = PKCS1_v1_5.new(RSA.importKey(</w:t>
-      </w:r>
-    </w:p>
-    <w:p>
-      <w:pPr>
-        <w:tabs>
-          <w:tab w:val="left" w:pos="6735"/>
-        </w:tabs>
-        <w:jc w:val="both"/>
-        <w:rPr>
-          <w:rFonts w:ascii="Times New Roman" w:eastAsia="Times New Roman" w:hAnsi="Times New Roman" w:cs="Times New Roman"/>
-          <w:sz w:val="24"/>
-          <w:szCs w:val="24"/>
-        </w:rPr>
-      </w:pPr>
-      <w:r>
-        <w:rPr>
-          <w:rFonts w:ascii="Times New Roman" w:eastAsia="Times New Roman" w:hAnsi="Times New Roman" w:cs="Times New Roman"/>
-          <w:sz w:val="24"/>
-          <w:szCs w:val="24"/>
-        </w:rPr>
-        <w:t xml:space="preserve">            binascii.unhexlify(self.private_key)))</w:t>
-      </w:r>
-    </w:p>
-    <w:p>
-      <w:pPr>
-        <w:tabs>
-          <w:tab w:val="left" w:pos="6735"/>
-        </w:tabs>
-        <w:jc w:val="both"/>
-        <w:rPr>
-          <w:rFonts w:ascii="Times New Roman" w:eastAsia="Times New Roman" w:hAnsi="Times New Roman" w:cs="Times New Roman"/>
-          <w:sz w:val="24"/>
-          <w:szCs w:val="24"/>
-        </w:rPr>
-      </w:pPr>
-      <w:r>
-        <w:rPr>
-          <w:rFonts w:ascii="Times New Roman" w:eastAsia="Times New Roman" w:hAnsi="Times New Roman" w:cs="Times New Roman"/>
-          <w:sz w:val="24"/>
-          <w:szCs w:val="24"/>
-        </w:rPr>
-        <w:t xml:space="preserve">        h = SHA256.new((str(sender) + str(recipient) +</w:t>
-      </w:r>
-    </w:p>
-    <w:p>
-      <w:pPr>
-        <w:tabs>
-          <w:tab w:val="left" w:pos="6735"/>
-        </w:tabs>
-        <w:jc w:val="both"/>
-        <w:rPr>
-          <w:rFonts w:ascii="Times New Roman" w:eastAsia="Times New Roman" w:hAnsi="Times New Roman" w:cs="Times New Roman"/>
-          <w:sz w:val="24"/>
-          <w:szCs w:val="24"/>
-        </w:rPr>
-      </w:pPr>
-      <w:r>
-        <w:rPr>
-          <w:rFonts w:ascii="Times New Roman" w:eastAsia="Times New Roman" w:hAnsi="Times New Roman" w:cs="Times New Roman"/>
-          <w:sz w:val="24"/>
-          <w:szCs w:val="24"/>
-        </w:rPr>
-        <w:t xml:space="preserve">                        str(amount)).encode('utf8'))</w:t>
-      </w:r>
-    </w:p>
-    <w:p>
-      <w:pPr>
-        <w:tabs>
-          <w:tab w:val="left" w:pos="6735"/>
-        </w:tabs>
-        <w:jc w:val="both"/>
-        <w:rPr>
-          <w:rFonts w:ascii="Times New Roman" w:eastAsia="Times New Roman" w:hAnsi="Times New Roman" w:cs="Times New Roman"/>
-          <w:sz w:val="24"/>
-          <w:szCs w:val="24"/>
-        </w:rPr>
-      </w:pPr>
-      <w:r>
-        <w:rPr>
-          <w:rFonts w:ascii="Times New Roman" w:eastAsia="Times New Roman" w:hAnsi="Times New Roman" w:cs="Times New Roman"/>
-          <w:sz w:val="24"/>
-          <w:szCs w:val="24"/>
-        </w:rPr>
-        <w:t xml:space="preserve">        signature = signer.sign(h)</w:t>
-      </w:r>
-    </w:p>
-    <w:p>
-      <w:pPr>
-        <w:tabs>
-          <w:tab w:val="left" w:pos="6735"/>
-        </w:tabs>
-        <w:jc w:val="both"/>
-        <w:rPr>
-          <w:rFonts w:ascii="Times New Roman" w:eastAsia="Times New Roman" w:hAnsi="Times New Roman" w:cs="Times New Roman"/>
-          <w:sz w:val="24"/>
-          <w:szCs w:val="24"/>
-        </w:rPr>
-      </w:pPr>
-      <w:r>
-        <w:rPr>
-          <w:rFonts w:ascii="Times New Roman" w:eastAsia="Times New Roman" w:hAnsi="Times New Roman" w:cs="Times New Roman"/>
-          <w:sz w:val="24"/>
-          <w:szCs w:val="24"/>
-        </w:rPr>
-        <w:t xml:space="preserve">        return binascii.hexlify(signature).decode('ascii')</w:t>
+        <w:t xml:space="preserve">        # Create a string with all the hash inputs</w:t>
+      </w:r>
+    </w:p>
+    <w:p>
+      <w:pPr>
+        <w:tabs>
+          <w:tab w:val="left" w:pos="6735"/>
+        </w:tabs>
+        <w:jc w:val="both"/>
+        <w:rPr>
+          <w:rFonts w:ascii="Times New Roman" w:eastAsia="Times New Roman" w:hAnsi="Times New Roman" w:cs="Times New Roman"/>
+          <w:sz w:val="24"/>
+          <w:szCs w:val="24"/>
+        </w:rPr>
+      </w:pPr>
+      <w:r>
+        <w:rPr>
+          <w:rFonts w:ascii="Times New Roman" w:eastAsia="Times New Roman" w:hAnsi="Times New Roman" w:cs="Times New Roman"/>
+          <w:sz w:val="24"/>
+          <w:szCs w:val="24"/>
+        </w:rPr>
+        <w:t xml:space="preserve">        guess = (str([tx.to_ordered_dict() for tx in transactions]</w:t>
+      </w:r>
+    </w:p>
+    <w:p>
+      <w:pPr>
+        <w:tabs>
+          <w:tab w:val="left" w:pos="6735"/>
+        </w:tabs>
+        <w:jc w:val="both"/>
+        <w:rPr>
+          <w:rFonts w:ascii="Times New Roman" w:eastAsia="Times New Roman" w:hAnsi="Times New Roman" w:cs="Times New Roman"/>
+          <w:sz w:val="24"/>
+          <w:szCs w:val="24"/>
+        </w:rPr>
+      </w:pPr>
+      <w:r>
+        <w:rPr>
+          <w:rFonts w:ascii="Times New Roman" w:eastAsia="Times New Roman" w:hAnsi="Times New Roman" w:cs="Times New Roman"/>
+          <w:sz w:val="24"/>
+          <w:szCs w:val="24"/>
+        </w:rPr>
+        <w:t xml:space="preserve">                     ) + str(last_hash) + str(proof)).encode()</w:t>
+      </w:r>
+    </w:p>
+    <w:p>
+      <w:pPr>
+        <w:tabs>
+          <w:tab w:val="left" w:pos="6735"/>
+        </w:tabs>
+        <w:jc w:val="both"/>
+        <w:rPr>
+          <w:rFonts w:ascii="Times New Roman" w:eastAsia="Times New Roman" w:hAnsi="Times New Roman" w:cs="Times New Roman"/>
+          <w:sz w:val="24"/>
+          <w:szCs w:val="24"/>
+        </w:rPr>
+      </w:pPr>
+      <w:r>
+        <w:rPr>
+          <w:rFonts w:ascii="Times New Roman" w:eastAsia="Times New Roman" w:hAnsi="Times New Roman" w:cs="Times New Roman"/>
+          <w:sz w:val="24"/>
+          <w:szCs w:val="24"/>
+        </w:rPr>
+        <w:t xml:space="preserve">        # Hash the string</w:t>
+      </w:r>
+    </w:p>
+    <w:p>
+      <w:pPr>
+        <w:tabs>
+          <w:tab w:val="left" w:pos="6735"/>
+        </w:tabs>
+        <w:jc w:val="both"/>
+        <w:rPr>
+          <w:rFonts w:ascii="Times New Roman" w:eastAsia="Times New Roman" w:hAnsi="Times New Roman" w:cs="Times New Roman"/>
+          <w:sz w:val="24"/>
+          <w:szCs w:val="24"/>
+        </w:rPr>
+      </w:pPr>
+      <w:r>
+        <w:rPr>
+          <w:rFonts w:ascii="Times New Roman" w:eastAsia="Times New Roman" w:hAnsi="Times New Roman" w:cs="Times New Roman"/>
+          <w:sz w:val="24"/>
+          <w:szCs w:val="24"/>
+        </w:rPr>
+        <w:t xml:space="preserve">        # IMPORTANT: This is NOT the same hash as will be stored in the</w:t>
+      </w:r>
+    </w:p>
+    <w:p>
+      <w:pPr>
+        <w:tabs>
+          <w:tab w:val="left" w:pos="6735"/>
+        </w:tabs>
+        <w:jc w:val="both"/>
+        <w:rPr>
+          <w:rFonts w:ascii="Times New Roman" w:eastAsia="Times New Roman" w:hAnsi="Times New Roman" w:cs="Times New Roman"/>
+          <w:sz w:val="24"/>
+          <w:szCs w:val="24"/>
+        </w:rPr>
+      </w:pPr>
+      <w:r>
+        <w:rPr>
+          <w:rFonts w:ascii="Times New Roman" w:eastAsia="Times New Roman" w:hAnsi="Times New Roman" w:cs="Times New Roman"/>
+          <w:sz w:val="24"/>
+          <w:szCs w:val="24"/>
+        </w:rPr>
+        <w:t xml:space="preserve">        # previous_hash. It's a not a block's hash. It's only used for the</w:t>
+      </w:r>
+    </w:p>
+    <w:p>
+      <w:pPr>
+        <w:tabs>
+          <w:tab w:val="left" w:pos="6735"/>
+        </w:tabs>
+        <w:jc w:val="both"/>
+        <w:rPr>
+          <w:rFonts w:ascii="Times New Roman" w:eastAsia="Times New Roman" w:hAnsi="Times New Roman" w:cs="Times New Roman"/>
+          <w:sz w:val="24"/>
+          <w:szCs w:val="24"/>
+        </w:rPr>
+      </w:pPr>
+      <w:r>
+        <w:rPr>
+          <w:rFonts w:ascii="Times New Roman" w:eastAsia="Times New Roman" w:hAnsi="Times New Roman" w:cs="Times New Roman"/>
+          <w:sz w:val="24"/>
+          <w:szCs w:val="24"/>
+        </w:rPr>
+        <w:t xml:space="preserve">        # proof-of-work algorithm.</w:t>
+      </w:r>
+    </w:p>
+    <w:p>
+      <w:pPr>
+        <w:tabs>
+          <w:tab w:val="left" w:pos="6735"/>
+        </w:tabs>
+        <w:jc w:val="both"/>
+        <w:rPr>
+          <w:rFonts w:ascii="Times New Roman" w:eastAsia="Times New Roman" w:hAnsi="Times New Roman" w:cs="Times New Roman"/>
+          <w:sz w:val="24"/>
+          <w:szCs w:val="24"/>
+        </w:rPr>
+      </w:pPr>
+      <w:r>
+        <w:rPr>
+          <w:rFonts w:ascii="Times New Roman" w:eastAsia="Times New Roman" w:hAnsi="Times New Roman" w:cs="Times New Roman"/>
+          <w:sz w:val="24"/>
+          <w:szCs w:val="24"/>
+        </w:rPr>
+        <w:t xml:space="preserve">        guess_hash = hash_string_256(guess)</w:t>
+      </w:r>
+    </w:p>
+    <w:p>
+      <w:pPr>
+        <w:tabs>
+          <w:tab w:val="left" w:pos="6735"/>
+        </w:tabs>
+        <w:jc w:val="both"/>
+        <w:rPr>
+          <w:rFonts w:ascii="Times New Roman" w:eastAsia="Times New Roman" w:hAnsi="Times New Roman" w:cs="Times New Roman"/>
+          <w:sz w:val="24"/>
+          <w:szCs w:val="24"/>
+        </w:rPr>
+      </w:pPr>
+      <w:r>
+        <w:rPr>
+          <w:rFonts w:ascii="Times New Roman" w:eastAsia="Times New Roman" w:hAnsi="Times New Roman" w:cs="Times New Roman"/>
+          <w:sz w:val="24"/>
+          <w:szCs w:val="24"/>
+        </w:rPr>
+        <w:t xml:space="preserve">        # Only a hash (which is based on the above inputs) which starts with</w:t>
+      </w:r>
+    </w:p>
+    <w:p>
+      <w:pPr>
+        <w:tabs>
+          <w:tab w:val="left" w:pos="6735"/>
+        </w:tabs>
+        <w:jc w:val="both"/>
+        <w:rPr>
+          <w:rFonts w:ascii="Times New Roman" w:eastAsia="Times New Roman" w:hAnsi="Times New Roman" w:cs="Times New Roman"/>
+          <w:sz w:val="24"/>
+          <w:szCs w:val="24"/>
+        </w:rPr>
+      </w:pPr>
+      <w:r>
+        <w:rPr>
+          <w:rFonts w:ascii="Times New Roman" w:eastAsia="Times New Roman" w:hAnsi="Times New Roman" w:cs="Times New Roman"/>
+          <w:sz w:val="24"/>
+          <w:szCs w:val="24"/>
+        </w:rPr>
+        <w:t xml:space="preserve">        # two 0s is treated as valid</w:t>
+      </w:r>
+    </w:p>
+    <w:p>
+      <w:pPr>
+        <w:tabs>
+          <w:tab w:val="left" w:pos="6735"/>
+        </w:tabs>
+        <w:jc w:val="both"/>
+        <w:rPr>
+          <w:rFonts w:ascii="Times New Roman" w:eastAsia="Times New Roman" w:hAnsi="Times New Roman" w:cs="Times New Roman"/>
+          <w:sz w:val="24"/>
+          <w:szCs w:val="24"/>
+        </w:rPr>
+      </w:pPr>
+      <w:r>
+        <w:rPr>
+          <w:rFonts w:ascii="Times New Roman" w:eastAsia="Times New Roman" w:hAnsi="Times New Roman" w:cs="Times New Roman"/>
+          <w:sz w:val="24"/>
+          <w:szCs w:val="24"/>
+        </w:rPr>
+        <w:t xml:space="preserve">        # This condition is of course defined by you. You could also require</w:t>
+      </w:r>
+    </w:p>
+    <w:p>
+      <w:pPr>
+        <w:tabs>
+          <w:tab w:val="left" w:pos="6735"/>
+        </w:tabs>
+        <w:jc w:val="both"/>
+        <w:rPr>
+          <w:rFonts w:ascii="Times New Roman" w:eastAsia="Times New Roman" w:hAnsi="Times New Roman" w:cs="Times New Roman"/>
+          <w:sz w:val="24"/>
+          <w:szCs w:val="24"/>
+        </w:rPr>
+      </w:pPr>
+      <w:r>
+        <w:rPr>
+          <w:rFonts w:ascii="Times New Roman" w:eastAsia="Times New Roman" w:hAnsi="Times New Roman" w:cs="Times New Roman"/>
+          <w:sz w:val="24"/>
+          <w:szCs w:val="24"/>
+        </w:rPr>
+        <w:t xml:space="preserve">        # 10 leading 0s - this would take significantly longer (and this</w:t>
+      </w:r>
+    </w:p>
+    <w:p>
+      <w:pPr>
+        <w:tabs>
+          <w:tab w:val="left" w:pos="6735"/>
+        </w:tabs>
+        <w:jc w:val="both"/>
+        <w:rPr>
+          <w:rFonts w:ascii="Times New Roman" w:eastAsia="Times New Roman" w:hAnsi="Times New Roman" w:cs="Times New Roman"/>
+          <w:sz w:val="24"/>
+          <w:szCs w:val="24"/>
+        </w:rPr>
+      </w:pPr>
+      <w:r>
+        <w:rPr>
+          <w:rFonts w:ascii="Times New Roman" w:eastAsia="Times New Roman" w:hAnsi="Times New Roman" w:cs="Times New Roman"/>
+          <w:sz w:val="24"/>
+          <w:szCs w:val="24"/>
+        </w:rPr>
+        <w:t xml:space="preserve">        # allows you to control the speed at which new blocks can be added)</w:t>
+      </w:r>
+    </w:p>
+    <w:p>
+      <w:pPr>
+        <w:tabs>
+          <w:tab w:val="left" w:pos="6735"/>
+        </w:tabs>
+        <w:jc w:val="both"/>
+        <w:rPr>
+          <w:rFonts w:ascii="Times New Roman" w:eastAsia="Times New Roman" w:hAnsi="Times New Roman" w:cs="Times New Roman"/>
+          <w:sz w:val="24"/>
+          <w:szCs w:val="24"/>
+        </w:rPr>
+      </w:pPr>
+      <w:r>
+        <w:rPr>
+          <w:rFonts w:ascii="Times New Roman" w:eastAsia="Times New Roman" w:hAnsi="Times New Roman" w:cs="Times New Roman"/>
+          <w:sz w:val="24"/>
+          <w:szCs w:val="24"/>
+        </w:rPr>
+        <w:t xml:space="preserve">        return guess_hash[0:2] == '00'</w:t>
+      </w:r>
+    </w:p>
+    <w:p>
+      <w:pPr>
+        <w:tabs>
+          <w:tab w:val="left" w:pos="6735"/>
+        </w:tabs>
+        <w:jc w:val="both"/>
+        <w:rPr>
+          <w:rFonts w:ascii="Times New Roman" w:eastAsia="Times New Roman" w:hAnsi="Times New Roman" w:cs="Times New Roman"/>
+          <w:sz w:val="24"/>
+          <w:szCs w:val="24"/>
+        </w:rPr>
+      </w:pPr>
+    </w:p>
+    <w:p>
+      <w:pPr>
+        <w:tabs>
+          <w:tab w:val="left" w:pos="6735"/>
+        </w:tabs>
+        <w:jc w:val="both"/>
+        <w:rPr>
+          <w:rFonts w:ascii="Times New Roman" w:eastAsia="Times New Roman" w:hAnsi="Times New Roman" w:cs="Times New Roman"/>
+          <w:sz w:val="24"/>
+          <w:szCs w:val="24"/>
+        </w:rPr>
+      </w:pPr>
+      <w:r>
+        <w:rPr>
+          <w:rFonts w:ascii="Times New Roman" w:eastAsia="Times New Roman" w:hAnsi="Times New Roman" w:cs="Times New Roman"/>
+          <w:sz w:val="24"/>
+          <w:szCs w:val="24"/>
+        </w:rPr>
+        <w:t xml:space="preserve">    @classmethod</w:t>
+      </w:r>
+    </w:p>
+    <w:p>
+      <w:pPr>
+        <w:tabs>
+          <w:tab w:val="left" w:pos="6735"/>
+        </w:tabs>
+        <w:jc w:val="both"/>
+        <w:rPr>
+          <w:rFonts w:ascii="Times New Roman" w:eastAsia="Times New Roman" w:hAnsi="Times New Roman" w:cs="Times New Roman"/>
+          <w:sz w:val="24"/>
+          <w:szCs w:val="24"/>
+        </w:rPr>
+      </w:pPr>
+      <w:r>
+        <w:rPr>
+          <w:rFonts w:ascii="Times New Roman" w:eastAsia="Times New Roman" w:hAnsi="Times New Roman" w:cs="Times New Roman"/>
+          <w:sz w:val="24"/>
+          <w:szCs w:val="24"/>
+        </w:rPr>
+        <w:t xml:space="preserve">    def verify_chain(cls, blockchain):</w:t>
+      </w:r>
+    </w:p>
+    <w:p>
+      <w:pPr>
+        <w:tabs>
+          <w:tab w:val="left" w:pos="6735"/>
+        </w:tabs>
+        <w:jc w:val="both"/>
+        <w:rPr>
+          <w:rFonts w:ascii="Times New Roman" w:eastAsia="Times New Roman" w:hAnsi="Times New Roman" w:cs="Times New Roman"/>
+          <w:sz w:val="24"/>
+          <w:szCs w:val="24"/>
+        </w:rPr>
+      </w:pPr>
+      <w:r>
+        <w:rPr>
+          <w:rFonts w:ascii="Times New Roman" w:eastAsia="Times New Roman" w:hAnsi="Times New Roman" w:cs="Times New Roman"/>
+          <w:sz w:val="24"/>
+          <w:szCs w:val="24"/>
+        </w:rPr>
+        <w:t xml:space="preserve">        """ Verify the current blockchain and return True if it's valid, False</w:t>
+      </w:r>
+    </w:p>
+    <w:p>
+      <w:pPr>
+        <w:tabs>
+          <w:tab w:val="left" w:pos="6735"/>
+        </w:tabs>
+        <w:jc w:val="both"/>
+        <w:rPr>
+          <w:rFonts w:ascii="Times New Roman" w:eastAsia="Times New Roman" w:hAnsi="Times New Roman" w:cs="Times New Roman"/>
+          <w:sz w:val="24"/>
+          <w:szCs w:val="24"/>
+        </w:rPr>
+      </w:pPr>
+      <w:r>
+        <w:rPr>
+          <w:rFonts w:ascii="Times New Roman" w:eastAsia="Times New Roman" w:hAnsi="Times New Roman" w:cs="Times New Roman"/>
+          <w:sz w:val="24"/>
+          <w:szCs w:val="24"/>
+        </w:rPr>
+        <w:t xml:space="preserve">        otherwise."""</w:t>
+      </w:r>
+    </w:p>
+    <w:p>
+      <w:pPr>
+        <w:tabs>
+          <w:tab w:val="left" w:pos="6735"/>
+        </w:tabs>
+        <w:jc w:val="both"/>
+        <w:rPr>
+          <w:rFonts w:ascii="Times New Roman" w:eastAsia="Times New Roman" w:hAnsi="Times New Roman" w:cs="Times New Roman"/>
+          <w:sz w:val="24"/>
+          <w:szCs w:val="24"/>
+        </w:rPr>
+      </w:pPr>
+      <w:r>
+        <w:rPr>
+          <w:rFonts w:ascii="Times New Roman" w:eastAsia="Times New Roman" w:hAnsi="Times New Roman" w:cs="Times New Roman"/>
+          <w:sz w:val="24"/>
+          <w:szCs w:val="24"/>
+        </w:rPr>
+        <w:t xml:space="preserve">        for (index, block) in enumerate(blockchain):</w:t>
+      </w:r>
+    </w:p>
+    <w:p>
+      <w:pPr>
+        <w:tabs>
+          <w:tab w:val="left" w:pos="6735"/>
+        </w:tabs>
+        <w:jc w:val="both"/>
+        <w:rPr>
+          <w:rFonts w:ascii="Times New Roman" w:eastAsia="Times New Roman" w:hAnsi="Times New Roman" w:cs="Times New Roman"/>
+          <w:sz w:val="24"/>
+          <w:szCs w:val="24"/>
+        </w:rPr>
+      </w:pPr>
+      <w:r>
+        <w:rPr>
+          <w:rFonts w:ascii="Times New Roman" w:eastAsia="Times New Roman" w:hAnsi="Times New Roman" w:cs="Times New Roman"/>
+          <w:sz w:val="24"/>
+          <w:szCs w:val="24"/>
+        </w:rPr>
+        <w:t xml:space="preserve">            if index == 0:</w:t>
+      </w:r>
+    </w:p>
+    <w:p>
+      <w:pPr>
+        <w:tabs>
+          <w:tab w:val="left" w:pos="6735"/>
+        </w:tabs>
+        <w:jc w:val="both"/>
+        <w:rPr>
+          <w:rFonts w:ascii="Times New Roman" w:eastAsia="Times New Roman" w:hAnsi="Times New Roman" w:cs="Times New Roman"/>
+          <w:sz w:val="24"/>
+          <w:szCs w:val="24"/>
+        </w:rPr>
+      </w:pPr>
+      <w:r>
+        <w:rPr>
+          <w:rFonts w:ascii="Times New Roman" w:eastAsia="Times New Roman" w:hAnsi="Times New Roman" w:cs="Times New Roman"/>
+          <w:sz w:val="24"/>
+          <w:szCs w:val="24"/>
+        </w:rPr>
+        <w:t xml:space="preserve">                continue</w:t>
+      </w:r>
+    </w:p>
+    <w:p>
+      <w:pPr>
+        <w:tabs>
+          <w:tab w:val="left" w:pos="6735"/>
+        </w:tabs>
+        <w:jc w:val="both"/>
+        <w:rPr>
+          <w:rFonts w:ascii="Times New Roman" w:eastAsia="Times New Roman" w:hAnsi="Times New Roman" w:cs="Times New Roman"/>
+          <w:sz w:val="24"/>
+          <w:szCs w:val="24"/>
+        </w:rPr>
+      </w:pPr>
+      <w:r>
+        <w:rPr>
+          <w:rFonts w:ascii="Times New Roman" w:eastAsia="Times New Roman" w:hAnsi="Times New Roman" w:cs="Times New Roman"/>
+          <w:sz w:val="24"/>
+          <w:szCs w:val="24"/>
+        </w:rPr>
+        <w:t xml:space="preserve">            if block.previous_hash != hash_block(blockchain[index - 1]):</w:t>
+      </w:r>
+    </w:p>
+    <w:p>
+      <w:pPr>
+        <w:tabs>
+          <w:tab w:val="left" w:pos="6735"/>
+        </w:tabs>
+        <w:jc w:val="both"/>
+        <w:rPr>
+          <w:rFonts w:ascii="Times New Roman" w:eastAsia="Times New Roman" w:hAnsi="Times New Roman" w:cs="Times New Roman"/>
+          <w:sz w:val="24"/>
+          <w:szCs w:val="24"/>
+        </w:rPr>
+      </w:pPr>
+      <w:r>
+        <w:rPr>
+          <w:rFonts w:ascii="Times New Roman" w:eastAsia="Times New Roman" w:hAnsi="Times New Roman" w:cs="Times New Roman"/>
+          <w:sz w:val="24"/>
+          <w:szCs w:val="24"/>
+        </w:rPr>
+        <w:t xml:space="preserve">                return False</w:t>
+      </w:r>
+    </w:p>
+    <w:p>
+      <w:pPr>
+        <w:tabs>
+          <w:tab w:val="left" w:pos="6735"/>
+        </w:tabs>
+        <w:jc w:val="both"/>
+        <w:rPr>
+          <w:rFonts w:ascii="Times New Roman" w:eastAsia="Times New Roman" w:hAnsi="Times New Roman" w:cs="Times New Roman"/>
+          <w:sz w:val="24"/>
+          <w:szCs w:val="24"/>
+        </w:rPr>
+      </w:pPr>
+      <w:r>
+        <w:rPr>
+          <w:rFonts w:ascii="Times New Roman" w:eastAsia="Times New Roman" w:hAnsi="Times New Roman" w:cs="Times New Roman"/>
+          <w:sz w:val="24"/>
+          <w:szCs w:val="24"/>
+        </w:rPr>
+        <w:lastRenderedPageBreak/>
+        <w:t xml:space="preserve">            if not cls.valid_proof(block.transactions[:-1],</w:t>
+      </w:r>
+    </w:p>
+    <w:p>
+      <w:pPr>
+        <w:tabs>
+          <w:tab w:val="left" w:pos="6735"/>
+        </w:tabs>
+        <w:jc w:val="both"/>
+        <w:rPr>
+          <w:rFonts w:ascii="Times New Roman" w:eastAsia="Times New Roman" w:hAnsi="Times New Roman" w:cs="Times New Roman"/>
+          <w:sz w:val="24"/>
+          <w:szCs w:val="24"/>
+        </w:rPr>
+      </w:pPr>
+      <w:r>
+        <w:rPr>
+          <w:rFonts w:ascii="Times New Roman" w:eastAsia="Times New Roman" w:hAnsi="Times New Roman" w:cs="Times New Roman"/>
+          <w:sz w:val="24"/>
+          <w:szCs w:val="24"/>
+        </w:rPr>
+        <w:t xml:space="preserve">                                   block.previous_hash,</w:t>
+      </w:r>
+    </w:p>
+    <w:p>
+      <w:pPr>
+        <w:tabs>
+          <w:tab w:val="left" w:pos="6735"/>
+        </w:tabs>
+        <w:jc w:val="both"/>
+        <w:rPr>
+          <w:rFonts w:ascii="Times New Roman" w:eastAsia="Times New Roman" w:hAnsi="Times New Roman" w:cs="Times New Roman"/>
+          <w:sz w:val="24"/>
+          <w:szCs w:val="24"/>
+        </w:rPr>
+      </w:pPr>
+      <w:r>
+        <w:rPr>
+          <w:rFonts w:ascii="Times New Roman" w:eastAsia="Times New Roman" w:hAnsi="Times New Roman" w:cs="Times New Roman"/>
+          <w:sz w:val="24"/>
+          <w:szCs w:val="24"/>
+        </w:rPr>
+        <w:t xml:space="preserve">                                   block.proof):</w:t>
+      </w:r>
+    </w:p>
+    <w:p>
+      <w:pPr>
+        <w:tabs>
+          <w:tab w:val="left" w:pos="6735"/>
+        </w:tabs>
+        <w:jc w:val="both"/>
+        <w:rPr>
+          <w:rFonts w:ascii="Times New Roman" w:eastAsia="Times New Roman" w:hAnsi="Times New Roman" w:cs="Times New Roman"/>
+          <w:sz w:val="24"/>
+          <w:szCs w:val="24"/>
+        </w:rPr>
+      </w:pPr>
+      <w:r>
+        <w:rPr>
+          <w:rFonts w:ascii="Times New Roman" w:eastAsia="Times New Roman" w:hAnsi="Times New Roman" w:cs="Times New Roman"/>
+          <w:sz w:val="24"/>
+          <w:szCs w:val="24"/>
+        </w:rPr>
+        <w:t xml:space="preserve">                print('Proof of work is invalid')</w:t>
+      </w:r>
+    </w:p>
+    <w:p>
+      <w:pPr>
+        <w:tabs>
+          <w:tab w:val="left" w:pos="6735"/>
+        </w:tabs>
+        <w:jc w:val="both"/>
+        <w:rPr>
+          <w:rFonts w:ascii="Times New Roman" w:eastAsia="Times New Roman" w:hAnsi="Times New Roman" w:cs="Times New Roman"/>
+          <w:sz w:val="24"/>
+          <w:szCs w:val="24"/>
+        </w:rPr>
+      </w:pPr>
+      <w:r>
+        <w:rPr>
+          <w:rFonts w:ascii="Times New Roman" w:eastAsia="Times New Roman" w:hAnsi="Times New Roman" w:cs="Times New Roman"/>
+          <w:sz w:val="24"/>
+          <w:szCs w:val="24"/>
+        </w:rPr>
+        <w:t xml:space="preserve">                return False</w:t>
+      </w:r>
+    </w:p>
+    <w:p>
+      <w:pPr>
+        <w:tabs>
+          <w:tab w:val="left" w:pos="6735"/>
+        </w:tabs>
+        <w:jc w:val="both"/>
+        <w:rPr>
+          <w:rFonts w:ascii="Times New Roman" w:eastAsia="Times New Roman" w:hAnsi="Times New Roman" w:cs="Times New Roman"/>
+          <w:sz w:val="24"/>
+          <w:szCs w:val="24"/>
+        </w:rPr>
+      </w:pPr>
+      <w:r>
+        <w:rPr>
+          <w:rFonts w:ascii="Times New Roman" w:eastAsia="Times New Roman" w:hAnsi="Times New Roman" w:cs="Times New Roman"/>
+          <w:sz w:val="24"/>
+          <w:szCs w:val="24"/>
+        </w:rPr>
+        <w:t xml:space="preserve">        return True</w:t>
       </w:r>
     </w:p>
     <w:p>
@@ -31609,28 +33675,28 @@
           <w:sz w:val="24"/>
           <w:szCs w:val="24"/>
         </w:rPr>
-        <w:t xml:space="preserve">    def verify_transaction(transaction):</w:t>
-      </w:r>
-    </w:p>
-    <w:p>
-      <w:pPr>
-        <w:tabs>
-          <w:tab w:val="left" w:pos="6735"/>
-        </w:tabs>
-        <w:jc w:val="both"/>
-        <w:rPr>
-          <w:rFonts w:ascii="Times New Roman" w:eastAsia="Times New Roman" w:hAnsi="Times New Roman" w:cs="Times New Roman"/>
-          <w:sz w:val="24"/>
-          <w:szCs w:val="24"/>
-        </w:rPr>
-      </w:pPr>
-      <w:r>
-        <w:rPr>
-          <w:rFonts w:ascii="Times New Roman" w:eastAsia="Times New Roman" w:hAnsi="Times New Roman" w:cs="Times New Roman"/>
-          <w:sz w:val="24"/>
-          <w:szCs w:val="24"/>
-        </w:rPr>
-        <w:t xml:space="preserve">        """Verify the signature of a transaction.</w:t>
+        <w:t xml:space="preserve">    def verify_transaction(transaction, get_balance, check_funds=True):</w:t>
+      </w:r>
+    </w:p>
+    <w:p>
+      <w:pPr>
+        <w:tabs>
+          <w:tab w:val="left" w:pos="6735"/>
+        </w:tabs>
+        <w:jc w:val="both"/>
+        <w:rPr>
+          <w:rFonts w:ascii="Times New Roman" w:eastAsia="Times New Roman" w:hAnsi="Times New Roman" w:cs="Times New Roman"/>
+          <w:sz w:val="24"/>
+          <w:szCs w:val="24"/>
+        </w:rPr>
+      </w:pPr>
+      <w:r>
+        <w:rPr>
+          <w:rFonts w:ascii="Times New Roman" w:eastAsia="Times New Roman" w:hAnsi="Times New Roman" w:cs="Times New Roman"/>
+          <w:sz w:val="24"/>
+          <w:szCs w:val="24"/>
+        </w:rPr>
+        <w:t xml:space="preserve">        """Verify a transaction by checking whether the sender has sufficient coins.</w:t>
       </w:r>
     </w:p>
     <w:p>
@@ -31727,36 +33793,301 @@
           <w:sz w:val="24"/>
           <w:szCs w:val="24"/>
         </w:rPr>
-        <w:t xml:space="preserve">        public_key = RSA.importKey(binascii.unhexlify(transaction.sender))</w:t>
-      </w:r>
-    </w:p>
-    <w:p>
-      <w:pPr>
-        <w:tabs>
-          <w:tab w:val="left" w:pos="6735"/>
-        </w:tabs>
-        <w:jc w:val="both"/>
-        <w:rPr>
-          <w:rFonts w:ascii="Times New Roman" w:eastAsia="Times New Roman" w:hAnsi="Times New Roman" w:cs="Times New Roman"/>
-          <w:sz w:val="24"/>
-          <w:szCs w:val="24"/>
-        </w:rPr>
-      </w:pPr>
-      <w:r>
-        <w:rPr>
-          <w:rFonts w:ascii="Times New Roman" w:eastAsia="Times New Roman" w:hAnsi="Times New Roman" w:cs="Times New Roman"/>
-          <w:sz w:val="24"/>
-          <w:szCs w:val="24"/>
-        </w:rPr>
-        <w:t xml:space="preserve">        verifier = PKCS1_v1_5.new(public_key)</w:t>
-      </w:r>
-    </w:p>
-    <w:p>
-      <w:pPr>
-        <w:tabs>
-          <w:tab w:val="left" w:pos="6735"/>
-        </w:tabs>
-        <w:jc w:val="both"/>
+        <w:t xml:space="preserve">        if check_funds:</w:t>
+      </w:r>
+    </w:p>
+    <w:p>
+      <w:pPr>
+        <w:tabs>
+          <w:tab w:val="left" w:pos="6735"/>
+        </w:tabs>
+        <w:jc w:val="both"/>
+        <w:rPr>
+          <w:rFonts w:ascii="Times New Roman" w:eastAsia="Times New Roman" w:hAnsi="Times New Roman" w:cs="Times New Roman"/>
+          <w:sz w:val="24"/>
+          <w:szCs w:val="24"/>
+        </w:rPr>
+      </w:pPr>
+      <w:r>
+        <w:rPr>
+          <w:rFonts w:ascii="Times New Roman" w:eastAsia="Times New Roman" w:hAnsi="Times New Roman" w:cs="Times New Roman"/>
+          <w:sz w:val="24"/>
+          <w:szCs w:val="24"/>
+        </w:rPr>
+        <w:t xml:space="preserve">            sender_balance = get_balance(transaction.sender)</w:t>
+      </w:r>
+    </w:p>
+    <w:p>
+      <w:pPr>
+        <w:tabs>
+          <w:tab w:val="left" w:pos="6735"/>
+        </w:tabs>
+        <w:jc w:val="both"/>
+        <w:rPr>
+          <w:rFonts w:ascii="Times New Roman" w:eastAsia="Times New Roman" w:hAnsi="Times New Roman" w:cs="Times New Roman"/>
+          <w:sz w:val="24"/>
+          <w:szCs w:val="24"/>
+        </w:rPr>
+      </w:pPr>
+      <w:r>
+        <w:rPr>
+          <w:rFonts w:ascii="Times New Roman" w:eastAsia="Times New Roman" w:hAnsi="Times New Roman" w:cs="Times New Roman"/>
+          <w:sz w:val="24"/>
+          <w:szCs w:val="24"/>
+        </w:rPr>
+        <w:t xml:space="preserve">            return (sender_balance &gt;= transaction.amount and</w:t>
+      </w:r>
+    </w:p>
+    <w:p>
+      <w:pPr>
+        <w:tabs>
+          <w:tab w:val="left" w:pos="6735"/>
+        </w:tabs>
+        <w:jc w:val="both"/>
+        <w:rPr>
+          <w:rFonts w:ascii="Times New Roman" w:eastAsia="Times New Roman" w:hAnsi="Times New Roman" w:cs="Times New Roman"/>
+          <w:sz w:val="24"/>
+          <w:szCs w:val="24"/>
+        </w:rPr>
+      </w:pPr>
+      <w:r>
+        <w:rPr>
+          <w:rFonts w:ascii="Times New Roman" w:eastAsia="Times New Roman" w:hAnsi="Times New Roman" w:cs="Times New Roman"/>
+          <w:sz w:val="24"/>
+          <w:szCs w:val="24"/>
+        </w:rPr>
+        <w:t xml:space="preserve">                    Wallet.verify_transaction(transaction))</w:t>
+      </w:r>
+    </w:p>
+    <w:p>
+      <w:pPr>
+        <w:tabs>
+          <w:tab w:val="left" w:pos="6735"/>
+        </w:tabs>
+        <w:jc w:val="both"/>
+        <w:rPr>
+          <w:rFonts w:ascii="Times New Roman" w:eastAsia="Times New Roman" w:hAnsi="Times New Roman" w:cs="Times New Roman"/>
+          <w:sz w:val="24"/>
+          <w:szCs w:val="24"/>
+        </w:rPr>
+      </w:pPr>
+      <w:r>
+        <w:rPr>
+          <w:rFonts w:ascii="Times New Roman" w:eastAsia="Times New Roman" w:hAnsi="Times New Roman" w:cs="Times New Roman"/>
+          <w:sz w:val="24"/>
+          <w:szCs w:val="24"/>
+        </w:rPr>
+        <w:t xml:space="preserve">        else:</w:t>
+      </w:r>
+    </w:p>
+    <w:p>
+      <w:pPr>
+        <w:tabs>
+          <w:tab w:val="left" w:pos="6735"/>
+        </w:tabs>
+        <w:jc w:val="both"/>
+        <w:rPr>
+          <w:rFonts w:ascii="Times New Roman" w:eastAsia="Times New Roman" w:hAnsi="Times New Roman" w:cs="Times New Roman"/>
+          <w:sz w:val="24"/>
+          <w:szCs w:val="24"/>
+        </w:rPr>
+      </w:pPr>
+      <w:r>
+        <w:rPr>
+          <w:rFonts w:ascii="Times New Roman" w:eastAsia="Times New Roman" w:hAnsi="Times New Roman" w:cs="Times New Roman"/>
+          <w:sz w:val="24"/>
+          <w:szCs w:val="24"/>
+        </w:rPr>
+        <w:t xml:space="preserve">            return Wallet.verify_transaction(transaction)</w:t>
+      </w:r>
+    </w:p>
+    <w:p>
+      <w:pPr>
+        <w:tabs>
+          <w:tab w:val="left" w:pos="6735"/>
+        </w:tabs>
+        <w:jc w:val="both"/>
+        <w:rPr>
+          <w:rFonts w:ascii="Times New Roman" w:eastAsia="Times New Roman" w:hAnsi="Times New Roman" w:cs="Times New Roman"/>
+          <w:sz w:val="24"/>
+          <w:szCs w:val="24"/>
+        </w:rPr>
+      </w:pPr>
+    </w:p>
+    <w:p>
+      <w:pPr>
+        <w:tabs>
+          <w:tab w:val="left" w:pos="6735"/>
+        </w:tabs>
+        <w:jc w:val="both"/>
+        <w:rPr>
+          <w:rFonts w:ascii="Times New Roman" w:eastAsia="Times New Roman" w:hAnsi="Times New Roman" w:cs="Times New Roman"/>
+          <w:sz w:val="24"/>
+          <w:szCs w:val="24"/>
+        </w:rPr>
+      </w:pPr>
+      <w:r>
+        <w:rPr>
+          <w:rFonts w:ascii="Times New Roman" w:eastAsia="Times New Roman" w:hAnsi="Times New Roman" w:cs="Times New Roman"/>
+          <w:sz w:val="24"/>
+          <w:szCs w:val="24"/>
+        </w:rPr>
+        <w:t xml:space="preserve">    @classmethod</w:t>
+      </w:r>
+    </w:p>
+    <w:p>
+      <w:pPr>
+        <w:tabs>
+          <w:tab w:val="left" w:pos="6735"/>
+        </w:tabs>
+        <w:jc w:val="both"/>
+        <w:rPr>
+          <w:rFonts w:ascii="Times New Roman" w:eastAsia="Times New Roman" w:hAnsi="Times New Roman" w:cs="Times New Roman"/>
+          <w:sz w:val="24"/>
+          <w:szCs w:val="24"/>
+        </w:rPr>
+      </w:pPr>
+      <w:r>
+        <w:rPr>
+          <w:rFonts w:ascii="Times New Roman" w:eastAsia="Times New Roman" w:hAnsi="Times New Roman" w:cs="Times New Roman"/>
+          <w:sz w:val="24"/>
+          <w:szCs w:val="24"/>
+        </w:rPr>
+        <w:t xml:space="preserve">    def verify_transactions(cls, open_transactions, get_balance):</w:t>
+      </w:r>
+    </w:p>
+    <w:p>
+      <w:pPr>
+        <w:tabs>
+          <w:tab w:val="left" w:pos="6735"/>
+        </w:tabs>
+        <w:jc w:val="both"/>
+        <w:rPr>
+          <w:rFonts w:ascii="Times New Roman" w:eastAsia="Times New Roman" w:hAnsi="Times New Roman" w:cs="Times New Roman"/>
+          <w:sz w:val="24"/>
+          <w:szCs w:val="24"/>
+        </w:rPr>
+      </w:pPr>
+      <w:r>
+        <w:rPr>
+          <w:rFonts w:ascii="Times New Roman" w:eastAsia="Times New Roman" w:hAnsi="Times New Roman" w:cs="Times New Roman"/>
+          <w:sz w:val="24"/>
+          <w:szCs w:val="24"/>
+        </w:rPr>
+        <w:t xml:space="preserve">        """Verifies all open transactions."""</w:t>
+      </w:r>
+    </w:p>
+    <w:p>
+      <w:pPr>
+        <w:tabs>
+          <w:tab w:val="left" w:pos="6735"/>
+        </w:tabs>
+        <w:jc w:val="both"/>
+        <w:rPr>
+          <w:rFonts w:ascii="Times New Roman" w:eastAsia="Times New Roman" w:hAnsi="Times New Roman" w:cs="Times New Roman"/>
+          <w:sz w:val="24"/>
+          <w:szCs w:val="24"/>
+        </w:rPr>
+      </w:pPr>
+      <w:r>
+        <w:rPr>
+          <w:rFonts w:ascii="Times New Roman" w:eastAsia="Times New Roman" w:hAnsi="Times New Roman" w:cs="Times New Roman"/>
+          <w:sz w:val="24"/>
+          <w:szCs w:val="24"/>
+        </w:rPr>
+        <w:t xml:space="preserve">        return all([cls.verify_transaction(tx, get_balance, False)</w:t>
+      </w:r>
+    </w:p>
+    <w:p>
+      <w:pPr>
+        <w:tabs>
+          <w:tab w:val="left" w:pos="6735"/>
+        </w:tabs>
+        <w:jc w:val="both"/>
+        <w:rPr>
+          <w:rFonts w:ascii="Times New Roman" w:eastAsia="Times New Roman" w:hAnsi="Times New Roman" w:cs="Times New Roman"/>
+          <w:sz w:val="24"/>
+          <w:szCs w:val="24"/>
+        </w:rPr>
+      </w:pPr>
+      <w:r>
+        <w:rPr>
+          <w:rFonts w:ascii="Times New Roman" w:eastAsia="Times New Roman" w:hAnsi="Times New Roman" w:cs="Times New Roman"/>
+          <w:sz w:val="24"/>
+          <w:szCs w:val="24"/>
+        </w:rPr>
+        <w:t xml:space="preserve">                    for tx in open_transactions])</w:t>
+      </w:r>
+    </w:p>
+    <w:p>
+      <w:pPr>
+        <w:tabs>
+          <w:tab w:val="left" w:pos="6735"/>
+        </w:tabs>
+        <w:rPr>
+          <w:rFonts w:ascii="Times New Roman" w:eastAsia="Times New Roman" w:hAnsi="Times New Roman" w:cs="Times New Roman"/>
+          <w:sz w:val="24"/>
+          <w:szCs w:val="24"/>
+        </w:rPr>
+      </w:pPr>
+    </w:p>
+    <w:p>
+      <w:pPr>
+        <w:tabs>
+          <w:tab w:val="left" w:pos="6735"/>
+        </w:tabs>
+        <w:rPr>
+          <w:rFonts w:ascii="Times New Roman" w:eastAsia="Times New Roman" w:hAnsi="Times New Roman" w:cs="Times New Roman"/>
+          <w:sz w:val="24"/>
+          <w:szCs w:val="24"/>
+        </w:rPr>
+      </w:pPr>
+      <w:r>
+        <w:rPr>
+          <w:rFonts w:ascii="Times New Roman" w:eastAsia="Times New Roman" w:hAnsi="Times New Roman" w:cs="Times New Roman"/>
+          <w:sz w:val="24"/>
+          <w:szCs w:val="24"/>
+        </w:rPr>
+        <w:t>File : node.html</w:t>
+      </w:r>
+    </w:p>
+    <w:p>
+      <w:pPr>
+        <w:tabs>
+          <w:tab w:val="left" w:pos="6735"/>
+        </w:tabs>
+        <w:rPr>
+          <w:rFonts w:ascii="Times New Roman" w:eastAsia="Times New Roman" w:hAnsi="Times New Roman" w:cs="Times New Roman"/>
+          <w:sz w:val="24"/>
+          <w:szCs w:val="24"/>
+        </w:rPr>
+      </w:pPr>
+    </w:p>
+    <w:p>
+      <w:pPr>
+        <w:tabs>
+          <w:tab w:val="left" w:pos="6735"/>
+        </w:tabs>
+        <w:rPr>
+          <w:rFonts w:ascii="Times New Roman" w:eastAsia="Times New Roman" w:hAnsi="Times New Roman" w:cs="Times New Roman"/>
+          <w:sz w:val="24"/>
+          <w:szCs w:val="24"/>
+        </w:rPr>
+      </w:pPr>
+      <w:r>
+        <w:rPr>
+          <w:rFonts w:ascii="Times New Roman" w:eastAsia="Times New Roman" w:hAnsi="Times New Roman" w:cs="Times New Roman"/>
+          <w:sz w:val="24"/>
+          <w:szCs w:val="24"/>
+        </w:rPr>
+        <w:t>&lt;!DOCTYPE html&gt;</w:t>
+      </w:r>
+    </w:p>
+    <w:p>
+      <w:pPr>
+        <w:tabs>
+          <w:tab w:val="left" w:pos="6735"/>
+        </w:tabs>
         <w:rPr>
           <w:rFonts w:ascii="Times New Roman" w:eastAsia="Times New Roman" w:hAnsi="Times New Roman" w:cs="Times New Roman"/>
           <w:sz w:val="24"/>
@@ -31770,544 +34101,538 @@
           <w:szCs w:val="24"/>
         </w:rPr>
         <w:lastRenderedPageBreak/>
-        <w:t xml:space="preserve">        h = SHA256.new((str(transaction.sender) + str(transaction.recipient) +</w:t>
-      </w:r>
-    </w:p>
-    <w:p>
-      <w:pPr>
-        <w:tabs>
-          <w:tab w:val="left" w:pos="6735"/>
-        </w:tabs>
-        <w:jc w:val="both"/>
-        <w:rPr>
-          <w:rFonts w:ascii="Times New Roman" w:eastAsia="Times New Roman" w:hAnsi="Times New Roman" w:cs="Times New Roman"/>
-          <w:sz w:val="24"/>
-          <w:szCs w:val="24"/>
-        </w:rPr>
-      </w:pPr>
-      <w:r>
-        <w:rPr>
-          <w:rFonts w:ascii="Times New Roman" w:eastAsia="Times New Roman" w:hAnsi="Times New Roman" w:cs="Times New Roman"/>
-          <w:sz w:val="24"/>
-          <w:szCs w:val="24"/>
-        </w:rPr>
-        <w:t xml:space="preserve">                        str(transaction.amount)).encode('utf8'))</w:t>
-      </w:r>
-    </w:p>
-    <w:p>
-      <w:pPr>
-        <w:tabs>
-          <w:tab w:val="left" w:pos="6735"/>
-        </w:tabs>
-        <w:jc w:val="both"/>
-        <w:rPr>
-          <w:rFonts w:ascii="Times New Roman" w:eastAsia="Times New Roman" w:hAnsi="Times New Roman" w:cs="Times New Roman"/>
-          <w:sz w:val="24"/>
-          <w:szCs w:val="24"/>
-        </w:rPr>
-      </w:pPr>
-      <w:r>
-        <w:rPr>
-          <w:rFonts w:ascii="Times New Roman" w:eastAsia="Times New Roman" w:hAnsi="Times New Roman" w:cs="Times New Roman"/>
-          <w:sz w:val="24"/>
-          <w:szCs w:val="24"/>
-        </w:rPr>
-        <w:t xml:space="preserve">        return verifier.verify(h, binascii.unhexlify(transaction.signature))</w:t>
-      </w:r>
-    </w:p>
-    <w:p>
-      <w:pPr>
-        <w:tabs>
-          <w:tab w:val="left" w:pos="6735"/>
-        </w:tabs>
-        <w:jc w:val="both"/>
-        <w:rPr>
-          <w:rFonts w:ascii="Times New Roman" w:eastAsia="Times New Roman" w:hAnsi="Times New Roman" w:cs="Times New Roman"/>
-          <w:sz w:val="24"/>
-          <w:szCs w:val="24"/>
-        </w:rPr>
-      </w:pPr>
-    </w:p>
-    <w:p>
-      <w:pPr>
-        <w:tabs>
-          <w:tab w:val="left" w:pos="6735"/>
-        </w:tabs>
-        <w:jc w:val="both"/>
-        <w:rPr>
-          <w:rFonts w:ascii="Times New Roman" w:eastAsia="Times New Roman" w:hAnsi="Times New Roman" w:cs="Times New Roman"/>
-          <w:sz w:val="24"/>
-          <w:szCs w:val="24"/>
-        </w:rPr>
-      </w:pPr>
-    </w:p>
-    <w:p>
-      <w:pPr>
-        <w:tabs>
-          <w:tab w:val="left" w:pos="6735"/>
-        </w:tabs>
-        <w:jc w:val="both"/>
-        <w:rPr>
-          <w:rFonts w:ascii="Times New Roman" w:eastAsia="Times New Roman" w:hAnsi="Times New Roman" w:cs="Times New Roman"/>
-          <w:sz w:val="24"/>
-          <w:szCs w:val="24"/>
-        </w:rPr>
-      </w:pPr>
-    </w:p>
-    <w:p>
-      <w:pPr>
-        <w:tabs>
-          <w:tab w:val="left" w:pos="6735"/>
-        </w:tabs>
-        <w:jc w:val="both"/>
-        <w:rPr>
-          <w:rFonts w:ascii="Times New Roman" w:eastAsia="Times New Roman" w:hAnsi="Times New Roman" w:cs="Times New Roman"/>
-          <w:sz w:val="24"/>
-          <w:szCs w:val="24"/>
-        </w:rPr>
-      </w:pPr>
-      <w:r>
-        <w:rPr>
-          <w:rFonts w:ascii="Times New Roman" w:eastAsia="Times New Roman" w:hAnsi="Times New Roman" w:cs="Times New Roman"/>
-          <w:sz w:val="24"/>
-          <w:szCs w:val="24"/>
-        </w:rPr>
-        <w:t>File:</w:t>
-      </w:r>
-      <w:r>
-        <w:rPr>
-          <w:rFonts w:ascii="Times New Roman" w:eastAsia="Times New Roman" w:hAnsi="Times New Roman" w:cs="Times New Roman"/>
-          <w:sz w:val="24"/>
-          <w:szCs w:val="24"/>
-        </w:rPr>
-        <w:t xml:space="preserve"> hash_util.py</w:t>
-      </w:r>
-    </w:p>
-    <w:p>
-      <w:pPr>
-        <w:tabs>
-          <w:tab w:val="left" w:pos="6735"/>
-        </w:tabs>
-        <w:jc w:val="both"/>
-        <w:rPr>
-          <w:rFonts w:ascii="Times New Roman" w:eastAsia="Times New Roman" w:hAnsi="Times New Roman" w:cs="Times New Roman"/>
-          <w:sz w:val="24"/>
-          <w:szCs w:val="24"/>
-        </w:rPr>
-      </w:pPr>
-    </w:p>
-    <w:p>
-      <w:pPr>
-        <w:tabs>
-          <w:tab w:val="left" w:pos="6735"/>
-        </w:tabs>
-        <w:jc w:val="both"/>
-        <w:rPr>
-          <w:rFonts w:ascii="Times New Roman" w:eastAsia="Times New Roman" w:hAnsi="Times New Roman" w:cs="Times New Roman"/>
-          <w:sz w:val="24"/>
-          <w:szCs w:val="24"/>
-        </w:rPr>
-      </w:pPr>
-      <w:r>
-        <w:rPr>
-          <w:rFonts w:ascii="Times New Roman" w:eastAsia="Times New Roman" w:hAnsi="Times New Roman" w:cs="Times New Roman"/>
-          <w:sz w:val="24"/>
-          <w:szCs w:val="24"/>
-        </w:rPr>
-        <w:t>import hashlib as hl</w:t>
-      </w:r>
-    </w:p>
-    <w:p>
-      <w:pPr>
-        <w:tabs>
-          <w:tab w:val="left" w:pos="6735"/>
-        </w:tabs>
-        <w:jc w:val="both"/>
-        <w:rPr>
-          <w:rFonts w:ascii="Times New Roman" w:eastAsia="Times New Roman" w:hAnsi="Times New Roman" w:cs="Times New Roman"/>
-          <w:sz w:val="24"/>
-          <w:szCs w:val="24"/>
-        </w:rPr>
-      </w:pPr>
-      <w:r>
-        <w:rPr>
-          <w:rFonts w:ascii="Times New Roman" w:eastAsia="Times New Roman" w:hAnsi="Times New Roman" w:cs="Times New Roman"/>
-          <w:sz w:val="24"/>
-          <w:szCs w:val="24"/>
-        </w:rPr>
-        <w:t>import json</w:t>
-      </w:r>
-    </w:p>
-    <w:p>
-      <w:pPr>
-        <w:tabs>
-          <w:tab w:val="left" w:pos="6735"/>
-        </w:tabs>
-        <w:jc w:val="both"/>
-        <w:rPr>
-          <w:rFonts w:ascii="Times New Roman" w:eastAsia="Times New Roman" w:hAnsi="Times New Roman" w:cs="Times New Roman"/>
-          <w:sz w:val="24"/>
-          <w:szCs w:val="24"/>
-        </w:rPr>
-      </w:pPr>
-    </w:p>
-    <w:p>
-      <w:pPr>
-        <w:tabs>
-          <w:tab w:val="left" w:pos="6735"/>
-        </w:tabs>
-        <w:jc w:val="both"/>
-        <w:rPr>
-          <w:rFonts w:ascii="Times New Roman" w:eastAsia="Times New Roman" w:hAnsi="Times New Roman" w:cs="Times New Roman"/>
-          <w:sz w:val="24"/>
-          <w:szCs w:val="24"/>
-        </w:rPr>
-      </w:pPr>
-      <w:r>
-        <w:rPr>
-          <w:rFonts w:ascii="Times New Roman" w:eastAsia="Times New Roman" w:hAnsi="Times New Roman" w:cs="Times New Roman"/>
-          <w:sz w:val="24"/>
-          <w:szCs w:val="24"/>
-        </w:rPr>
-        <w:t># __all__ = ['hash_string_256', 'hash_block']</w:t>
-      </w:r>
-    </w:p>
-    <w:p>
-      <w:pPr>
-        <w:tabs>
-          <w:tab w:val="left" w:pos="6735"/>
-        </w:tabs>
-        <w:jc w:val="both"/>
-        <w:rPr>
-          <w:rFonts w:ascii="Times New Roman" w:eastAsia="Times New Roman" w:hAnsi="Times New Roman" w:cs="Times New Roman"/>
-          <w:sz w:val="24"/>
-          <w:szCs w:val="24"/>
-        </w:rPr>
-      </w:pPr>
-    </w:p>
-    <w:p>
-      <w:pPr>
-        <w:tabs>
-          <w:tab w:val="left" w:pos="6735"/>
-        </w:tabs>
-        <w:jc w:val="both"/>
-        <w:rPr>
-          <w:rFonts w:ascii="Times New Roman" w:eastAsia="Times New Roman" w:hAnsi="Times New Roman" w:cs="Times New Roman"/>
-          <w:sz w:val="24"/>
-          <w:szCs w:val="24"/>
-        </w:rPr>
-      </w:pPr>
-    </w:p>
-    <w:p>
-      <w:pPr>
-        <w:tabs>
-          <w:tab w:val="left" w:pos="6735"/>
-        </w:tabs>
-        <w:jc w:val="both"/>
-        <w:rPr>
-          <w:rFonts w:ascii="Times New Roman" w:eastAsia="Times New Roman" w:hAnsi="Times New Roman" w:cs="Times New Roman"/>
-          <w:sz w:val="24"/>
-          <w:szCs w:val="24"/>
-        </w:rPr>
-      </w:pPr>
-      <w:r>
-        <w:rPr>
-          <w:rFonts w:ascii="Times New Roman" w:eastAsia="Times New Roman" w:hAnsi="Times New Roman" w:cs="Times New Roman"/>
-          <w:sz w:val="24"/>
-          <w:szCs w:val="24"/>
-        </w:rPr>
-        <w:t>def hash_string_256(string):</w:t>
-      </w:r>
-    </w:p>
-    <w:p>
-      <w:pPr>
-        <w:tabs>
-          <w:tab w:val="left" w:pos="6735"/>
-        </w:tabs>
-        <w:jc w:val="both"/>
-        <w:rPr>
-          <w:rFonts w:ascii="Times New Roman" w:eastAsia="Times New Roman" w:hAnsi="Times New Roman" w:cs="Times New Roman"/>
-          <w:sz w:val="24"/>
-          <w:szCs w:val="24"/>
-        </w:rPr>
-      </w:pPr>
-      <w:r>
-        <w:rPr>
-          <w:rFonts w:ascii="Times New Roman" w:eastAsia="Times New Roman" w:hAnsi="Times New Roman" w:cs="Times New Roman"/>
-          <w:sz w:val="24"/>
-          <w:szCs w:val="24"/>
-        </w:rPr>
-        <w:t xml:space="preserve">    """Create a SHA256 hash for a given input string.</w:t>
-      </w:r>
-    </w:p>
-    <w:p>
-      <w:pPr>
-        <w:tabs>
-          <w:tab w:val="left" w:pos="6735"/>
-        </w:tabs>
-        <w:jc w:val="both"/>
-        <w:rPr>
-          <w:rFonts w:ascii="Times New Roman" w:eastAsia="Times New Roman" w:hAnsi="Times New Roman" w:cs="Times New Roman"/>
-          <w:sz w:val="24"/>
-          <w:szCs w:val="24"/>
-        </w:rPr>
-      </w:pPr>
-    </w:p>
-    <w:p>
-      <w:pPr>
-        <w:tabs>
-          <w:tab w:val="left" w:pos="6735"/>
-        </w:tabs>
-        <w:jc w:val="both"/>
-        <w:rPr>
-          <w:rFonts w:ascii="Times New Roman" w:eastAsia="Times New Roman" w:hAnsi="Times New Roman" w:cs="Times New Roman"/>
-          <w:sz w:val="24"/>
-          <w:szCs w:val="24"/>
-        </w:rPr>
-      </w:pPr>
-      <w:r>
-        <w:rPr>
-          <w:rFonts w:ascii="Times New Roman" w:eastAsia="Times New Roman" w:hAnsi="Times New Roman" w:cs="Times New Roman"/>
-          <w:sz w:val="24"/>
-          <w:szCs w:val="24"/>
-        </w:rPr>
-        <w:t xml:space="preserve">    Arguments:</w:t>
-      </w:r>
-    </w:p>
-    <w:p>
-      <w:pPr>
-        <w:tabs>
-          <w:tab w:val="left" w:pos="6735"/>
-        </w:tabs>
-        <w:jc w:val="both"/>
-        <w:rPr>
-          <w:rFonts w:ascii="Times New Roman" w:eastAsia="Times New Roman" w:hAnsi="Times New Roman" w:cs="Times New Roman"/>
-          <w:sz w:val="24"/>
-          <w:szCs w:val="24"/>
-        </w:rPr>
-      </w:pPr>
-      <w:r>
-        <w:rPr>
-          <w:rFonts w:ascii="Times New Roman" w:eastAsia="Times New Roman" w:hAnsi="Times New Roman" w:cs="Times New Roman"/>
-          <w:sz w:val="24"/>
-          <w:szCs w:val="24"/>
-        </w:rPr>
-        <w:t xml:space="preserve">        :string: The string which should be hashed.</w:t>
-      </w:r>
-    </w:p>
-    <w:p>
-      <w:pPr>
-        <w:tabs>
-          <w:tab w:val="left" w:pos="6735"/>
-        </w:tabs>
-        <w:jc w:val="both"/>
-        <w:rPr>
-          <w:rFonts w:ascii="Times New Roman" w:eastAsia="Times New Roman" w:hAnsi="Times New Roman" w:cs="Times New Roman"/>
-          <w:sz w:val="24"/>
-          <w:szCs w:val="24"/>
-        </w:rPr>
-      </w:pPr>
-      <w:r>
-        <w:rPr>
-          <w:rFonts w:ascii="Times New Roman" w:eastAsia="Times New Roman" w:hAnsi="Times New Roman" w:cs="Times New Roman"/>
-          <w:sz w:val="24"/>
-          <w:szCs w:val="24"/>
-        </w:rPr>
-        <w:t xml:space="preserve">    """</w:t>
-      </w:r>
-    </w:p>
-    <w:p>
-      <w:pPr>
-        <w:tabs>
-          <w:tab w:val="left" w:pos="6735"/>
-        </w:tabs>
-        <w:jc w:val="both"/>
-        <w:rPr>
-          <w:rFonts w:ascii="Times New Roman" w:eastAsia="Times New Roman" w:hAnsi="Times New Roman" w:cs="Times New Roman"/>
-          <w:sz w:val="24"/>
-          <w:szCs w:val="24"/>
-        </w:rPr>
-      </w:pPr>
-      <w:r>
-        <w:rPr>
-          <w:rFonts w:ascii="Times New Roman" w:eastAsia="Times New Roman" w:hAnsi="Times New Roman" w:cs="Times New Roman"/>
-          <w:sz w:val="24"/>
-          <w:szCs w:val="24"/>
-        </w:rPr>
-        <w:t xml:space="preserve">    return hl.sha256(string).hexdigest()</w:t>
-      </w:r>
-    </w:p>
-    <w:p>
-      <w:pPr>
-        <w:tabs>
-          <w:tab w:val="left" w:pos="6735"/>
-        </w:tabs>
-        <w:jc w:val="both"/>
-        <w:rPr>
-          <w:rFonts w:ascii="Times New Roman" w:eastAsia="Times New Roman" w:hAnsi="Times New Roman" w:cs="Times New Roman"/>
-          <w:sz w:val="24"/>
-          <w:szCs w:val="24"/>
-        </w:rPr>
-      </w:pPr>
-    </w:p>
-    <w:p>
-      <w:pPr>
-        <w:tabs>
-          <w:tab w:val="left" w:pos="6735"/>
-        </w:tabs>
-        <w:jc w:val="both"/>
-        <w:rPr>
-          <w:rFonts w:ascii="Times New Roman" w:eastAsia="Times New Roman" w:hAnsi="Times New Roman" w:cs="Times New Roman"/>
-          <w:sz w:val="24"/>
-          <w:szCs w:val="24"/>
-        </w:rPr>
-      </w:pPr>
-    </w:p>
-    <w:p>
-      <w:pPr>
-        <w:tabs>
-          <w:tab w:val="left" w:pos="6735"/>
-        </w:tabs>
-        <w:jc w:val="both"/>
-        <w:rPr>
-          <w:rFonts w:ascii="Times New Roman" w:eastAsia="Times New Roman" w:hAnsi="Times New Roman" w:cs="Times New Roman"/>
-          <w:sz w:val="24"/>
-          <w:szCs w:val="24"/>
-        </w:rPr>
-      </w:pPr>
-      <w:r>
-        <w:rPr>
-          <w:rFonts w:ascii="Times New Roman" w:eastAsia="Times New Roman" w:hAnsi="Times New Roman" w:cs="Times New Roman"/>
-          <w:sz w:val="24"/>
-          <w:szCs w:val="24"/>
-        </w:rPr>
-        <w:t>def hash_block(block):</w:t>
-      </w:r>
-    </w:p>
-    <w:p>
-      <w:pPr>
-        <w:tabs>
-          <w:tab w:val="left" w:pos="6735"/>
-        </w:tabs>
-        <w:jc w:val="both"/>
-        <w:rPr>
-          <w:rFonts w:ascii="Times New Roman" w:eastAsia="Times New Roman" w:hAnsi="Times New Roman" w:cs="Times New Roman"/>
-          <w:sz w:val="24"/>
-          <w:szCs w:val="24"/>
-        </w:rPr>
-      </w:pPr>
-      <w:r>
-        <w:rPr>
-          <w:rFonts w:ascii="Times New Roman" w:eastAsia="Times New Roman" w:hAnsi="Times New Roman" w:cs="Times New Roman"/>
-          <w:sz w:val="24"/>
-          <w:szCs w:val="24"/>
-        </w:rPr>
-        <w:t xml:space="preserve">    """Hashes a block and returns a string representation of it.</w:t>
-      </w:r>
-    </w:p>
-    <w:p>
-      <w:pPr>
-        <w:tabs>
-          <w:tab w:val="left" w:pos="6735"/>
-        </w:tabs>
-        <w:jc w:val="both"/>
-        <w:rPr>
-          <w:rFonts w:ascii="Times New Roman" w:eastAsia="Times New Roman" w:hAnsi="Times New Roman" w:cs="Times New Roman"/>
-          <w:sz w:val="24"/>
-          <w:szCs w:val="24"/>
-        </w:rPr>
-      </w:pPr>
-    </w:p>
-    <w:p>
-      <w:pPr>
-        <w:tabs>
-          <w:tab w:val="left" w:pos="6735"/>
-        </w:tabs>
-        <w:jc w:val="both"/>
-        <w:rPr>
-          <w:rFonts w:ascii="Times New Roman" w:eastAsia="Times New Roman" w:hAnsi="Times New Roman" w:cs="Times New Roman"/>
-          <w:sz w:val="24"/>
-          <w:szCs w:val="24"/>
-        </w:rPr>
-      </w:pPr>
-      <w:r>
-        <w:rPr>
-          <w:rFonts w:ascii="Times New Roman" w:eastAsia="Times New Roman" w:hAnsi="Times New Roman" w:cs="Times New Roman"/>
-          <w:sz w:val="24"/>
-          <w:szCs w:val="24"/>
-        </w:rPr>
-        <w:t xml:space="preserve">    Arguments:</w:t>
-      </w:r>
-    </w:p>
-    <w:p>
-      <w:pPr>
-        <w:tabs>
-          <w:tab w:val="left" w:pos="6735"/>
-        </w:tabs>
-        <w:jc w:val="both"/>
-        <w:rPr>
-          <w:rFonts w:ascii="Times New Roman" w:eastAsia="Times New Roman" w:hAnsi="Times New Roman" w:cs="Times New Roman"/>
-          <w:sz w:val="24"/>
-          <w:szCs w:val="24"/>
-        </w:rPr>
-      </w:pPr>
-      <w:r>
-        <w:rPr>
-          <w:rFonts w:ascii="Times New Roman" w:eastAsia="Times New Roman" w:hAnsi="Times New Roman" w:cs="Times New Roman"/>
-          <w:sz w:val="24"/>
-          <w:szCs w:val="24"/>
-        </w:rPr>
-        <w:t xml:space="preserve">        :block: The block that should be hashed.</w:t>
-      </w:r>
-    </w:p>
-    <w:p>
-      <w:pPr>
-        <w:tabs>
-          <w:tab w:val="left" w:pos="6735"/>
-        </w:tabs>
-        <w:jc w:val="both"/>
-        <w:rPr>
-          <w:rFonts w:ascii="Times New Roman" w:eastAsia="Times New Roman" w:hAnsi="Times New Roman" w:cs="Times New Roman"/>
-          <w:sz w:val="24"/>
-          <w:szCs w:val="24"/>
-        </w:rPr>
-      </w:pPr>
-      <w:r>
-        <w:rPr>
-          <w:rFonts w:ascii="Times New Roman" w:eastAsia="Times New Roman" w:hAnsi="Times New Roman" w:cs="Times New Roman"/>
-          <w:sz w:val="24"/>
-          <w:szCs w:val="24"/>
-        </w:rPr>
-        <w:t xml:space="preserve">    """</w:t>
-      </w:r>
-    </w:p>
-    <w:p>
-      <w:pPr>
-        <w:tabs>
-          <w:tab w:val="left" w:pos="6735"/>
-        </w:tabs>
-        <w:jc w:val="both"/>
-        <w:rPr>
-          <w:rFonts w:ascii="Times New Roman" w:eastAsia="Times New Roman" w:hAnsi="Times New Roman" w:cs="Times New Roman"/>
-          <w:sz w:val="24"/>
-          <w:szCs w:val="24"/>
-        </w:rPr>
-      </w:pPr>
-      <w:r>
-        <w:rPr>
-          <w:rFonts w:ascii="Times New Roman" w:eastAsia="Times New Roman" w:hAnsi="Times New Roman" w:cs="Times New Roman"/>
-          <w:sz w:val="24"/>
-          <w:szCs w:val="24"/>
-        </w:rPr>
-        <w:t xml:space="preserve">    hashable_block = block.__dict__.copy()</w:t>
-      </w:r>
-    </w:p>
-    <w:p>
-      <w:pPr>
-        <w:tabs>
-          <w:tab w:val="left" w:pos="6735"/>
-        </w:tabs>
-        <w:jc w:val="both"/>
+        <w:t>&lt;html lang="en"&gt;</w:t>
+      </w:r>
+    </w:p>
+    <w:p>
+      <w:pPr>
+        <w:tabs>
+          <w:tab w:val="left" w:pos="6735"/>
+        </w:tabs>
+        <w:rPr>
+          <w:rFonts w:ascii="Times New Roman" w:eastAsia="Times New Roman" w:hAnsi="Times New Roman" w:cs="Times New Roman"/>
+          <w:sz w:val="24"/>
+          <w:szCs w:val="24"/>
+        </w:rPr>
+      </w:pPr>
+    </w:p>
+    <w:p>
+      <w:pPr>
+        <w:tabs>
+          <w:tab w:val="left" w:pos="6735"/>
+        </w:tabs>
+        <w:rPr>
+          <w:rFonts w:ascii="Times New Roman" w:eastAsia="Times New Roman" w:hAnsi="Times New Roman" w:cs="Times New Roman"/>
+          <w:sz w:val="24"/>
+          <w:szCs w:val="24"/>
+        </w:rPr>
+      </w:pPr>
+      <w:r>
+        <w:rPr>
+          <w:rFonts w:ascii="Times New Roman" w:eastAsia="Times New Roman" w:hAnsi="Times New Roman" w:cs="Times New Roman"/>
+          <w:sz w:val="24"/>
+          <w:szCs w:val="24"/>
+        </w:rPr>
+        <w:t>&lt;head&gt;</w:t>
+      </w:r>
+    </w:p>
+    <w:p>
+      <w:pPr>
+        <w:tabs>
+          <w:tab w:val="left" w:pos="6735"/>
+        </w:tabs>
+        <w:rPr>
+          <w:rFonts w:ascii="Times New Roman" w:eastAsia="Times New Roman" w:hAnsi="Times New Roman" w:cs="Times New Roman"/>
+          <w:sz w:val="24"/>
+          <w:szCs w:val="24"/>
+        </w:rPr>
+      </w:pPr>
+      <w:r>
+        <w:rPr>
+          <w:rFonts w:ascii="Times New Roman" w:eastAsia="Times New Roman" w:hAnsi="Times New Roman" w:cs="Times New Roman"/>
+          <w:sz w:val="24"/>
+          <w:szCs w:val="24"/>
+        </w:rPr>
+        <w:t xml:space="preserve">    &lt;meta charset="UTF-8"&gt;</w:t>
+      </w:r>
+    </w:p>
+    <w:p>
+      <w:pPr>
+        <w:tabs>
+          <w:tab w:val="left" w:pos="6735"/>
+        </w:tabs>
+        <w:rPr>
+          <w:rFonts w:ascii="Times New Roman" w:eastAsia="Times New Roman" w:hAnsi="Times New Roman" w:cs="Times New Roman"/>
+          <w:sz w:val="24"/>
+          <w:szCs w:val="24"/>
+        </w:rPr>
+      </w:pPr>
+      <w:r>
+        <w:rPr>
+          <w:rFonts w:ascii="Times New Roman" w:eastAsia="Times New Roman" w:hAnsi="Times New Roman" w:cs="Times New Roman"/>
+          <w:sz w:val="24"/>
+          <w:szCs w:val="24"/>
+        </w:rPr>
+        <w:t xml:space="preserve">    &lt;meta name="viewport" content="width=device-width, initial-scale=1.0"&gt;</w:t>
+      </w:r>
+    </w:p>
+    <w:p>
+      <w:pPr>
+        <w:tabs>
+          <w:tab w:val="left" w:pos="6735"/>
+        </w:tabs>
+        <w:rPr>
+          <w:rFonts w:ascii="Times New Roman" w:eastAsia="Times New Roman" w:hAnsi="Times New Roman" w:cs="Times New Roman"/>
+          <w:sz w:val="24"/>
+          <w:szCs w:val="24"/>
+        </w:rPr>
+      </w:pPr>
+      <w:r>
+        <w:rPr>
+          <w:rFonts w:ascii="Times New Roman" w:eastAsia="Times New Roman" w:hAnsi="Times New Roman" w:cs="Times New Roman"/>
+          <w:sz w:val="24"/>
+          <w:szCs w:val="24"/>
+        </w:rPr>
+        <w:t xml:space="preserve">    &lt;meta http-equiv="X-UA-Compatible" content="ie=edge"&gt;</w:t>
+      </w:r>
+    </w:p>
+    <w:p>
+      <w:pPr>
+        <w:tabs>
+          <w:tab w:val="left" w:pos="6735"/>
+        </w:tabs>
+        <w:rPr>
+          <w:rFonts w:ascii="Times New Roman" w:eastAsia="Times New Roman" w:hAnsi="Times New Roman" w:cs="Times New Roman"/>
+          <w:sz w:val="24"/>
+          <w:szCs w:val="24"/>
+        </w:rPr>
+      </w:pPr>
+      <w:r>
+        <w:rPr>
+          <w:rFonts w:ascii="Times New Roman" w:eastAsia="Times New Roman" w:hAnsi="Times New Roman" w:cs="Times New Roman"/>
+          <w:sz w:val="24"/>
+          <w:szCs w:val="24"/>
+        </w:rPr>
+        <w:t xml:space="preserve">    &lt;title&gt;Blockchain Management&lt;/title&gt;</w:t>
+      </w:r>
+    </w:p>
+    <w:p>
+      <w:pPr>
+        <w:tabs>
+          <w:tab w:val="left" w:pos="6735"/>
+        </w:tabs>
+        <w:rPr>
+          <w:rFonts w:ascii="Times New Roman" w:eastAsia="Times New Roman" w:hAnsi="Times New Roman" w:cs="Times New Roman"/>
+          <w:sz w:val="24"/>
+          <w:szCs w:val="24"/>
+        </w:rPr>
+      </w:pPr>
+      <w:r>
+        <w:rPr>
+          <w:rFonts w:ascii="Times New Roman" w:eastAsia="Times New Roman" w:hAnsi="Times New Roman" w:cs="Times New Roman"/>
+          <w:sz w:val="24"/>
+          <w:szCs w:val="24"/>
+        </w:rPr>
+        <w:t xml:space="preserve">    &lt;link rel="stylesheet" href="https://stackpath.bootstrapcdn.com/bootstrap/4.1.0/css/bootstrap.min.css" integrity="sha384-9gVQ4dYFwwWSjIDZnLEWnxCjeSWFphJiwGPXr1jddIhOegiu1FwO5qRGvFXOdJZ4"</w:t>
+      </w:r>
+    </w:p>
+    <w:p>
+      <w:pPr>
+        <w:tabs>
+          <w:tab w:val="left" w:pos="6735"/>
+        </w:tabs>
+        <w:rPr>
+          <w:rFonts w:ascii="Times New Roman" w:eastAsia="Times New Roman" w:hAnsi="Times New Roman" w:cs="Times New Roman"/>
+          <w:sz w:val="24"/>
+          <w:szCs w:val="24"/>
+        </w:rPr>
+      </w:pPr>
+      <w:r>
+        <w:rPr>
+          <w:rFonts w:ascii="Times New Roman" w:eastAsia="Times New Roman" w:hAnsi="Times New Roman" w:cs="Times New Roman"/>
+          <w:sz w:val="24"/>
+          <w:szCs w:val="24"/>
+        </w:rPr>
+        <w:t xml:space="preserve">        crossorigin="anonymous"&gt;</w:t>
+      </w:r>
+    </w:p>
+    <w:p>
+      <w:pPr>
+        <w:tabs>
+          <w:tab w:val="left" w:pos="6735"/>
+        </w:tabs>
+        <w:rPr>
+          <w:rFonts w:ascii="Times New Roman" w:eastAsia="Times New Roman" w:hAnsi="Times New Roman" w:cs="Times New Roman"/>
+          <w:sz w:val="24"/>
+          <w:szCs w:val="24"/>
+        </w:rPr>
+      </w:pPr>
+      <w:r>
+        <w:rPr>
+          <w:rFonts w:ascii="Times New Roman" w:eastAsia="Times New Roman" w:hAnsi="Times New Roman" w:cs="Times New Roman"/>
+          <w:sz w:val="24"/>
+          <w:szCs w:val="24"/>
+        </w:rPr>
+        <w:t xml:space="preserve">    &lt;style&gt;</w:t>
+      </w:r>
+    </w:p>
+    <w:p>
+      <w:pPr>
+        <w:tabs>
+          <w:tab w:val="left" w:pos="6735"/>
+        </w:tabs>
+        <w:rPr>
+          <w:rFonts w:ascii="Times New Roman" w:eastAsia="Times New Roman" w:hAnsi="Times New Roman" w:cs="Times New Roman"/>
+          <w:sz w:val="24"/>
+          <w:szCs w:val="24"/>
+        </w:rPr>
+      </w:pPr>
+      <w:r>
+        <w:rPr>
+          <w:rFonts w:ascii="Times New Roman" w:eastAsia="Times New Roman" w:hAnsi="Times New Roman" w:cs="Times New Roman"/>
+          <w:sz w:val="24"/>
+          <w:szCs w:val="24"/>
+        </w:rPr>
+        <w:t xml:space="preserve">        .lds-ring {</w:t>
+      </w:r>
+    </w:p>
+    <w:p>
+      <w:pPr>
+        <w:tabs>
+          <w:tab w:val="left" w:pos="6735"/>
+        </w:tabs>
+        <w:rPr>
+          <w:rFonts w:ascii="Times New Roman" w:eastAsia="Times New Roman" w:hAnsi="Times New Roman" w:cs="Times New Roman"/>
+          <w:sz w:val="24"/>
+          <w:szCs w:val="24"/>
+        </w:rPr>
+      </w:pPr>
+      <w:r>
+        <w:rPr>
+          <w:rFonts w:ascii="Times New Roman" w:eastAsia="Times New Roman" w:hAnsi="Times New Roman" w:cs="Times New Roman"/>
+          <w:sz w:val="24"/>
+          <w:szCs w:val="24"/>
+        </w:rPr>
+        <w:t xml:space="preserve">            display: inline-block;</w:t>
+      </w:r>
+    </w:p>
+    <w:p>
+      <w:pPr>
+        <w:tabs>
+          <w:tab w:val="left" w:pos="6735"/>
+        </w:tabs>
+        <w:rPr>
+          <w:rFonts w:ascii="Times New Roman" w:eastAsia="Times New Roman" w:hAnsi="Times New Roman" w:cs="Times New Roman"/>
+          <w:sz w:val="24"/>
+          <w:szCs w:val="24"/>
+        </w:rPr>
+      </w:pPr>
+      <w:r>
+        <w:rPr>
+          <w:rFonts w:ascii="Times New Roman" w:eastAsia="Times New Roman" w:hAnsi="Times New Roman" w:cs="Times New Roman"/>
+          <w:sz w:val="24"/>
+          <w:szCs w:val="24"/>
+        </w:rPr>
+        <w:t xml:space="preserve">            position: relative;</w:t>
+      </w:r>
+    </w:p>
+    <w:p>
+      <w:pPr>
+        <w:tabs>
+          <w:tab w:val="left" w:pos="6735"/>
+        </w:tabs>
+        <w:rPr>
+          <w:rFonts w:ascii="Times New Roman" w:eastAsia="Times New Roman" w:hAnsi="Times New Roman" w:cs="Times New Roman"/>
+          <w:sz w:val="24"/>
+          <w:szCs w:val="24"/>
+        </w:rPr>
+      </w:pPr>
+      <w:r>
+        <w:rPr>
+          <w:rFonts w:ascii="Times New Roman" w:eastAsia="Times New Roman" w:hAnsi="Times New Roman" w:cs="Times New Roman"/>
+          <w:sz w:val="24"/>
+          <w:szCs w:val="24"/>
+        </w:rPr>
+        <w:t xml:space="preserve">            width: 64px;</w:t>
+      </w:r>
+    </w:p>
+    <w:p>
+      <w:pPr>
+        <w:tabs>
+          <w:tab w:val="left" w:pos="6735"/>
+        </w:tabs>
+        <w:rPr>
+          <w:rFonts w:ascii="Times New Roman" w:eastAsia="Times New Roman" w:hAnsi="Times New Roman" w:cs="Times New Roman"/>
+          <w:sz w:val="24"/>
+          <w:szCs w:val="24"/>
+        </w:rPr>
+      </w:pPr>
+      <w:r>
+        <w:rPr>
+          <w:rFonts w:ascii="Times New Roman" w:eastAsia="Times New Roman" w:hAnsi="Times New Roman" w:cs="Times New Roman"/>
+          <w:sz w:val="24"/>
+          <w:szCs w:val="24"/>
+        </w:rPr>
+        <w:t xml:space="preserve">            height: 64px;</w:t>
+      </w:r>
+    </w:p>
+    <w:p>
+      <w:pPr>
+        <w:tabs>
+          <w:tab w:val="left" w:pos="6735"/>
+        </w:tabs>
+        <w:rPr>
+          <w:rFonts w:ascii="Times New Roman" w:eastAsia="Times New Roman" w:hAnsi="Times New Roman" w:cs="Times New Roman"/>
+          <w:sz w:val="24"/>
+          <w:szCs w:val="24"/>
+        </w:rPr>
+      </w:pPr>
+      <w:r>
+        <w:rPr>
+          <w:rFonts w:ascii="Times New Roman" w:eastAsia="Times New Roman" w:hAnsi="Times New Roman" w:cs="Times New Roman"/>
+          <w:sz w:val="24"/>
+          <w:szCs w:val="24"/>
+        </w:rPr>
+        <w:t xml:space="preserve">        }</w:t>
+      </w:r>
+    </w:p>
+    <w:p>
+      <w:pPr>
+        <w:tabs>
+          <w:tab w:val="left" w:pos="6735"/>
+        </w:tabs>
+        <w:rPr>
+          <w:rFonts w:ascii="Times New Roman" w:eastAsia="Times New Roman" w:hAnsi="Times New Roman" w:cs="Times New Roman"/>
+          <w:sz w:val="24"/>
+          <w:szCs w:val="24"/>
+        </w:rPr>
+      </w:pPr>
+    </w:p>
+    <w:p>
+      <w:pPr>
+        <w:tabs>
+          <w:tab w:val="left" w:pos="6735"/>
+        </w:tabs>
+        <w:rPr>
+          <w:rFonts w:ascii="Times New Roman" w:eastAsia="Times New Roman" w:hAnsi="Times New Roman" w:cs="Times New Roman"/>
+          <w:sz w:val="24"/>
+          <w:szCs w:val="24"/>
+        </w:rPr>
+      </w:pPr>
+      <w:r>
+        <w:rPr>
+          <w:rFonts w:ascii="Times New Roman" w:eastAsia="Times New Roman" w:hAnsi="Times New Roman" w:cs="Times New Roman"/>
+          <w:sz w:val="24"/>
+          <w:szCs w:val="24"/>
+        </w:rPr>
+        <w:t xml:space="preserve">        .lds-ring div {</w:t>
+      </w:r>
+    </w:p>
+    <w:p>
+      <w:pPr>
+        <w:tabs>
+          <w:tab w:val="left" w:pos="6735"/>
+        </w:tabs>
+        <w:rPr>
+          <w:rFonts w:ascii="Times New Roman" w:eastAsia="Times New Roman" w:hAnsi="Times New Roman" w:cs="Times New Roman"/>
+          <w:sz w:val="24"/>
+          <w:szCs w:val="24"/>
+        </w:rPr>
+      </w:pPr>
+      <w:r>
+        <w:rPr>
+          <w:rFonts w:ascii="Times New Roman" w:eastAsia="Times New Roman" w:hAnsi="Times New Roman" w:cs="Times New Roman"/>
+          <w:sz w:val="24"/>
+          <w:szCs w:val="24"/>
+        </w:rPr>
+        <w:t xml:space="preserve">            box-sizing: border-box;</w:t>
+      </w:r>
+    </w:p>
+    <w:p>
+      <w:pPr>
+        <w:tabs>
+          <w:tab w:val="left" w:pos="6735"/>
+        </w:tabs>
+        <w:rPr>
+          <w:rFonts w:ascii="Times New Roman" w:eastAsia="Times New Roman" w:hAnsi="Times New Roman" w:cs="Times New Roman"/>
+          <w:sz w:val="24"/>
+          <w:szCs w:val="24"/>
+        </w:rPr>
+      </w:pPr>
+      <w:r>
+        <w:rPr>
+          <w:rFonts w:ascii="Times New Roman" w:eastAsia="Times New Roman" w:hAnsi="Times New Roman" w:cs="Times New Roman"/>
+          <w:sz w:val="24"/>
+          <w:szCs w:val="24"/>
+        </w:rPr>
+        <w:t xml:space="preserve">            display: block;</w:t>
+      </w:r>
+    </w:p>
+    <w:p>
+      <w:pPr>
+        <w:tabs>
+          <w:tab w:val="left" w:pos="6735"/>
+        </w:tabs>
+        <w:rPr>
+          <w:rFonts w:ascii="Times New Roman" w:eastAsia="Times New Roman" w:hAnsi="Times New Roman" w:cs="Times New Roman"/>
+          <w:sz w:val="24"/>
+          <w:szCs w:val="24"/>
+        </w:rPr>
+      </w:pPr>
+      <w:r>
+        <w:rPr>
+          <w:rFonts w:ascii="Times New Roman" w:eastAsia="Times New Roman" w:hAnsi="Times New Roman" w:cs="Times New Roman"/>
+          <w:sz w:val="24"/>
+          <w:szCs w:val="24"/>
+        </w:rPr>
+        <w:t xml:space="preserve">            position: absolute;</w:t>
+      </w:r>
+    </w:p>
+    <w:p>
+      <w:pPr>
+        <w:tabs>
+          <w:tab w:val="left" w:pos="6735"/>
+        </w:tabs>
+        <w:rPr>
+          <w:rFonts w:ascii="Times New Roman" w:eastAsia="Times New Roman" w:hAnsi="Times New Roman" w:cs="Times New Roman"/>
+          <w:sz w:val="24"/>
+          <w:szCs w:val="24"/>
+        </w:rPr>
+      </w:pPr>
+      <w:r>
+        <w:rPr>
+          <w:rFonts w:ascii="Times New Roman" w:eastAsia="Times New Roman" w:hAnsi="Times New Roman" w:cs="Times New Roman"/>
+          <w:sz w:val="24"/>
+          <w:szCs w:val="24"/>
+        </w:rPr>
+        <w:t xml:space="preserve">            width: 51px;</w:t>
+      </w:r>
+    </w:p>
+    <w:p>
+      <w:pPr>
+        <w:tabs>
+          <w:tab w:val="left" w:pos="6735"/>
+        </w:tabs>
+        <w:rPr>
+          <w:rFonts w:ascii="Times New Roman" w:eastAsia="Times New Roman" w:hAnsi="Times New Roman" w:cs="Times New Roman"/>
+          <w:sz w:val="24"/>
+          <w:szCs w:val="24"/>
+        </w:rPr>
+      </w:pPr>
+      <w:r>
+        <w:rPr>
+          <w:rFonts w:ascii="Times New Roman" w:eastAsia="Times New Roman" w:hAnsi="Times New Roman" w:cs="Times New Roman"/>
+          <w:sz w:val="24"/>
+          <w:szCs w:val="24"/>
+        </w:rPr>
+        <w:t xml:space="preserve">            height: 51px;</w:t>
+      </w:r>
+    </w:p>
+    <w:p>
+      <w:pPr>
+        <w:tabs>
+          <w:tab w:val="left" w:pos="6735"/>
+        </w:tabs>
+        <w:rPr>
+          <w:rFonts w:ascii="Times New Roman" w:eastAsia="Times New Roman" w:hAnsi="Times New Roman" w:cs="Times New Roman"/>
+          <w:sz w:val="24"/>
+          <w:szCs w:val="24"/>
+        </w:rPr>
+      </w:pPr>
+      <w:r>
+        <w:rPr>
+          <w:rFonts w:ascii="Times New Roman" w:eastAsia="Times New Roman" w:hAnsi="Times New Roman" w:cs="Times New Roman"/>
+          <w:sz w:val="24"/>
+          <w:szCs w:val="24"/>
+        </w:rPr>
+        <w:t xml:space="preserve">            margin: 6px;</w:t>
+      </w:r>
+    </w:p>
+    <w:p>
+      <w:pPr>
+        <w:tabs>
+          <w:tab w:val="left" w:pos="6735"/>
+        </w:tabs>
+        <w:rPr>
+          <w:rFonts w:ascii="Times New Roman" w:eastAsia="Times New Roman" w:hAnsi="Times New Roman" w:cs="Times New Roman"/>
+          <w:sz w:val="24"/>
+          <w:szCs w:val="24"/>
+        </w:rPr>
+      </w:pPr>
+      <w:r>
+        <w:rPr>
+          <w:rFonts w:ascii="Times New Roman" w:eastAsia="Times New Roman" w:hAnsi="Times New Roman" w:cs="Times New Roman"/>
+          <w:sz w:val="24"/>
+          <w:szCs w:val="24"/>
+        </w:rPr>
+        <w:t xml:space="preserve">            border: 6px solid #fa923f;</w:t>
+      </w:r>
+    </w:p>
+    <w:p>
+      <w:pPr>
+        <w:tabs>
+          <w:tab w:val="left" w:pos="6735"/>
+        </w:tabs>
+        <w:rPr>
+          <w:rFonts w:ascii="Times New Roman" w:eastAsia="Times New Roman" w:hAnsi="Times New Roman" w:cs="Times New Roman"/>
+          <w:sz w:val="24"/>
+          <w:szCs w:val="24"/>
+        </w:rPr>
+      </w:pPr>
+      <w:r>
+        <w:rPr>
+          <w:rFonts w:ascii="Times New Roman" w:eastAsia="Times New Roman" w:hAnsi="Times New Roman" w:cs="Times New Roman"/>
+          <w:sz w:val="24"/>
+          <w:szCs w:val="24"/>
+        </w:rPr>
+        <w:t xml:space="preserve">            border-radius: 50%;</w:t>
+      </w:r>
+    </w:p>
+    <w:p>
+      <w:pPr>
+        <w:tabs>
+          <w:tab w:val="left" w:pos="6735"/>
+        </w:tabs>
+        <w:rPr>
+          <w:rFonts w:ascii="Times New Roman" w:eastAsia="Times New Roman" w:hAnsi="Times New Roman" w:cs="Times New Roman"/>
+          <w:sz w:val="24"/>
+          <w:szCs w:val="24"/>
+        </w:rPr>
+      </w:pPr>
+      <w:r>
+        <w:rPr>
+          <w:rFonts w:ascii="Times New Roman" w:eastAsia="Times New Roman" w:hAnsi="Times New Roman" w:cs="Times New Roman"/>
+          <w:sz w:val="24"/>
+          <w:szCs w:val="24"/>
+        </w:rPr>
+        <w:t xml:space="preserve">            animation: lds-ring 1.2s cubic-bezier(0.5, 0, 0.5, 1) infinite;</w:t>
+      </w:r>
+    </w:p>
+    <w:p>
+      <w:pPr>
+        <w:tabs>
+          <w:tab w:val="left" w:pos="6735"/>
+        </w:tabs>
+        <w:rPr>
+          <w:rFonts w:ascii="Times New Roman" w:eastAsia="Times New Roman" w:hAnsi="Times New Roman" w:cs="Times New Roman"/>
+          <w:sz w:val="24"/>
+          <w:szCs w:val="24"/>
+        </w:rPr>
+      </w:pPr>
+      <w:r>
+        <w:rPr>
+          <w:rFonts w:ascii="Times New Roman" w:eastAsia="Times New Roman" w:hAnsi="Times New Roman" w:cs="Times New Roman"/>
+          <w:sz w:val="24"/>
+          <w:szCs w:val="24"/>
+        </w:rPr>
+        <w:t xml:space="preserve">            border-color: #fa923f transparent transparent transparent;</w:t>
+      </w:r>
+    </w:p>
+    <w:p>
+      <w:pPr>
+        <w:tabs>
+          <w:tab w:val="left" w:pos="6735"/>
+        </w:tabs>
         <w:rPr>
           <w:rFonts w:ascii="Times New Roman" w:eastAsia="Times New Roman" w:hAnsi="Times New Roman" w:cs="Times New Roman"/>
           <w:sz w:val="24"/>
@@ -32321,584 +34646,554 @@
           <w:szCs w:val="24"/>
         </w:rPr>
         <w:lastRenderedPageBreak/>
-        <w:t xml:space="preserve">    hashable_block['transactions'] = [</w:t>
-      </w:r>
-    </w:p>
-    <w:p>
-      <w:pPr>
-        <w:tabs>
-          <w:tab w:val="left" w:pos="6735"/>
-        </w:tabs>
-        <w:jc w:val="both"/>
-        <w:rPr>
-          <w:rFonts w:ascii="Times New Roman" w:eastAsia="Times New Roman" w:hAnsi="Times New Roman" w:cs="Times New Roman"/>
-          <w:sz w:val="24"/>
-          <w:szCs w:val="24"/>
-        </w:rPr>
-      </w:pPr>
-      <w:r>
-        <w:rPr>
-          <w:rFonts w:ascii="Times New Roman" w:eastAsia="Times New Roman" w:hAnsi="Times New Roman" w:cs="Times New Roman"/>
-          <w:sz w:val="24"/>
-          <w:szCs w:val="24"/>
-        </w:rPr>
-        <w:t xml:space="preserve">        tx.to_ordered_dict() for tx in hashable_block['transactions']</w:t>
-      </w:r>
-    </w:p>
-    <w:p>
-      <w:pPr>
-        <w:tabs>
-          <w:tab w:val="left" w:pos="6735"/>
-        </w:tabs>
-        <w:jc w:val="both"/>
-        <w:rPr>
-          <w:rFonts w:ascii="Times New Roman" w:eastAsia="Times New Roman" w:hAnsi="Times New Roman" w:cs="Times New Roman"/>
-          <w:sz w:val="24"/>
-          <w:szCs w:val="24"/>
-        </w:rPr>
-      </w:pPr>
-      <w:r>
-        <w:rPr>
-          <w:rFonts w:ascii="Times New Roman" w:eastAsia="Times New Roman" w:hAnsi="Times New Roman" w:cs="Times New Roman"/>
-          <w:sz w:val="24"/>
-          <w:szCs w:val="24"/>
-        </w:rPr>
-        <w:t xml:space="preserve">    ]</w:t>
-      </w:r>
-    </w:p>
-    <w:p>
-      <w:pPr>
-        <w:tabs>
-          <w:tab w:val="left" w:pos="6735"/>
-        </w:tabs>
-        <w:jc w:val="both"/>
-        <w:rPr>
-          <w:rFonts w:ascii="Times New Roman" w:eastAsia="Times New Roman" w:hAnsi="Times New Roman" w:cs="Times New Roman"/>
-          <w:sz w:val="24"/>
-          <w:szCs w:val="24"/>
-        </w:rPr>
-      </w:pPr>
-      <w:r>
-        <w:rPr>
-          <w:rFonts w:ascii="Times New Roman" w:eastAsia="Times New Roman" w:hAnsi="Times New Roman" w:cs="Times New Roman"/>
-          <w:sz w:val="24"/>
-          <w:szCs w:val="24"/>
-        </w:rPr>
-        <w:t xml:space="preserve">    return hash_string_256(json.dumps(hashable_block, sort_keys=True).encode())</w:t>
-      </w:r>
-    </w:p>
-    <w:p>
-      <w:pPr>
-        <w:tabs>
-          <w:tab w:val="left" w:pos="6735"/>
-        </w:tabs>
-        <w:jc w:val="both"/>
-        <w:rPr>
-          <w:rFonts w:ascii="Times New Roman" w:eastAsia="Times New Roman" w:hAnsi="Times New Roman" w:cs="Times New Roman"/>
-          <w:sz w:val="24"/>
-          <w:szCs w:val="24"/>
-        </w:rPr>
-      </w:pPr>
-    </w:p>
-    <w:p>
-      <w:pPr>
-        <w:tabs>
-          <w:tab w:val="left" w:pos="6735"/>
-        </w:tabs>
-        <w:jc w:val="both"/>
-        <w:rPr>
-          <w:rFonts w:ascii="Times New Roman" w:eastAsia="Times New Roman" w:hAnsi="Times New Roman" w:cs="Times New Roman"/>
-          <w:sz w:val="24"/>
-          <w:szCs w:val="24"/>
-        </w:rPr>
-      </w:pPr>
-      <w:r>
-        <w:rPr>
-          <w:rFonts w:ascii="Times New Roman" w:eastAsia="Times New Roman" w:hAnsi="Times New Roman" w:cs="Times New Roman"/>
-          <w:sz w:val="24"/>
-          <w:szCs w:val="24"/>
-        </w:rPr>
-        <w:t>File:</w:t>
-      </w:r>
-      <w:r>
-        <w:rPr>
-          <w:rFonts w:ascii="Times New Roman" w:eastAsia="Times New Roman" w:hAnsi="Times New Roman" w:cs="Times New Roman"/>
-          <w:sz w:val="24"/>
-          <w:szCs w:val="24"/>
-        </w:rPr>
-        <w:t xml:space="preserve"> </w:t>
-      </w:r>
-      <w:r>
-        <w:rPr>
-          <w:rFonts w:ascii="Times New Roman" w:eastAsia="Times New Roman" w:hAnsi="Times New Roman" w:cs="Times New Roman"/>
-          <w:sz w:val="24"/>
-          <w:szCs w:val="24"/>
-        </w:rPr>
-        <w:t>printable.py</w:t>
-      </w:r>
-    </w:p>
-    <w:p>
-      <w:pPr>
-        <w:tabs>
-          <w:tab w:val="left" w:pos="6735"/>
-        </w:tabs>
-        <w:jc w:val="both"/>
-        <w:rPr>
-          <w:rFonts w:ascii="Times New Roman" w:eastAsia="Times New Roman" w:hAnsi="Times New Roman" w:cs="Times New Roman"/>
-          <w:sz w:val="24"/>
-          <w:szCs w:val="24"/>
-        </w:rPr>
-      </w:pPr>
-      <w:r>
-        <w:rPr>
-          <w:rFonts w:ascii="Times New Roman" w:eastAsia="Times New Roman" w:hAnsi="Times New Roman" w:cs="Times New Roman"/>
-          <w:sz w:val="24"/>
-          <w:szCs w:val="24"/>
-        </w:rPr>
-        <w:t>class Printable:</w:t>
-      </w:r>
-    </w:p>
-    <w:p>
-      <w:pPr>
-        <w:tabs>
-          <w:tab w:val="left" w:pos="6735"/>
-        </w:tabs>
-        <w:jc w:val="both"/>
-        <w:rPr>
-          <w:rFonts w:ascii="Times New Roman" w:eastAsia="Times New Roman" w:hAnsi="Times New Roman" w:cs="Times New Roman"/>
-          <w:sz w:val="24"/>
-          <w:szCs w:val="24"/>
-        </w:rPr>
-      </w:pPr>
-      <w:r>
-        <w:rPr>
-          <w:rFonts w:ascii="Times New Roman" w:eastAsia="Times New Roman" w:hAnsi="Times New Roman" w:cs="Times New Roman"/>
-          <w:sz w:val="24"/>
-          <w:szCs w:val="24"/>
-        </w:rPr>
-        <w:t xml:space="preserve">    """A base class which implements printing functionality."""</w:t>
-      </w:r>
-    </w:p>
-    <w:p>
-      <w:pPr>
-        <w:tabs>
-          <w:tab w:val="left" w:pos="6735"/>
-        </w:tabs>
-        <w:jc w:val="both"/>
-        <w:rPr>
-          <w:rFonts w:ascii="Times New Roman" w:eastAsia="Times New Roman" w:hAnsi="Times New Roman" w:cs="Times New Roman"/>
-          <w:sz w:val="24"/>
-          <w:szCs w:val="24"/>
-        </w:rPr>
-      </w:pPr>
-      <w:r>
-        <w:rPr>
-          <w:rFonts w:ascii="Times New Roman" w:eastAsia="Times New Roman" w:hAnsi="Times New Roman" w:cs="Times New Roman"/>
-          <w:sz w:val="24"/>
-          <w:szCs w:val="24"/>
-        </w:rPr>
-        <w:t xml:space="preserve">    def __repr__(self):</w:t>
-      </w:r>
-    </w:p>
-    <w:p>
-      <w:pPr>
-        <w:tabs>
-          <w:tab w:val="left" w:pos="6735"/>
-        </w:tabs>
-        <w:jc w:val="both"/>
-        <w:rPr>
-          <w:rFonts w:ascii="Times New Roman" w:eastAsia="Times New Roman" w:hAnsi="Times New Roman" w:cs="Times New Roman"/>
-          <w:sz w:val="24"/>
-          <w:szCs w:val="24"/>
-        </w:rPr>
-      </w:pPr>
-      <w:r>
-        <w:rPr>
-          <w:rFonts w:ascii="Times New Roman" w:eastAsia="Times New Roman" w:hAnsi="Times New Roman" w:cs="Times New Roman"/>
-          <w:sz w:val="24"/>
-          <w:szCs w:val="24"/>
-        </w:rPr>
-        <w:t xml:space="preserve">        return str(self.__dict__)</w:t>
-      </w:r>
-    </w:p>
-    <w:p>
-      <w:pPr>
-        <w:tabs>
-          <w:tab w:val="left" w:pos="6735"/>
-        </w:tabs>
-        <w:jc w:val="both"/>
-        <w:rPr>
-          <w:rFonts w:ascii="Times New Roman" w:eastAsia="Times New Roman" w:hAnsi="Times New Roman" w:cs="Times New Roman"/>
-          <w:sz w:val="24"/>
-          <w:szCs w:val="24"/>
-        </w:rPr>
-      </w:pPr>
-    </w:p>
-    <w:p>
-      <w:pPr>
-        <w:tabs>
-          <w:tab w:val="left" w:pos="6735"/>
-        </w:tabs>
-        <w:jc w:val="both"/>
-        <w:rPr>
-          <w:rFonts w:ascii="Times New Roman" w:eastAsia="Times New Roman" w:hAnsi="Times New Roman" w:cs="Times New Roman"/>
-          <w:sz w:val="24"/>
-          <w:szCs w:val="24"/>
-        </w:rPr>
-      </w:pPr>
-    </w:p>
-    <w:p>
-      <w:pPr>
-        <w:tabs>
-          <w:tab w:val="left" w:pos="6735"/>
-        </w:tabs>
-        <w:jc w:val="both"/>
-        <w:rPr>
-          <w:rFonts w:ascii="Times New Roman" w:eastAsia="Times New Roman" w:hAnsi="Times New Roman" w:cs="Times New Roman"/>
-          <w:sz w:val="24"/>
-          <w:szCs w:val="24"/>
-        </w:rPr>
-      </w:pPr>
-    </w:p>
-    <w:p>
-      <w:pPr>
-        <w:tabs>
-          <w:tab w:val="left" w:pos="6735"/>
-        </w:tabs>
-        <w:jc w:val="both"/>
-        <w:rPr>
-          <w:rFonts w:ascii="Times New Roman" w:eastAsia="Times New Roman" w:hAnsi="Times New Roman" w:cs="Times New Roman"/>
-          <w:sz w:val="24"/>
-          <w:szCs w:val="24"/>
-        </w:rPr>
-      </w:pPr>
-      <w:r>
-        <w:rPr>
-          <w:rFonts w:ascii="Times New Roman" w:eastAsia="Times New Roman" w:hAnsi="Times New Roman" w:cs="Times New Roman"/>
-          <w:sz w:val="24"/>
-          <w:szCs w:val="24"/>
-        </w:rPr>
-        <w:t>File:</w:t>
-      </w:r>
-      <w:r>
-        <w:rPr>
-          <w:rFonts w:ascii="Times New Roman" w:eastAsia="Times New Roman" w:hAnsi="Times New Roman" w:cs="Times New Roman"/>
-          <w:sz w:val="24"/>
-          <w:szCs w:val="24"/>
-        </w:rPr>
-        <w:t xml:space="preserve"> verification.py</w:t>
-      </w:r>
-    </w:p>
-    <w:p>
-      <w:pPr>
-        <w:tabs>
-          <w:tab w:val="left" w:pos="6735"/>
-        </w:tabs>
-        <w:jc w:val="both"/>
-        <w:rPr>
-          <w:rFonts w:ascii="Times New Roman" w:eastAsia="Times New Roman" w:hAnsi="Times New Roman" w:cs="Times New Roman"/>
-          <w:sz w:val="24"/>
-          <w:szCs w:val="24"/>
-        </w:rPr>
-      </w:pPr>
-      <w:r>
-        <w:rPr>
-          <w:rFonts w:ascii="Times New Roman" w:eastAsia="Times New Roman" w:hAnsi="Times New Roman" w:cs="Times New Roman"/>
-          <w:sz w:val="24"/>
-          <w:szCs w:val="24"/>
-        </w:rPr>
-        <w:t>"""Provides verification helper methods."""</w:t>
-      </w:r>
-    </w:p>
-    <w:p>
-      <w:pPr>
-        <w:tabs>
-          <w:tab w:val="left" w:pos="6735"/>
-        </w:tabs>
-        <w:jc w:val="both"/>
-        <w:rPr>
-          <w:rFonts w:ascii="Times New Roman" w:eastAsia="Times New Roman" w:hAnsi="Times New Roman" w:cs="Times New Roman"/>
-          <w:sz w:val="24"/>
-          <w:szCs w:val="24"/>
-        </w:rPr>
-      </w:pPr>
-    </w:p>
-    <w:p>
-      <w:pPr>
-        <w:tabs>
-          <w:tab w:val="left" w:pos="6735"/>
-        </w:tabs>
-        <w:jc w:val="both"/>
-        <w:rPr>
-          <w:rFonts w:ascii="Times New Roman" w:eastAsia="Times New Roman" w:hAnsi="Times New Roman" w:cs="Times New Roman"/>
-          <w:sz w:val="24"/>
-          <w:szCs w:val="24"/>
-        </w:rPr>
-      </w:pPr>
-      <w:r>
-        <w:rPr>
-          <w:rFonts w:ascii="Times New Roman" w:eastAsia="Times New Roman" w:hAnsi="Times New Roman" w:cs="Times New Roman"/>
-          <w:sz w:val="24"/>
-          <w:szCs w:val="24"/>
-        </w:rPr>
-        <w:t>from utility.hash_util import hash_string_256, hash_block</w:t>
-      </w:r>
-    </w:p>
-    <w:p>
-      <w:pPr>
-        <w:tabs>
-          <w:tab w:val="left" w:pos="6735"/>
-        </w:tabs>
-        <w:jc w:val="both"/>
-        <w:rPr>
-          <w:rFonts w:ascii="Times New Roman" w:eastAsia="Times New Roman" w:hAnsi="Times New Roman" w:cs="Times New Roman"/>
-          <w:sz w:val="24"/>
-          <w:szCs w:val="24"/>
-        </w:rPr>
-      </w:pPr>
-      <w:r>
-        <w:rPr>
-          <w:rFonts w:ascii="Times New Roman" w:eastAsia="Times New Roman" w:hAnsi="Times New Roman" w:cs="Times New Roman"/>
-          <w:sz w:val="24"/>
-          <w:szCs w:val="24"/>
-        </w:rPr>
-        <w:t>from wallet import Wallet</w:t>
-      </w:r>
-    </w:p>
-    <w:p>
-      <w:pPr>
-        <w:tabs>
-          <w:tab w:val="left" w:pos="6735"/>
-        </w:tabs>
-        <w:jc w:val="both"/>
-        <w:rPr>
-          <w:rFonts w:ascii="Times New Roman" w:eastAsia="Times New Roman" w:hAnsi="Times New Roman" w:cs="Times New Roman"/>
-          <w:sz w:val="24"/>
-          <w:szCs w:val="24"/>
-        </w:rPr>
-      </w:pPr>
-    </w:p>
-    <w:p>
-      <w:pPr>
-        <w:tabs>
-          <w:tab w:val="left" w:pos="6735"/>
-        </w:tabs>
-        <w:jc w:val="both"/>
-        <w:rPr>
-          <w:rFonts w:ascii="Times New Roman" w:eastAsia="Times New Roman" w:hAnsi="Times New Roman" w:cs="Times New Roman"/>
-          <w:sz w:val="24"/>
-          <w:szCs w:val="24"/>
-        </w:rPr>
-      </w:pPr>
-    </w:p>
-    <w:p>
-      <w:pPr>
-        <w:tabs>
-          <w:tab w:val="left" w:pos="6735"/>
-        </w:tabs>
-        <w:jc w:val="both"/>
-        <w:rPr>
-          <w:rFonts w:ascii="Times New Roman" w:eastAsia="Times New Roman" w:hAnsi="Times New Roman" w:cs="Times New Roman"/>
-          <w:sz w:val="24"/>
-          <w:szCs w:val="24"/>
-        </w:rPr>
-      </w:pPr>
-      <w:r>
-        <w:rPr>
-          <w:rFonts w:ascii="Times New Roman" w:eastAsia="Times New Roman" w:hAnsi="Times New Roman" w:cs="Times New Roman"/>
-          <w:sz w:val="24"/>
-          <w:szCs w:val="24"/>
-        </w:rPr>
-        <w:t>class Verification:</w:t>
-      </w:r>
-    </w:p>
-    <w:p>
-      <w:pPr>
-        <w:tabs>
-          <w:tab w:val="left" w:pos="6735"/>
-        </w:tabs>
-        <w:jc w:val="both"/>
-        <w:rPr>
-          <w:rFonts w:ascii="Times New Roman" w:eastAsia="Times New Roman" w:hAnsi="Times New Roman" w:cs="Times New Roman"/>
-          <w:sz w:val="24"/>
-          <w:szCs w:val="24"/>
-        </w:rPr>
-      </w:pPr>
-      <w:r>
-        <w:rPr>
-          <w:rFonts w:ascii="Times New Roman" w:eastAsia="Times New Roman" w:hAnsi="Times New Roman" w:cs="Times New Roman"/>
-          <w:sz w:val="24"/>
-          <w:szCs w:val="24"/>
-        </w:rPr>
-        <w:t xml:space="preserve">    """A helper class which offer various static and class-based verification</w:t>
-      </w:r>
-    </w:p>
-    <w:p>
-      <w:pPr>
-        <w:tabs>
-          <w:tab w:val="left" w:pos="6735"/>
-        </w:tabs>
-        <w:jc w:val="both"/>
-        <w:rPr>
-          <w:rFonts w:ascii="Times New Roman" w:eastAsia="Times New Roman" w:hAnsi="Times New Roman" w:cs="Times New Roman"/>
-          <w:sz w:val="24"/>
-          <w:szCs w:val="24"/>
-        </w:rPr>
-      </w:pPr>
-      <w:r>
-        <w:rPr>
-          <w:rFonts w:ascii="Times New Roman" w:eastAsia="Times New Roman" w:hAnsi="Times New Roman" w:cs="Times New Roman"/>
-          <w:sz w:val="24"/>
-          <w:szCs w:val="24"/>
-        </w:rPr>
-        <w:t xml:space="preserve">    and validation methods."""</w:t>
-      </w:r>
-    </w:p>
-    <w:p>
-      <w:pPr>
-        <w:tabs>
-          <w:tab w:val="left" w:pos="6735"/>
-        </w:tabs>
-        <w:jc w:val="both"/>
-        <w:rPr>
-          <w:rFonts w:ascii="Times New Roman" w:eastAsia="Times New Roman" w:hAnsi="Times New Roman" w:cs="Times New Roman"/>
-          <w:sz w:val="24"/>
-          <w:szCs w:val="24"/>
-        </w:rPr>
-      </w:pPr>
-      <w:r>
-        <w:rPr>
-          <w:rFonts w:ascii="Times New Roman" w:eastAsia="Times New Roman" w:hAnsi="Times New Roman" w:cs="Times New Roman"/>
-          <w:sz w:val="24"/>
-          <w:szCs w:val="24"/>
-        </w:rPr>
-        <w:t xml:space="preserve">    @staticmethod</w:t>
-      </w:r>
-    </w:p>
-    <w:p>
-      <w:pPr>
-        <w:tabs>
-          <w:tab w:val="left" w:pos="6735"/>
-        </w:tabs>
-        <w:jc w:val="both"/>
-        <w:rPr>
-          <w:rFonts w:ascii="Times New Roman" w:eastAsia="Times New Roman" w:hAnsi="Times New Roman" w:cs="Times New Roman"/>
-          <w:sz w:val="24"/>
-          <w:szCs w:val="24"/>
-        </w:rPr>
-      </w:pPr>
-      <w:r>
-        <w:rPr>
-          <w:rFonts w:ascii="Times New Roman" w:eastAsia="Times New Roman" w:hAnsi="Times New Roman" w:cs="Times New Roman"/>
-          <w:sz w:val="24"/>
-          <w:szCs w:val="24"/>
-        </w:rPr>
-        <w:t xml:space="preserve">    def valid_proof(transactions, last_hash, proof):</w:t>
-      </w:r>
-    </w:p>
-    <w:p>
-      <w:pPr>
-        <w:tabs>
-          <w:tab w:val="left" w:pos="6735"/>
-        </w:tabs>
-        <w:jc w:val="both"/>
-        <w:rPr>
-          <w:rFonts w:ascii="Times New Roman" w:eastAsia="Times New Roman" w:hAnsi="Times New Roman" w:cs="Times New Roman"/>
-          <w:sz w:val="24"/>
-          <w:szCs w:val="24"/>
-        </w:rPr>
-      </w:pPr>
-      <w:r>
-        <w:rPr>
-          <w:rFonts w:ascii="Times New Roman" w:eastAsia="Times New Roman" w:hAnsi="Times New Roman" w:cs="Times New Roman"/>
-          <w:sz w:val="24"/>
-          <w:szCs w:val="24"/>
-        </w:rPr>
-        <w:t xml:space="preserve">        """Validate a proof of work number and see if it solves the puzzle</w:t>
-      </w:r>
-    </w:p>
-    <w:p>
-      <w:pPr>
-        <w:tabs>
-          <w:tab w:val="left" w:pos="6735"/>
-        </w:tabs>
-        <w:jc w:val="both"/>
-        <w:rPr>
-          <w:rFonts w:ascii="Times New Roman" w:eastAsia="Times New Roman" w:hAnsi="Times New Roman" w:cs="Times New Roman"/>
-          <w:sz w:val="24"/>
-          <w:szCs w:val="24"/>
-        </w:rPr>
-      </w:pPr>
-      <w:r>
-        <w:rPr>
-          <w:rFonts w:ascii="Times New Roman" w:eastAsia="Times New Roman" w:hAnsi="Times New Roman" w:cs="Times New Roman"/>
-          <w:sz w:val="24"/>
-          <w:szCs w:val="24"/>
-        </w:rPr>
-        <w:t xml:space="preserve">        algorithm (two leading 0s)</w:t>
-      </w:r>
-    </w:p>
-    <w:p>
-      <w:pPr>
-        <w:tabs>
-          <w:tab w:val="left" w:pos="6735"/>
-        </w:tabs>
-        <w:jc w:val="both"/>
-        <w:rPr>
-          <w:rFonts w:ascii="Times New Roman" w:eastAsia="Times New Roman" w:hAnsi="Times New Roman" w:cs="Times New Roman"/>
-          <w:sz w:val="24"/>
-          <w:szCs w:val="24"/>
-        </w:rPr>
-      </w:pPr>
-    </w:p>
-    <w:p>
-      <w:pPr>
-        <w:tabs>
-          <w:tab w:val="left" w:pos="6735"/>
-        </w:tabs>
-        <w:jc w:val="both"/>
-        <w:rPr>
-          <w:rFonts w:ascii="Times New Roman" w:eastAsia="Times New Roman" w:hAnsi="Times New Roman" w:cs="Times New Roman"/>
-          <w:sz w:val="24"/>
-          <w:szCs w:val="24"/>
-        </w:rPr>
-      </w:pPr>
-      <w:r>
-        <w:rPr>
-          <w:rFonts w:ascii="Times New Roman" w:eastAsia="Times New Roman" w:hAnsi="Times New Roman" w:cs="Times New Roman"/>
-          <w:sz w:val="24"/>
-          <w:szCs w:val="24"/>
-        </w:rPr>
-        <w:t xml:space="preserve">        Arguments:</w:t>
-      </w:r>
-    </w:p>
-    <w:p>
-      <w:pPr>
-        <w:tabs>
-          <w:tab w:val="left" w:pos="6735"/>
-        </w:tabs>
-        <w:jc w:val="both"/>
-        <w:rPr>
-          <w:rFonts w:ascii="Times New Roman" w:eastAsia="Times New Roman" w:hAnsi="Times New Roman" w:cs="Times New Roman"/>
-          <w:sz w:val="24"/>
-          <w:szCs w:val="24"/>
-        </w:rPr>
-      </w:pPr>
-      <w:r>
-        <w:rPr>
-          <w:rFonts w:ascii="Times New Roman" w:eastAsia="Times New Roman" w:hAnsi="Times New Roman" w:cs="Times New Roman"/>
-          <w:sz w:val="24"/>
-          <w:szCs w:val="24"/>
-        </w:rPr>
-        <w:t xml:space="preserve">            :transactions: The transactions of the block for which the proof</w:t>
-      </w:r>
-    </w:p>
-    <w:p>
-      <w:pPr>
-        <w:tabs>
-          <w:tab w:val="left" w:pos="6735"/>
-        </w:tabs>
-        <w:jc w:val="both"/>
+        <w:t xml:space="preserve">        }</w:t>
+      </w:r>
+    </w:p>
+    <w:p>
+      <w:pPr>
+        <w:tabs>
+          <w:tab w:val="left" w:pos="6735"/>
+        </w:tabs>
+        <w:rPr>
+          <w:rFonts w:ascii="Times New Roman" w:eastAsia="Times New Roman" w:hAnsi="Times New Roman" w:cs="Times New Roman"/>
+          <w:sz w:val="24"/>
+          <w:szCs w:val="24"/>
+        </w:rPr>
+      </w:pPr>
+    </w:p>
+    <w:p>
+      <w:pPr>
+        <w:tabs>
+          <w:tab w:val="left" w:pos="6735"/>
+        </w:tabs>
+        <w:rPr>
+          <w:rFonts w:ascii="Times New Roman" w:eastAsia="Times New Roman" w:hAnsi="Times New Roman" w:cs="Times New Roman"/>
+          <w:sz w:val="24"/>
+          <w:szCs w:val="24"/>
+        </w:rPr>
+      </w:pPr>
+      <w:r>
+        <w:rPr>
+          <w:rFonts w:ascii="Times New Roman" w:eastAsia="Times New Roman" w:hAnsi="Times New Roman" w:cs="Times New Roman"/>
+          <w:sz w:val="24"/>
+          <w:szCs w:val="24"/>
+        </w:rPr>
+        <w:t xml:space="preserve">        .lds-ring div:nth-child(1) {</w:t>
+      </w:r>
+    </w:p>
+    <w:p>
+      <w:pPr>
+        <w:tabs>
+          <w:tab w:val="left" w:pos="6735"/>
+        </w:tabs>
+        <w:rPr>
+          <w:rFonts w:ascii="Times New Roman" w:eastAsia="Times New Roman" w:hAnsi="Times New Roman" w:cs="Times New Roman"/>
+          <w:sz w:val="24"/>
+          <w:szCs w:val="24"/>
+        </w:rPr>
+      </w:pPr>
+      <w:r>
+        <w:rPr>
+          <w:rFonts w:ascii="Times New Roman" w:eastAsia="Times New Roman" w:hAnsi="Times New Roman" w:cs="Times New Roman"/>
+          <w:sz w:val="24"/>
+          <w:szCs w:val="24"/>
+        </w:rPr>
+        <w:t xml:space="preserve">            animation-delay: -0.45s;</w:t>
+      </w:r>
+    </w:p>
+    <w:p>
+      <w:pPr>
+        <w:tabs>
+          <w:tab w:val="left" w:pos="6735"/>
+        </w:tabs>
+        <w:rPr>
+          <w:rFonts w:ascii="Times New Roman" w:eastAsia="Times New Roman" w:hAnsi="Times New Roman" w:cs="Times New Roman"/>
+          <w:sz w:val="24"/>
+          <w:szCs w:val="24"/>
+        </w:rPr>
+      </w:pPr>
+      <w:r>
+        <w:rPr>
+          <w:rFonts w:ascii="Times New Roman" w:eastAsia="Times New Roman" w:hAnsi="Times New Roman" w:cs="Times New Roman"/>
+          <w:sz w:val="24"/>
+          <w:szCs w:val="24"/>
+        </w:rPr>
+        <w:t xml:space="preserve">        }</w:t>
+      </w:r>
+    </w:p>
+    <w:p>
+      <w:pPr>
+        <w:tabs>
+          <w:tab w:val="left" w:pos="6735"/>
+        </w:tabs>
+        <w:rPr>
+          <w:rFonts w:ascii="Times New Roman" w:eastAsia="Times New Roman" w:hAnsi="Times New Roman" w:cs="Times New Roman"/>
+          <w:sz w:val="24"/>
+          <w:szCs w:val="24"/>
+        </w:rPr>
+      </w:pPr>
+    </w:p>
+    <w:p>
+      <w:pPr>
+        <w:tabs>
+          <w:tab w:val="left" w:pos="6735"/>
+        </w:tabs>
+        <w:rPr>
+          <w:rFonts w:ascii="Times New Roman" w:eastAsia="Times New Roman" w:hAnsi="Times New Roman" w:cs="Times New Roman"/>
+          <w:sz w:val="24"/>
+          <w:szCs w:val="24"/>
+        </w:rPr>
+      </w:pPr>
+      <w:r>
+        <w:rPr>
+          <w:rFonts w:ascii="Times New Roman" w:eastAsia="Times New Roman" w:hAnsi="Times New Roman" w:cs="Times New Roman"/>
+          <w:sz w:val="24"/>
+          <w:szCs w:val="24"/>
+        </w:rPr>
+        <w:t xml:space="preserve">        .lds-ring div:nth-child(2) {</w:t>
+      </w:r>
+    </w:p>
+    <w:p>
+      <w:pPr>
+        <w:tabs>
+          <w:tab w:val="left" w:pos="6735"/>
+        </w:tabs>
+        <w:rPr>
+          <w:rFonts w:ascii="Times New Roman" w:eastAsia="Times New Roman" w:hAnsi="Times New Roman" w:cs="Times New Roman"/>
+          <w:sz w:val="24"/>
+          <w:szCs w:val="24"/>
+        </w:rPr>
+      </w:pPr>
+      <w:r>
+        <w:rPr>
+          <w:rFonts w:ascii="Times New Roman" w:eastAsia="Times New Roman" w:hAnsi="Times New Roman" w:cs="Times New Roman"/>
+          <w:sz w:val="24"/>
+          <w:szCs w:val="24"/>
+        </w:rPr>
+        <w:t xml:space="preserve">            animation-delay: -0.3s;</w:t>
+      </w:r>
+    </w:p>
+    <w:p>
+      <w:pPr>
+        <w:tabs>
+          <w:tab w:val="left" w:pos="6735"/>
+        </w:tabs>
+        <w:rPr>
+          <w:rFonts w:ascii="Times New Roman" w:eastAsia="Times New Roman" w:hAnsi="Times New Roman" w:cs="Times New Roman"/>
+          <w:sz w:val="24"/>
+          <w:szCs w:val="24"/>
+        </w:rPr>
+      </w:pPr>
+      <w:r>
+        <w:rPr>
+          <w:rFonts w:ascii="Times New Roman" w:eastAsia="Times New Roman" w:hAnsi="Times New Roman" w:cs="Times New Roman"/>
+          <w:sz w:val="24"/>
+          <w:szCs w:val="24"/>
+        </w:rPr>
+        <w:t xml:space="preserve">        }</w:t>
+      </w:r>
+    </w:p>
+    <w:p>
+      <w:pPr>
+        <w:tabs>
+          <w:tab w:val="left" w:pos="6735"/>
+        </w:tabs>
+        <w:rPr>
+          <w:rFonts w:ascii="Times New Roman" w:eastAsia="Times New Roman" w:hAnsi="Times New Roman" w:cs="Times New Roman"/>
+          <w:sz w:val="24"/>
+          <w:szCs w:val="24"/>
+        </w:rPr>
+      </w:pPr>
+    </w:p>
+    <w:p>
+      <w:pPr>
+        <w:tabs>
+          <w:tab w:val="left" w:pos="6735"/>
+        </w:tabs>
+        <w:rPr>
+          <w:rFonts w:ascii="Times New Roman" w:eastAsia="Times New Roman" w:hAnsi="Times New Roman" w:cs="Times New Roman"/>
+          <w:sz w:val="24"/>
+          <w:szCs w:val="24"/>
+        </w:rPr>
+      </w:pPr>
+      <w:r>
+        <w:rPr>
+          <w:rFonts w:ascii="Times New Roman" w:eastAsia="Times New Roman" w:hAnsi="Times New Roman" w:cs="Times New Roman"/>
+          <w:sz w:val="24"/>
+          <w:szCs w:val="24"/>
+        </w:rPr>
+        <w:t xml:space="preserve">        .lds-ring div:nth-child(3) {</w:t>
+      </w:r>
+    </w:p>
+    <w:p>
+      <w:pPr>
+        <w:tabs>
+          <w:tab w:val="left" w:pos="6735"/>
+        </w:tabs>
+        <w:rPr>
+          <w:rFonts w:ascii="Times New Roman" w:eastAsia="Times New Roman" w:hAnsi="Times New Roman" w:cs="Times New Roman"/>
+          <w:sz w:val="24"/>
+          <w:szCs w:val="24"/>
+        </w:rPr>
+      </w:pPr>
+      <w:r>
+        <w:rPr>
+          <w:rFonts w:ascii="Times New Roman" w:eastAsia="Times New Roman" w:hAnsi="Times New Roman" w:cs="Times New Roman"/>
+          <w:sz w:val="24"/>
+          <w:szCs w:val="24"/>
+        </w:rPr>
+        <w:t xml:space="preserve">            animation-delay: -0.15s;</w:t>
+      </w:r>
+    </w:p>
+    <w:p>
+      <w:pPr>
+        <w:tabs>
+          <w:tab w:val="left" w:pos="6735"/>
+        </w:tabs>
+        <w:rPr>
+          <w:rFonts w:ascii="Times New Roman" w:eastAsia="Times New Roman" w:hAnsi="Times New Roman" w:cs="Times New Roman"/>
+          <w:sz w:val="24"/>
+          <w:szCs w:val="24"/>
+        </w:rPr>
+      </w:pPr>
+      <w:r>
+        <w:rPr>
+          <w:rFonts w:ascii="Times New Roman" w:eastAsia="Times New Roman" w:hAnsi="Times New Roman" w:cs="Times New Roman"/>
+          <w:sz w:val="24"/>
+          <w:szCs w:val="24"/>
+        </w:rPr>
+        <w:t xml:space="preserve">        }</w:t>
+      </w:r>
+    </w:p>
+    <w:p>
+      <w:pPr>
+        <w:tabs>
+          <w:tab w:val="left" w:pos="6735"/>
+        </w:tabs>
+        <w:rPr>
+          <w:rFonts w:ascii="Times New Roman" w:eastAsia="Times New Roman" w:hAnsi="Times New Roman" w:cs="Times New Roman"/>
+          <w:sz w:val="24"/>
+          <w:szCs w:val="24"/>
+        </w:rPr>
+      </w:pPr>
+    </w:p>
+    <w:p>
+      <w:pPr>
+        <w:tabs>
+          <w:tab w:val="left" w:pos="6735"/>
+        </w:tabs>
+        <w:rPr>
+          <w:rFonts w:ascii="Times New Roman" w:eastAsia="Times New Roman" w:hAnsi="Times New Roman" w:cs="Times New Roman"/>
+          <w:sz w:val="24"/>
+          <w:szCs w:val="24"/>
+        </w:rPr>
+      </w:pPr>
+      <w:r>
+        <w:rPr>
+          <w:rFonts w:ascii="Times New Roman" w:eastAsia="Times New Roman" w:hAnsi="Times New Roman" w:cs="Times New Roman"/>
+          <w:sz w:val="24"/>
+          <w:szCs w:val="24"/>
+        </w:rPr>
+        <w:t xml:space="preserve">        @keyframes lds-ring {</w:t>
+      </w:r>
+    </w:p>
+    <w:p>
+      <w:pPr>
+        <w:tabs>
+          <w:tab w:val="left" w:pos="6735"/>
+        </w:tabs>
+        <w:rPr>
+          <w:rFonts w:ascii="Times New Roman" w:eastAsia="Times New Roman" w:hAnsi="Times New Roman" w:cs="Times New Roman"/>
+          <w:sz w:val="24"/>
+          <w:szCs w:val="24"/>
+        </w:rPr>
+      </w:pPr>
+      <w:r>
+        <w:rPr>
+          <w:rFonts w:ascii="Times New Roman" w:eastAsia="Times New Roman" w:hAnsi="Times New Roman" w:cs="Times New Roman"/>
+          <w:sz w:val="24"/>
+          <w:szCs w:val="24"/>
+        </w:rPr>
+        <w:t xml:space="preserve">            0% {</w:t>
+      </w:r>
+    </w:p>
+    <w:p>
+      <w:pPr>
+        <w:tabs>
+          <w:tab w:val="left" w:pos="6735"/>
+        </w:tabs>
+        <w:rPr>
+          <w:rFonts w:ascii="Times New Roman" w:eastAsia="Times New Roman" w:hAnsi="Times New Roman" w:cs="Times New Roman"/>
+          <w:sz w:val="24"/>
+          <w:szCs w:val="24"/>
+        </w:rPr>
+      </w:pPr>
+      <w:r>
+        <w:rPr>
+          <w:rFonts w:ascii="Times New Roman" w:eastAsia="Times New Roman" w:hAnsi="Times New Roman" w:cs="Times New Roman"/>
+          <w:sz w:val="24"/>
+          <w:szCs w:val="24"/>
+        </w:rPr>
+        <w:t xml:space="preserve">                transform: rotate(0deg);</w:t>
+      </w:r>
+    </w:p>
+    <w:p>
+      <w:pPr>
+        <w:tabs>
+          <w:tab w:val="left" w:pos="6735"/>
+        </w:tabs>
+        <w:rPr>
+          <w:rFonts w:ascii="Times New Roman" w:eastAsia="Times New Roman" w:hAnsi="Times New Roman" w:cs="Times New Roman"/>
+          <w:sz w:val="24"/>
+          <w:szCs w:val="24"/>
+        </w:rPr>
+      </w:pPr>
+      <w:r>
+        <w:rPr>
+          <w:rFonts w:ascii="Times New Roman" w:eastAsia="Times New Roman" w:hAnsi="Times New Roman" w:cs="Times New Roman"/>
+          <w:sz w:val="24"/>
+          <w:szCs w:val="24"/>
+        </w:rPr>
+        <w:t xml:space="preserve">            }</w:t>
+      </w:r>
+    </w:p>
+    <w:p>
+      <w:pPr>
+        <w:tabs>
+          <w:tab w:val="left" w:pos="6735"/>
+        </w:tabs>
+        <w:rPr>
+          <w:rFonts w:ascii="Times New Roman" w:eastAsia="Times New Roman" w:hAnsi="Times New Roman" w:cs="Times New Roman"/>
+          <w:sz w:val="24"/>
+          <w:szCs w:val="24"/>
+        </w:rPr>
+      </w:pPr>
+      <w:r>
+        <w:rPr>
+          <w:rFonts w:ascii="Times New Roman" w:eastAsia="Times New Roman" w:hAnsi="Times New Roman" w:cs="Times New Roman"/>
+          <w:sz w:val="24"/>
+          <w:szCs w:val="24"/>
+        </w:rPr>
+        <w:t xml:space="preserve">            100% {</w:t>
+      </w:r>
+    </w:p>
+    <w:p>
+      <w:pPr>
+        <w:tabs>
+          <w:tab w:val="left" w:pos="6735"/>
+        </w:tabs>
+        <w:rPr>
+          <w:rFonts w:ascii="Times New Roman" w:eastAsia="Times New Roman" w:hAnsi="Times New Roman" w:cs="Times New Roman"/>
+          <w:sz w:val="24"/>
+          <w:szCs w:val="24"/>
+        </w:rPr>
+      </w:pPr>
+      <w:r>
+        <w:rPr>
+          <w:rFonts w:ascii="Times New Roman" w:eastAsia="Times New Roman" w:hAnsi="Times New Roman" w:cs="Times New Roman"/>
+          <w:sz w:val="24"/>
+          <w:szCs w:val="24"/>
+        </w:rPr>
+        <w:t xml:space="preserve">                transform: rotate(360deg);</w:t>
+      </w:r>
+    </w:p>
+    <w:p>
+      <w:pPr>
+        <w:tabs>
+          <w:tab w:val="left" w:pos="6735"/>
+        </w:tabs>
+        <w:rPr>
+          <w:rFonts w:ascii="Times New Roman" w:eastAsia="Times New Roman" w:hAnsi="Times New Roman" w:cs="Times New Roman"/>
+          <w:sz w:val="24"/>
+          <w:szCs w:val="24"/>
+        </w:rPr>
+      </w:pPr>
+      <w:r>
+        <w:rPr>
+          <w:rFonts w:ascii="Times New Roman" w:eastAsia="Times New Roman" w:hAnsi="Times New Roman" w:cs="Times New Roman"/>
+          <w:sz w:val="24"/>
+          <w:szCs w:val="24"/>
+        </w:rPr>
+        <w:t xml:space="preserve">            }</w:t>
+      </w:r>
+    </w:p>
+    <w:p>
+      <w:pPr>
+        <w:tabs>
+          <w:tab w:val="left" w:pos="6735"/>
+        </w:tabs>
+        <w:rPr>
+          <w:rFonts w:ascii="Times New Roman" w:eastAsia="Times New Roman" w:hAnsi="Times New Roman" w:cs="Times New Roman"/>
+          <w:sz w:val="24"/>
+          <w:szCs w:val="24"/>
+        </w:rPr>
+      </w:pPr>
+      <w:r>
+        <w:rPr>
+          <w:rFonts w:ascii="Times New Roman" w:eastAsia="Times New Roman" w:hAnsi="Times New Roman" w:cs="Times New Roman"/>
+          <w:sz w:val="24"/>
+          <w:szCs w:val="24"/>
+        </w:rPr>
+        <w:t xml:space="preserve">        }</w:t>
+      </w:r>
+    </w:p>
+    <w:p>
+      <w:pPr>
+        <w:tabs>
+          <w:tab w:val="left" w:pos="6735"/>
+        </w:tabs>
+        <w:rPr>
+          <w:rFonts w:ascii="Times New Roman" w:eastAsia="Times New Roman" w:hAnsi="Times New Roman" w:cs="Times New Roman"/>
+          <w:sz w:val="24"/>
+          <w:szCs w:val="24"/>
+        </w:rPr>
+      </w:pPr>
+      <w:r>
+        <w:rPr>
+          <w:rFonts w:ascii="Times New Roman" w:eastAsia="Times New Roman" w:hAnsi="Times New Roman" w:cs="Times New Roman"/>
+          <w:sz w:val="24"/>
+          <w:szCs w:val="24"/>
+        </w:rPr>
+        <w:t xml:space="preserve">    &lt;/style&gt;</w:t>
+      </w:r>
+    </w:p>
+    <w:p>
+      <w:pPr>
+        <w:tabs>
+          <w:tab w:val="left" w:pos="6735"/>
+        </w:tabs>
+        <w:rPr>
+          <w:rFonts w:ascii="Times New Roman" w:eastAsia="Times New Roman" w:hAnsi="Times New Roman" w:cs="Times New Roman"/>
+          <w:sz w:val="24"/>
+          <w:szCs w:val="24"/>
+        </w:rPr>
+      </w:pPr>
+      <w:r>
+        <w:rPr>
+          <w:rFonts w:ascii="Times New Roman" w:eastAsia="Times New Roman" w:hAnsi="Times New Roman" w:cs="Times New Roman"/>
+          <w:sz w:val="24"/>
+          <w:szCs w:val="24"/>
+        </w:rPr>
+        <w:t>&lt;/head&gt;</w:t>
+      </w:r>
+    </w:p>
+    <w:p>
+      <w:pPr>
+        <w:tabs>
+          <w:tab w:val="left" w:pos="6735"/>
+        </w:tabs>
+        <w:rPr>
+          <w:rFonts w:ascii="Times New Roman" w:eastAsia="Times New Roman" w:hAnsi="Times New Roman" w:cs="Times New Roman"/>
+          <w:sz w:val="24"/>
+          <w:szCs w:val="24"/>
+        </w:rPr>
+      </w:pPr>
+    </w:p>
+    <w:p>
+      <w:pPr>
+        <w:tabs>
+          <w:tab w:val="left" w:pos="6735"/>
+        </w:tabs>
+        <w:rPr>
+          <w:rFonts w:ascii="Times New Roman" w:eastAsia="Times New Roman" w:hAnsi="Times New Roman" w:cs="Times New Roman"/>
+          <w:sz w:val="24"/>
+          <w:szCs w:val="24"/>
+        </w:rPr>
+      </w:pPr>
+      <w:r>
+        <w:rPr>
+          <w:rFonts w:ascii="Times New Roman" w:eastAsia="Times New Roman" w:hAnsi="Times New Roman" w:cs="Times New Roman"/>
+          <w:sz w:val="24"/>
+          <w:szCs w:val="24"/>
+        </w:rPr>
+        <w:t>&lt;body&gt;</w:t>
+      </w:r>
+    </w:p>
+    <w:p>
+      <w:pPr>
+        <w:tabs>
+          <w:tab w:val="left" w:pos="6735"/>
+        </w:tabs>
+        <w:rPr>
+          <w:rFonts w:ascii="Times New Roman" w:eastAsia="Times New Roman" w:hAnsi="Times New Roman" w:cs="Times New Roman"/>
+          <w:sz w:val="24"/>
+          <w:szCs w:val="24"/>
+        </w:rPr>
+      </w:pPr>
+      <w:r>
+        <w:rPr>
+          <w:rFonts w:ascii="Times New Roman" w:eastAsia="Times New Roman" w:hAnsi="Times New Roman" w:cs="Times New Roman"/>
+          <w:sz w:val="24"/>
+          <w:szCs w:val="24"/>
+        </w:rPr>
+        <w:t xml:space="preserve">    &lt;div id="app"&gt;</w:t>
+      </w:r>
+    </w:p>
+    <w:p>
+      <w:pPr>
+        <w:tabs>
+          <w:tab w:val="left" w:pos="6735"/>
+        </w:tabs>
+        <w:rPr>
+          <w:rFonts w:ascii="Times New Roman" w:eastAsia="Times New Roman" w:hAnsi="Times New Roman" w:cs="Times New Roman"/>
+          <w:sz w:val="24"/>
+          <w:szCs w:val="24"/>
+        </w:rPr>
+      </w:pPr>
+      <w:r>
+        <w:rPr>
+          <w:rFonts w:ascii="Times New Roman" w:eastAsia="Times New Roman" w:hAnsi="Times New Roman" w:cs="Times New Roman"/>
+          <w:sz w:val="24"/>
+          <w:szCs w:val="24"/>
+        </w:rPr>
+        <w:t xml:space="preserve">        &lt;div class="container"&gt;</w:t>
+      </w:r>
+    </w:p>
+    <w:p>
+      <w:pPr>
+        <w:tabs>
+          <w:tab w:val="left" w:pos="6735"/>
+        </w:tabs>
+        <w:rPr>
+          <w:rFonts w:ascii="Times New Roman" w:eastAsia="Times New Roman" w:hAnsi="Times New Roman" w:cs="Times New Roman"/>
+          <w:sz w:val="24"/>
+          <w:szCs w:val="24"/>
+        </w:rPr>
+      </w:pPr>
+      <w:r>
+        <w:rPr>
+          <w:rFonts w:ascii="Times New Roman" w:eastAsia="Times New Roman" w:hAnsi="Times New Roman" w:cs="Times New Roman"/>
+          <w:sz w:val="24"/>
+          <w:szCs w:val="24"/>
+        </w:rPr>
+        <w:t xml:space="preserve">            &lt;div class="row mb-3"&gt;</w:t>
+      </w:r>
+    </w:p>
+    <w:p>
+      <w:pPr>
+        <w:tabs>
+          <w:tab w:val="left" w:pos="6735"/>
+        </w:tabs>
+        <w:rPr>
+          <w:rFonts w:ascii="Times New Roman" w:eastAsia="Times New Roman" w:hAnsi="Times New Roman" w:cs="Times New Roman"/>
+          <w:sz w:val="24"/>
+          <w:szCs w:val="24"/>
+        </w:rPr>
+      </w:pPr>
+      <w:r>
+        <w:rPr>
+          <w:rFonts w:ascii="Times New Roman" w:eastAsia="Times New Roman" w:hAnsi="Times New Roman" w:cs="Times New Roman"/>
+          <w:sz w:val="24"/>
+          <w:szCs w:val="24"/>
+        </w:rPr>
+        <w:t xml:space="preserve">                &lt;div class="col"&gt;</w:t>
+      </w:r>
+    </w:p>
+    <w:p>
+      <w:pPr>
+        <w:tabs>
+          <w:tab w:val="left" w:pos="6735"/>
+        </w:tabs>
         <w:rPr>
           <w:rFonts w:ascii="Times New Roman" w:eastAsia="Times New Roman" w:hAnsi="Times New Roman" w:cs="Times New Roman"/>
           <w:sz w:val="24"/>
@@ -32912,616 +35207,594 @@
           <w:szCs w:val="24"/>
         </w:rPr>
         <w:lastRenderedPageBreak/>
-        <w:t xml:space="preserve">            is created.</w:t>
-      </w:r>
-    </w:p>
-    <w:p>
-      <w:pPr>
-        <w:tabs>
-          <w:tab w:val="left" w:pos="6735"/>
-        </w:tabs>
-        <w:jc w:val="both"/>
-        <w:rPr>
-          <w:rFonts w:ascii="Times New Roman" w:eastAsia="Times New Roman" w:hAnsi="Times New Roman" w:cs="Times New Roman"/>
-          <w:sz w:val="24"/>
-          <w:szCs w:val="24"/>
-        </w:rPr>
-      </w:pPr>
-      <w:r>
-        <w:rPr>
-          <w:rFonts w:ascii="Times New Roman" w:eastAsia="Times New Roman" w:hAnsi="Times New Roman" w:cs="Times New Roman"/>
-          <w:sz w:val="24"/>
-          <w:szCs w:val="24"/>
-        </w:rPr>
-        <w:t xml:space="preserve">            :last_hash: The previous block's hash which will be stored in the</w:t>
-      </w:r>
-    </w:p>
-    <w:p>
-      <w:pPr>
-        <w:tabs>
-          <w:tab w:val="left" w:pos="6735"/>
-        </w:tabs>
-        <w:jc w:val="both"/>
-        <w:rPr>
-          <w:rFonts w:ascii="Times New Roman" w:eastAsia="Times New Roman" w:hAnsi="Times New Roman" w:cs="Times New Roman"/>
-          <w:sz w:val="24"/>
-          <w:szCs w:val="24"/>
-        </w:rPr>
-      </w:pPr>
-      <w:r>
-        <w:rPr>
-          <w:rFonts w:ascii="Times New Roman" w:eastAsia="Times New Roman" w:hAnsi="Times New Roman" w:cs="Times New Roman"/>
-          <w:sz w:val="24"/>
-          <w:szCs w:val="24"/>
-        </w:rPr>
-        <w:t xml:space="preserve">            current block.</w:t>
-      </w:r>
-    </w:p>
-    <w:p>
-      <w:pPr>
-        <w:tabs>
-          <w:tab w:val="left" w:pos="6735"/>
-        </w:tabs>
-        <w:jc w:val="both"/>
-        <w:rPr>
-          <w:rFonts w:ascii="Times New Roman" w:eastAsia="Times New Roman" w:hAnsi="Times New Roman" w:cs="Times New Roman"/>
-          <w:sz w:val="24"/>
-          <w:szCs w:val="24"/>
-        </w:rPr>
-      </w:pPr>
-      <w:r>
-        <w:rPr>
-          <w:rFonts w:ascii="Times New Roman" w:eastAsia="Times New Roman" w:hAnsi="Times New Roman" w:cs="Times New Roman"/>
-          <w:sz w:val="24"/>
-          <w:szCs w:val="24"/>
-        </w:rPr>
-        <w:t xml:space="preserve">            :proof: The proof number we're testing.</w:t>
-      </w:r>
-    </w:p>
-    <w:p>
-      <w:pPr>
-        <w:tabs>
-          <w:tab w:val="left" w:pos="6735"/>
-        </w:tabs>
-        <w:jc w:val="both"/>
-        <w:rPr>
-          <w:rFonts w:ascii="Times New Roman" w:eastAsia="Times New Roman" w:hAnsi="Times New Roman" w:cs="Times New Roman"/>
-          <w:sz w:val="24"/>
-          <w:szCs w:val="24"/>
-        </w:rPr>
-      </w:pPr>
-      <w:r>
-        <w:rPr>
-          <w:rFonts w:ascii="Times New Roman" w:eastAsia="Times New Roman" w:hAnsi="Times New Roman" w:cs="Times New Roman"/>
-          <w:sz w:val="24"/>
-          <w:szCs w:val="24"/>
-        </w:rPr>
-        <w:t xml:space="preserve">        """</w:t>
-      </w:r>
-    </w:p>
-    <w:p>
-      <w:pPr>
-        <w:tabs>
-          <w:tab w:val="left" w:pos="6735"/>
-        </w:tabs>
-        <w:jc w:val="both"/>
-        <w:rPr>
-          <w:rFonts w:ascii="Times New Roman" w:eastAsia="Times New Roman" w:hAnsi="Times New Roman" w:cs="Times New Roman"/>
-          <w:sz w:val="24"/>
-          <w:szCs w:val="24"/>
-        </w:rPr>
-      </w:pPr>
-      <w:r>
-        <w:rPr>
-          <w:rFonts w:ascii="Times New Roman" w:eastAsia="Times New Roman" w:hAnsi="Times New Roman" w:cs="Times New Roman"/>
-          <w:sz w:val="24"/>
-          <w:szCs w:val="24"/>
-        </w:rPr>
-        <w:t xml:space="preserve">        # Create a string with all the hash inputs</w:t>
-      </w:r>
-    </w:p>
-    <w:p>
-      <w:pPr>
-        <w:tabs>
-          <w:tab w:val="left" w:pos="6735"/>
-        </w:tabs>
-        <w:jc w:val="both"/>
-        <w:rPr>
-          <w:rFonts w:ascii="Times New Roman" w:eastAsia="Times New Roman" w:hAnsi="Times New Roman" w:cs="Times New Roman"/>
-          <w:sz w:val="24"/>
-          <w:szCs w:val="24"/>
-        </w:rPr>
-      </w:pPr>
-      <w:r>
-        <w:rPr>
-          <w:rFonts w:ascii="Times New Roman" w:eastAsia="Times New Roman" w:hAnsi="Times New Roman" w:cs="Times New Roman"/>
-          <w:sz w:val="24"/>
-          <w:szCs w:val="24"/>
-        </w:rPr>
-        <w:t xml:space="preserve">        guess = (str([tx.to_ordered_dict() for tx in transactions]</w:t>
-      </w:r>
-    </w:p>
-    <w:p>
-      <w:pPr>
-        <w:tabs>
-          <w:tab w:val="left" w:pos="6735"/>
-        </w:tabs>
-        <w:jc w:val="both"/>
-        <w:rPr>
-          <w:rFonts w:ascii="Times New Roman" w:eastAsia="Times New Roman" w:hAnsi="Times New Roman" w:cs="Times New Roman"/>
-          <w:sz w:val="24"/>
-          <w:szCs w:val="24"/>
-        </w:rPr>
-      </w:pPr>
-      <w:r>
-        <w:rPr>
-          <w:rFonts w:ascii="Times New Roman" w:eastAsia="Times New Roman" w:hAnsi="Times New Roman" w:cs="Times New Roman"/>
-          <w:sz w:val="24"/>
-          <w:szCs w:val="24"/>
-        </w:rPr>
-        <w:t xml:space="preserve">                     ) + str(last_hash) + str(proof)).encode()</w:t>
-      </w:r>
-    </w:p>
-    <w:p>
-      <w:pPr>
-        <w:tabs>
-          <w:tab w:val="left" w:pos="6735"/>
-        </w:tabs>
-        <w:jc w:val="both"/>
-        <w:rPr>
-          <w:rFonts w:ascii="Times New Roman" w:eastAsia="Times New Roman" w:hAnsi="Times New Roman" w:cs="Times New Roman"/>
-          <w:sz w:val="24"/>
-          <w:szCs w:val="24"/>
-        </w:rPr>
-      </w:pPr>
-      <w:r>
-        <w:rPr>
-          <w:rFonts w:ascii="Times New Roman" w:eastAsia="Times New Roman" w:hAnsi="Times New Roman" w:cs="Times New Roman"/>
-          <w:sz w:val="24"/>
-          <w:szCs w:val="24"/>
-        </w:rPr>
-        <w:t xml:space="preserve">        # Hash the string</w:t>
-      </w:r>
-    </w:p>
-    <w:p>
-      <w:pPr>
-        <w:tabs>
-          <w:tab w:val="left" w:pos="6735"/>
-        </w:tabs>
-        <w:jc w:val="both"/>
-        <w:rPr>
-          <w:rFonts w:ascii="Times New Roman" w:eastAsia="Times New Roman" w:hAnsi="Times New Roman" w:cs="Times New Roman"/>
-          <w:sz w:val="24"/>
-          <w:szCs w:val="24"/>
-        </w:rPr>
-      </w:pPr>
-      <w:r>
-        <w:rPr>
-          <w:rFonts w:ascii="Times New Roman" w:eastAsia="Times New Roman" w:hAnsi="Times New Roman" w:cs="Times New Roman"/>
-          <w:sz w:val="24"/>
-          <w:szCs w:val="24"/>
-        </w:rPr>
-        <w:t xml:space="preserve">        # IMPORTANT: This is NOT the same hash as will be stored in the</w:t>
-      </w:r>
-    </w:p>
-    <w:p>
-      <w:pPr>
-        <w:tabs>
-          <w:tab w:val="left" w:pos="6735"/>
-        </w:tabs>
-        <w:jc w:val="both"/>
-        <w:rPr>
-          <w:rFonts w:ascii="Times New Roman" w:eastAsia="Times New Roman" w:hAnsi="Times New Roman" w:cs="Times New Roman"/>
-          <w:sz w:val="24"/>
-          <w:szCs w:val="24"/>
-        </w:rPr>
-      </w:pPr>
-      <w:r>
-        <w:rPr>
-          <w:rFonts w:ascii="Times New Roman" w:eastAsia="Times New Roman" w:hAnsi="Times New Roman" w:cs="Times New Roman"/>
-          <w:sz w:val="24"/>
-          <w:szCs w:val="24"/>
-        </w:rPr>
-        <w:t xml:space="preserve">        # previous_hash. It's a not a block's hash. It's only used for the</w:t>
-      </w:r>
-    </w:p>
-    <w:p>
-      <w:pPr>
-        <w:tabs>
-          <w:tab w:val="left" w:pos="6735"/>
-        </w:tabs>
-        <w:jc w:val="both"/>
-        <w:rPr>
-          <w:rFonts w:ascii="Times New Roman" w:eastAsia="Times New Roman" w:hAnsi="Times New Roman" w:cs="Times New Roman"/>
-          <w:sz w:val="24"/>
-          <w:szCs w:val="24"/>
-        </w:rPr>
-      </w:pPr>
-      <w:r>
-        <w:rPr>
-          <w:rFonts w:ascii="Times New Roman" w:eastAsia="Times New Roman" w:hAnsi="Times New Roman" w:cs="Times New Roman"/>
-          <w:sz w:val="24"/>
-          <w:szCs w:val="24"/>
-        </w:rPr>
-        <w:t xml:space="preserve">        # proof-of-work algorithm.</w:t>
-      </w:r>
-    </w:p>
-    <w:p>
-      <w:pPr>
-        <w:tabs>
-          <w:tab w:val="left" w:pos="6735"/>
-        </w:tabs>
-        <w:jc w:val="both"/>
-        <w:rPr>
-          <w:rFonts w:ascii="Times New Roman" w:eastAsia="Times New Roman" w:hAnsi="Times New Roman" w:cs="Times New Roman"/>
-          <w:sz w:val="24"/>
-          <w:szCs w:val="24"/>
-        </w:rPr>
-      </w:pPr>
-      <w:r>
-        <w:rPr>
-          <w:rFonts w:ascii="Times New Roman" w:eastAsia="Times New Roman" w:hAnsi="Times New Roman" w:cs="Times New Roman"/>
-          <w:sz w:val="24"/>
-          <w:szCs w:val="24"/>
-        </w:rPr>
-        <w:t xml:space="preserve">        guess_hash = hash_string_256(guess)</w:t>
-      </w:r>
-    </w:p>
-    <w:p>
-      <w:pPr>
-        <w:tabs>
-          <w:tab w:val="left" w:pos="6735"/>
-        </w:tabs>
-        <w:jc w:val="both"/>
-        <w:rPr>
-          <w:rFonts w:ascii="Times New Roman" w:eastAsia="Times New Roman" w:hAnsi="Times New Roman" w:cs="Times New Roman"/>
-          <w:sz w:val="24"/>
-          <w:szCs w:val="24"/>
-        </w:rPr>
-      </w:pPr>
-      <w:r>
-        <w:rPr>
-          <w:rFonts w:ascii="Times New Roman" w:eastAsia="Times New Roman" w:hAnsi="Times New Roman" w:cs="Times New Roman"/>
-          <w:sz w:val="24"/>
-          <w:szCs w:val="24"/>
-        </w:rPr>
-        <w:t xml:space="preserve">        # Only a hash (which is based on the above inputs) which starts with</w:t>
-      </w:r>
-    </w:p>
-    <w:p>
-      <w:pPr>
-        <w:tabs>
-          <w:tab w:val="left" w:pos="6735"/>
-        </w:tabs>
-        <w:jc w:val="both"/>
-        <w:rPr>
-          <w:rFonts w:ascii="Times New Roman" w:eastAsia="Times New Roman" w:hAnsi="Times New Roman" w:cs="Times New Roman"/>
-          <w:sz w:val="24"/>
-          <w:szCs w:val="24"/>
-        </w:rPr>
-      </w:pPr>
-      <w:r>
-        <w:rPr>
-          <w:rFonts w:ascii="Times New Roman" w:eastAsia="Times New Roman" w:hAnsi="Times New Roman" w:cs="Times New Roman"/>
-          <w:sz w:val="24"/>
-          <w:szCs w:val="24"/>
-        </w:rPr>
-        <w:t xml:space="preserve">        # two 0s is treated as valid</w:t>
-      </w:r>
-    </w:p>
-    <w:p>
-      <w:pPr>
-        <w:tabs>
-          <w:tab w:val="left" w:pos="6735"/>
-        </w:tabs>
-        <w:jc w:val="both"/>
-        <w:rPr>
-          <w:rFonts w:ascii="Times New Roman" w:eastAsia="Times New Roman" w:hAnsi="Times New Roman" w:cs="Times New Roman"/>
-          <w:sz w:val="24"/>
-          <w:szCs w:val="24"/>
-        </w:rPr>
-      </w:pPr>
-      <w:r>
-        <w:rPr>
-          <w:rFonts w:ascii="Times New Roman" w:eastAsia="Times New Roman" w:hAnsi="Times New Roman" w:cs="Times New Roman"/>
-          <w:sz w:val="24"/>
-          <w:szCs w:val="24"/>
-        </w:rPr>
-        <w:t xml:space="preserve">        # This condition is of course defined by you. You could also require</w:t>
-      </w:r>
-    </w:p>
-    <w:p>
-      <w:pPr>
-        <w:tabs>
-          <w:tab w:val="left" w:pos="6735"/>
-        </w:tabs>
-        <w:jc w:val="both"/>
-        <w:rPr>
-          <w:rFonts w:ascii="Times New Roman" w:eastAsia="Times New Roman" w:hAnsi="Times New Roman" w:cs="Times New Roman"/>
-          <w:sz w:val="24"/>
-          <w:szCs w:val="24"/>
-        </w:rPr>
-      </w:pPr>
-      <w:r>
-        <w:rPr>
-          <w:rFonts w:ascii="Times New Roman" w:eastAsia="Times New Roman" w:hAnsi="Times New Roman" w:cs="Times New Roman"/>
-          <w:sz w:val="24"/>
-          <w:szCs w:val="24"/>
-        </w:rPr>
-        <w:t xml:space="preserve">        # 10 leading 0s - this would take significantly longer (and this</w:t>
-      </w:r>
-    </w:p>
-    <w:p>
-      <w:pPr>
-        <w:tabs>
-          <w:tab w:val="left" w:pos="6735"/>
-        </w:tabs>
-        <w:jc w:val="both"/>
-        <w:rPr>
-          <w:rFonts w:ascii="Times New Roman" w:eastAsia="Times New Roman" w:hAnsi="Times New Roman" w:cs="Times New Roman"/>
-          <w:sz w:val="24"/>
-          <w:szCs w:val="24"/>
-        </w:rPr>
-      </w:pPr>
-      <w:r>
-        <w:rPr>
-          <w:rFonts w:ascii="Times New Roman" w:eastAsia="Times New Roman" w:hAnsi="Times New Roman" w:cs="Times New Roman"/>
-          <w:sz w:val="24"/>
-          <w:szCs w:val="24"/>
-        </w:rPr>
-        <w:t xml:space="preserve">        # allows you to control the speed at which new blocks can be added)</w:t>
-      </w:r>
-    </w:p>
-    <w:p>
-      <w:pPr>
-        <w:tabs>
-          <w:tab w:val="left" w:pos="6735"/>
-        </w:tabs>
-        <w:jc w:val="both"/>
-        <w:rPr>
-          <w:rFonts w:ascii="Times New Roman" w:eastAsia="Times New Roman" w:hAnsi="Times New Roman" w:cs="Times New Roman"/>
-          <w:sz w:val="24"/>
-          <w:szCs w:val="24"/>
-        </w:rPr>
-      </w:pPr>
-      <w:r>
-        <w:rPr>
-          <w:rFonts w:ascii="Times New Roman" w:eastAsia="Times New Roman" w:hAnsi="Times New Roman" w:cs="Times New Roman"/>
-          <w:sz w:val="24"/>
-          <w:szCs w:val="24"/>
-        </w:rPr>
-        <w:t xml:space="preserve">        return guess_hash[0:2] == '00'</w:t>
-      </w:r>
-    </w:p>
-    <w:p>
-      <w:pPr>
-        <w:tabs>
-          <w:tab w:val="left" w:pos="6735"/>
-        </w:tabs>
-        <w:jc w:val="both"/>
-        <w:rPr>
-          <w:rFonts w:ascii="Times New Roman" w:eastAsia="Times New Roman" w:hAnsi="Times New Roman" w:cs="Times New Roman"/>
-          <w:sz w:val="24"/>
-          <w:szCs w:val="24"/>
-        </w:rPr>
-      </w:pPr>
-    </w:p>
-    <w:p>
-      <w:pPr>
-        <w:tabs>
-          <w:tab w:val="left" w:pos="6735"/>
-        </w:tabs>
-        <w:jc w:val="both"/>
-        <w:rPr>
-          <w:rFonts w:ascii="Times New Roman" w:eastAsia="Times New Roman" w:hAnsi="Times New Roman" w:cs="Times New Roman"/>
-          <w:sz w:val="24"/>
-          <w:szCs w:val="24"/>
-        </w:rPr>
-      </w:pPr>
-      <w:r>
-        <w:rPr>
-          <w:rFonts w:ascii="Times New Roman" w:eastAsia="Times New Roman" w:hAnsi="Times New Roman" w:cs="Times New Roman"/>
-          <w:sz w:val="24"/>
-          <w:szCs w:val="24"/>
-        </w:rPr>
-        <w:t xml:space="preserve">    @classmethod</w:t>
-      </w:r>
-    </w:p>
-    <w:p>
-      <w:pPr>
-        <w:tabs>
-          <w:tab w:val="left" w:pos="6735"/>
-        </w:tabs>
-        <w:jc w:val="both"/>
-        <w:rPr>
-          <w:rFonts w:ascii="Times New Roman" w:eastAsia="Times New Roman" w:hAnsi="Times New Roman" w:cs="Times New Roman"/>
-          <w:sz w:val="24"/>
-          <w:szCs w:val="24"/>
-        </w:rPr>
-      </w:pPr>
-      <w:r>
-        <w:rPr>
-          <w:rFonts w:ascii="Times New Roman" w:eastAsia="Times New Roman" w:hAnsi="Times New Roman" w:cs="Times New Roman"/>
-          <w:sz w:val="24"/>
-          <w:szCs w:val="24"/>
-        </w:rPr>
-        <w:t xml:space="preserve">    def verify_chain(cls, blockchain):</w:t>
-      </w:r>
-    </w:p>
-    <w:p>
-      <w:pPr>
-        <w:tabs>
-          <w:tab w:val="left" w:pos="6735"/>
-        </w:tabs>
-        <w:jc w:val="both"/>
-        <w:rPr>
-          <w:rFonts w:ascii="Times New Roman" w:eastAsia="Times New Roman" w:hAnsi="Times New Roman" w:cs="Times New Roman"/>
-          <w:sz w:val="24"/>
-          <w:szCs w:val="24"/>
-        </w:rPr>
-      </w:pPr>
-      <w:r>
-        <w:rPr>
-          <w:rFonts w:ascii="Times New Roman" w:eastAsia="Times New Roman" w:hAnsi="Times New Roman" w:cs="Times New Roman"/>
-          <w:sz w:val="24"/>
-          <w:szCs w:val="24"/>
-        </w:rPr>
-        <w:t xml:space="preserve">        """ Verify the current blockchain and return True if it's valid, False</w:t>
-      </w:r>
-    </w:p>
-    <w:p>
-      <w:pPr>
-        <w:tabs>
-          <w:tab w:val="left" w:pos="6735"/>
-        </w:tabs>
-        <w:jc w:val="both"/>
-        <w:rPr>
-          <w:rFonts w:ascii="Times New Roman" w:eastAsia="Times New Roman" w:hAnsi="Times New Roman" w:cs="Times New Roman"/>
-          <w:sz w:val="24"/>
-          <w:szCs w:val="24"/>
-        </w:rPr>
-      </w:pPr>
-      <w:r>
-        <w:rPr>
-          <w:rFonts w:ascii="Times New Roman" w:eastAsia="Times New Roman" w:hAnsi="Times New Roman" w:cs="Times New Roman"/>
-          <w:sz w:val="24"/>
-          <w:szCs w:val="24"/>
-        </w:rPr>
-        <w:t xml:space="preserve">        otherwise."""</w:t>
-      </w:r>
-    </w:p>
-    <w:p>
-      <w:pPr>
-        <w:tabs>
-          <w:tab w:val="left" w:pos="6735"/>
-        </w:tabs>
-        <w:jc w:val="both"/>
-        <w:rPr>
-          <w:rFonts w:ascii="Times New Roman" w:eastAsia="Times New Roman" w:hAnsi="Times New Roman" w:cs="Times New Roman"/>
-          <w:sz w:val="24"/>
-          <w:szCs w:val="24"/>
-        </w:rPr>
-      </w:pPr>
-      <w:r>
-        <w:rPr>
-          <w:rFonts w:ascii="Times New Roman" w:eastAsia="Times New Roman" w:hAnsi="Times New Roman" w:cs="Times New Roman"/>
-          <w:sz w:val="24"/>
-          <w:szCs w:val="24"/>
-        </w:rPr>
-        <w:t xml:space="preserve">        for (index, block) in enumerate(blockchain):</w:t>
-      </w:r>
-    </w:p>
-    <w:p>
-      <w:pPr>
-        <w:tabs>
-          <w:tab w:val="left" w:pos="6735"/>
-        </w:tabs>
-        <w:jc w:val="both"/>
-        <w:rPr>
-          <w:rFonts w:ascii="Times New Roman" w:eastAsia="Times New Roman" w:hAnsi="Times New Roman" w:cs="Times New Roman"/>
-          <w:sz w:val="24"/>
-          <w:szCs w:val="24"/>
-        </w:rPr>
-      </w:pPr>
-      <w:r>
-        <w:rPr>
-          <w:rFonts w:ascii="Times New Roman" w:eastAsia="Times New Roman" w:hAnsi="Times New Roman" w:cs="Times New Roman"/>
-          <w:sz w:val="24"/>
-          <w:szCs w:val="24"/>
-        </w:rPr>
-        <w:t xml:space="preserve">            if index == 0:</w:t>
-      </w:r>
-    </w:p>
-    <w:p>
-      <w:pPr>
-        <w:tabs>
-          <w:tab w:val="left" w:pos="6735"/>
-        </w:tabs>
-        <w:jc w:val="both"/>
-        <w:rPr>
-          <w:rFonts w:ascii="Times New Roman" w:eastAsia="Times New Roman" w:hAnsi="Times New Roman" w:cs="Times New Roman"/>
-          <w:sz w:val="24"/>
-          <w:szCs w:val="24"/>
-        </w:rPr>
-      </w:pPr>
-      <w:r>
-        <w:rPr>
-          <w:rFonts w:ascii="Times New Roman" w:eastAsia="Times New Roman" w:hAnsi="Times New Roman" w:cs="Times New Roman"/>
-          <w:sz w:val="24"/>
-          <w:szCs w:val="24"/>
-        </w:rPr>
-        <w:t xml:space="preserve">                continue</w:t>
-      </w:r>
-    </w:p>
-    <w:p>
-      <w:pPr>
-        <w:tabs>
-          <w:tab w:val="left" w:pos="6735"/>
-        </w:tabs>
-        <w:jc w:val="both"/>
-        <w:rPr>
-          <w:rFonts w:ascii="Times New Roman" w:eastAsia="Times New Roman" w:hAnsi="Times New Roman" w:cs="Times New Roman"/>
-          <w:sz w:val="24"/>
-          <w:szCs w:val="24"/>
-        </w:rPr>
-      </w:pPr>
-      <w:r>
-        <w:rPr>
-          <w:rFonts w:ascii="Times New Roman" w:eastAsia="Times New Roman" w:hAnsi="Times New Roman" w:cs="Times New Roman"/>
-          <w:sz w:val="24"/>
-          <w:szCs w:val="24"/>
-        </w:rPr>
-        <w:t xml:space="preserve">            if block.previous_hash != hash_block(blockchain[index - 1]):</w:t>
-      </w:r>
-    </w:p>
-    <w:p>
-      <w:pPr>
-        <w:tabs>
-          <w:tab w:val="left" w:pos="6735"/>
-        </w:tabs>
-        <w:jc w:val="both"/>
-        <w:rPr>
-          <w:rFonts w:ascii="Times New Roman" w:eastAsia="Times New Roman" w:hAnsi="Times New Roman" w:cs="Times New Roman"/>
-          <w:sz w:val="24"/>
-          <w:szCs w:val="24"/>
-        </w:rPr>
-      </w:pPr>
-      <w:r>
-        <w:rPr>
-          <w:rFonts w:ascii="Times New Roman" w:eastAsia="Times New Roman" w:hAnsi="Times New Roman" w:cs="Times New Roman"/>
-          <w:sz w:val="24"/>
-          <w:szCs w:val="24"/>
-        </w:rPr>
-        <w:t xml:space="preserve">                return False</w:t>
-      </w:r>
-    </w:p>
-    <w:p>
-      <w:pPr>
-        <w:tabs>
-          <w:tab w:val="left" w:pos="6735"/>
-        </w:tabs>
-        <w:jc w:val="both"/>
-        <w:rPr>
-          <w:rFonts w:ascii="Times New Roman" w:eastAsia="Times New Roman" w:hAnsi="Times New Roman" w:cs="Times New Roman"/>
-          <w:sz w:val="24"/>
-          <w:szCs w:val="24"/>
-        </w:rPr>
-      </w:pPr>
-      <w:r>
-        <w:rPr>
-          <w:rFonts w:ascii="Times New Roman" w:eastAsia="Times New Roman" w:hAnsi="Times New Roman" w:cs="Times New Roman"/>
-          <w:sz w:val="24"/>
-          <w:szCs w:val="24"/>
-        </w:rPr>
-        <w:t xml:space="preserve">            if not cls.valid_proof(block.transactions[:-1],</w:t>
-      </w:r>
-    </w:p>
-    <w:p>
-      <w:pPr>
-        <w:tabs>
-          <w:tab w:val="left" w:pos="6735"/>
-        </w:tabs>
-        <w:jc w:val="both"/>
+        <w:t xml:space="preserve">                    &lt;h1&gt;Manage your Blockchain&lt;/h1&gt;</w:t>
+      </w:r>
+    </w:p>
+    <w:p>
+      <w:pPr>
+        <w:tabs>
+          <w:tab w:val="left" w:pos="6735"/>
+        </w:tabs>
+        <w:rPr>
+          <w:rFonts w:ascii="Times New Roman" w:eastAsia="Times New Roman" w:hAnsi="Times New Roman" w:cs="Times New Roman"/>
+          <w:sz w:val="24"/>
+          <w:szCs w:val="24"/>
+        </w:rPr>
+      </w:pPr>
+      <w:r>
+        <w:rPr>
+          <w:rFonts w:ascii="Times New Roman" w:eastAsia="Times New Roman" w:hAnsi="Times New Roman" w:cs="Times New Roman"/>
+          <w:sz w:val="24"/>
+          <w:szCs w:val="24"/>
+        </w:rPr>
+        <w:t xml:space="preserve">                &lt;/div&gt;</w:t>
+      </w:r>
+    </w:p>
+    <w:p>
+      <w:pPr>
+        <w:tabs>
+          <w:tab w:val="left" w:pos="6735"/>
+        </w:tabs>
+        <w:rPr>
+          <w:rFonts w:ascii="Times New Roman" w:eastAsia="Times New Roman" w:hAnsi="Times New Roman" w:cs="Times New Roman"/>
+          <w:sz w:val="24"/>
+          <w:szCs w:val="24"/>
+        </w:rPr>
+      </w:pPr>
+      <w:r>
+        <w:rPr>
+          <w:rFonts w:ascii="Times New Roman" w:eastAsia="Times New Roman" w:hAnsi="Times New Roman" w:cs="Times New Roman"/>
+          <w:sz w:val="24"/>
+          <w:szCs w:val="24"/>
+        </w:rPr>
+        <w:t xml:space="preserve">            &lt;/div&gt;</w:t>
+      </w:r>
+    </w:p>
+    <w:p>
+      <w:pPr>
+        <w:tabs>
+          <w:tab w:val="left" w:pos="6735"/>
+        </w:tabs>
+        <w:rPr>
+          <w:rFonts w:ascii="Times New Roman" w:eastAsia="Times New Roman" w:hAnsi="Times New Roman" w:cs="Times New Roman"/>
+          <w:sz w:val="24"/>
+          <w:szCs w:val="24"/>
+        </w:rPr>
+      </w:pPr>
+      <w:r>
+        <w:rPr>
+          <w:rFonts w:ascii="Times New Roman" w:eastAsia="Times New Roman" w:hAnsi="Times New Roman" w:cs="Times New Roman"/>
+          <w:sz w:val="24"/>
+          <w:szCs w:val="24"/>
+        </w:rPr>
+        <w:t xml:space="preserve">            &lt;div class="row"&gt;</w:t>
+      </w:r>
+    </w:p>
+    <w:p>
+      <w:pPr>
+        <w:tabs>
+          <w:tab w:val="left" w:pos="6735"/>
+        </w:tabs>
+        <w:rPr>
+          <w:rFonts w:ascii="Times New Roman" w:eastAsia="Times New Roman" w:hAnsi="Times New Roman" w:cs="Times New Roman"/>
+          <w:sz w:val="24"/>
+          <w:szCs w:val="24"/>
+        </w:rPr>
+      </w:pPr>
+      <w:r>
+        <w:rPr>
+          <w:rFonts w:ascii="Times New Roman" w:eastAsia="Times New Roman" w:hAnsi="Times New Roman" w:cs="Times New Roman"/>
+          <w:sz w:val="24"/>
+          <w:szCs w:val="24"/>
+        </w:rPr>
+        <w:t xml:space="preserve">                &lt;div class="col"&gt;</w:t>
+      </w:r>
+    </w:p>
+    <w:p>
+      <w:pPr>
+        <w:tabs>
+          <w:tab w:val="left" w:pos="6735"/>
+        </w:tabs>
+        <w:rPr>
+          <w:rFonts w:ascii="Times New Roman" w:eastAsia="Times New Roman" w:hAnsi="Times New Roman" w:cs="Times New Roman"/>
+          <w:sz w:val="24"/>
+          <w:szCs w:val="24"/>
+        </w:rPr>
+      </w:pPr>
+      <w:r>
+        <w:rPr>
+          <w:rFonts w:ascii="Times New Roman" w:eastAsia="Times New Roman" w:hAnsi="Times New Roman" w:cs="Times New Roman"/>
+          <w:sz w:val="24"/>
+          <w:szCs w:val="24"/>
+        </w:rPr>
+        <w:t xml:space="preserve">                    &lt;ul class="nav nav-pills"&gt;</w:t>
+      </w:r>
+    </w:p>
+    <w:p>
+      <w:pPr>
+        <w:tabs>
+          <w:tab w:val="left" w:pos="6735"/>
+        </w:tabs>
+        <w:rPr>
+          <w:rFonts w:ascii="Times New Roman" w:eastAsia="Times New Roman" w:hAnsi="Times New Roman" w:cs="Times New Roman"/>
+          <w:sz w:val="24"/>
+          <w:szCs w:val="24"/>
+        </w:rPr>
+      </w:pPr>
+      <w:r>
+        <w:rPr>
+          <w:rFonts w:ascii="Times New Roman" w:eastAsia="Times New Roman" w:hAnsi="Times New Roman" w:cs="Times New Roman"/>
+          <w:sz w:val="24"/>
+          <w:szCs w:val="24"/>
+        </w:rPr>
+        <w:t xml:space="preserve">                        &lt;li class="nav-item"&gt;</w:t>
+      </w:r>
+    </w:p>
+    <w:p>
+      <w:pPr>
+        <w:tabs>
+          <w:tab w:val="left" w:pos="6735"/>
+        </w:tabs>
+        <w:rPr>
+          <w:rFonts w:ascii="Times New Roman" w:eastAsia="Times New Roman" w:hAnsi="Times New Roman" w:cs="Times New Roman"/>
+          <w:sz w:val="24"/>
+          <w:szCs w:val="24"/>
+        </w:rPr>
+      </w:pPr>
+      <w:r>
+        <w:rPr>
+          <w:rFonts w:ascii="Times New Roman" w:eastAsia="Times New Roman" w:hAnsi="Times New Roman" w:cs="Times New Roman"/>
+          <w:sz w:val="24"/>
+          <w:szCs w:val="24"/>
+        </w:rPr>
+        <w:t xml:space="preserve">                            &lt;a class="nav-link active" href="/"&gt;Wallet &amp;amp; Node&lt;/a&gt;</w:t>
+      </w:r>
+    </w:p>
+    <w:p>
+      <w:pPr>
+        <w:tabs>
+          <w:tab w:val="left" w:pos="6735"/>
+        </w:tabs>
+        <w:rPr>
+          <w:rFonts w:ascii="Times New Roman" w:eastAsia="Times New Roman" w:hAnsi="Times New Roman" w:cs="Times New Roman"/>
+          <w:sz w:val="24"/>
+          <w:szCs w:val="24"/>
+        </w:rPr>
+      </w:pPr>
+      <w:r>
+        <w:rPr>
+          <w:rFonts w:ascii="Times New Roman" w:eastAsia="Times New Roman" w:hAnsi="Times New Roman" w:cs="Times New Roman"/>
+          <w:sz w:val="24"/>
+          <w:szCs w:val="24"/>
+        </w:rPr>
+        <w:t xml:space="preserve">                        &lt;/li&gt;</w:t>
+      </w:r>
+    </w:p>
+    <w:p>
+      <w:pPr>
+        <w:tabs>
+          <w:tab w:val="left" w:pos="6735"/>
+        </w:tabs>
+        <w:rPr>
+          <w:rFonts w:ascii="Times New Roman" w:eastAsia="Times New Roman" w:hAnsi="Times New Roman" w:cs="Times New Roman"/>
+          <w:sz w:val="24"/>
+          <w:szCs w:val="24"/>
+        </w:rPr>
+      </w:pPr>
+      <w:r>
+        <w:rPr>
+          <w:rFonts w:ascii="Times New Roman" w:eastAsia="Times New Roman" w:hAnsi="Times New Roman" w:cs="Times New Roman"/>
+          <w:sz w:val="24"/>
+          <w:szCs w:val="24"/>
+        </w:rPr>
+        <w:t xml:space="preserve">                        &lt;li class="nav-item"&gt;</w:t>
+      </w:r>
+    </w:p>
+    <w:p>
+      <w:pPr>
+        <w:tabs>
+          <w:tab w:val="left" w:pos="6735"/>
+        </w:tabs>
+        <w:rPr>
+          <w:rFonts w:ascii="Times New Roman" w:eastAsia="Times New Roman" w:hAnsi="Times New Roman" w:cs="Times New Roman"/>
+          <w:sz w:val="24"/>
+          <w:szCs w:val="24"/>
+        </w:rPr>
+      </w:pPr>
+      <w:r>
+        <w:rPr>
+          <w:rFonts w:ascii="Times New Roman" w:eastAsia="Times New Roman" w:hAnsi="Times New Roman" w:cs="Times New Roman"/>
+          <w:sz w:val="24"/>
+          <w:szCs w:val="24"/>
+        </w:rPr>
+        <w:t xml:space="preserve">                            &lt;a class="nav-link" href="/network"&gt;Network&lt;/a&gt;</w:t>
+      </w:r>
+    </w:p>
+    <w:p>
+      <w:pPr>
+        <w:tabs>
+          <w:tab w:val="left" w:pos="6735"/>
+        </w:tabs>
+        <w:rPr>
+          <w:rFonts w:ascii="Times New Roman" w:eastAsia="Times New Roman" w:hAnsi="Times New Roman" w:cs="Times New Roman"/>
+          <w:sz w:val="24"/>
+          <w:szCs w:val="24"/>
+        </w:rPr>
+      </w:pPr>
+      <w:r>
+        <w:rPr>
+          <w:rFonts w:ascii="Times New Roman" w:eastAsia="Times New Roman" w:hAnsi="Times New Roman" w:cs="Times New Roman"/>
+          <w:sz w:val="24"/>
+          <w:szCs w:val="24"/>
+        </w:rPr>
+        <w:t xml:space="preserve">                        &lt;/li&gt;</w:t>
+      </w:r>
+    </w:p>
+    <w:p>
+      <w:pPr>
+        <w:tabs>
+          <w:tab w:val="left" w:pos="6735"/>
+        </w:tabs>
+        <w:rPr>
+          <w:rFonts w:ascii="Times New Roman" w:eastAsia="Times New Roman" w:hAnsi="Times New Roman" w:cs="Times New Roman"/>
+          <w:sz w:val="24"/>
+          <w:szCs w:val="24"/>
+        </w:rPr>
+      </w:pPr>
+      <w:r>
+        <w:rPr>
+          <w:rFonts w:ascii="Times New Roman" w:eastAsia="Times New Roman" w:hAnsi="Times New Roman" w:cs="Times New Roman"/>
+          <w:sz w:val="24"/>
+          <w:szCs w:val="24"/>
+        </w:rPr>
+        <w:t xml:space="preserve">                    &lt;/ul&gt;</w:t>
+      </w:r>
+    </w:p>
+    <w:p>
+      <w:pPr>
+        <w:tabs>
+          <w:tab w:val="left" w:pos="6735"/>
+        </w:tabs>
+        <w:rPr>
+          <w:rFonts w:ascii="Times New Roman" w:eastAsia="Times New Roman" w:hAnsi="Times New Roman" w:cs="Times New Roman"/>
+          <w:sz w:val="24"/>
+          <w:szCs w:val="24"/>
+        </w:rPr>
+      </w:pPr>
+      <w:r>
+        <w:rPr>
+          <w:rFonts w:ascii="Times New Roman" w:eastAsia="Times New Roman" w:hAnsi="Times New Roman" w:cs="Times New Roman"/>
+          <w:sz w:val="24"/>
+          <w:szCs w:val="24"/>
+        </w:rPr>
+        <w:t xml:space="preserve">                &lt;/div&gt;</w:t>
+      </w:r>
+    </w:p>
+    <w:p>
+      <w:pPr>
+        <w:tabs>
+          <w:tab w:val="left" w:pos="6735"/>
+        </w:tabs>
+        <w:rPr>
+          <w:rFonts w:ascii="Times New Roman" w:eastAsia="Times New Roman" w:hAnsi="Times New Roman" w:cs="Times New Roman"/>
+          <w:sz w:val="24"/>
+          <w:szCs w:val="24"/>
+        </w:rPr>
+      </w:pPr>
+      <w:r>
+        <w:rPr>
+          <w:rFonts w:ascii="Times New Roman" w:eastAsia="Times New Roman" w:hAnsi="Times New Roman" w:cs="Times New Roman"/>
+          <w:sz w:val="24"/>
+          <w:szCs w:val="24"/>
+        </w:rPr>
+        <w:t xml:space="preserve">            &lt;/div&gt;</w:t>
+      </w:r>
+    </w:p>
+    <w:p>
+      <w:pPr>
+        <w:tabs>
+          <w:tab w:val="left" w:pos="6735"/>
+        </w:tabs>
+        <w:rPr>
+          <w:rFonts w:ascii="Times New Roman" w:eastAsia="Times New Roman" w:hAnsi="Times New Roman" w:cs="Times New Roman"/>
+          <w:sz w:val="24"/>
+          <w:szCs w:val="24"/>
+        </w:rPr>
+      </w:pPr>
+      <w:r>
+        <w:rPr>
+          <w:rFonts w:ascii="Times New Roman" w:eastAsia="Times New Roman" w:hAnsi="Times New Roman" w:cs="Times New Roman"/>
+          <w:sz w:val="24"/>
+          <w:szCs w:val="24"/>
+        </w:rPr>
+        <w:t xml:space="preserve">            &lt;hr&gt;</w:t>
+      </w:r>
+    </w:p>
+    <w:p>
+      <w:pPr>
+        <w:tabs>
+          <w:tab w:val="left" w:pos="6735"/>
+        </w:tabs>
+        <w:rPr>
+          <w:rFonts w:ascii="Times New Roman" w:eastAsia="Times New Roman" w:hAnsi="Times New Roman" w:cs="Times New Roman"/>
+          <w:sz w:val="24"/>
+          <w:szCs w:val="24"/>
+        </w:rPr>
+      </w:pPr>
+      <w:r>
+        <w:rPr>
+          <w:rFonts w:ascii="Times New Roman" w:eastAsia="Times New Roman" w:hAnsi="Times New Roman" w:cs="Times New Roman"/>
+          <w:sz w:val="24"/>
+          <w:szCs w:val="24"/>
+        </w:rPr>
+        <w:t xml:space="preserve">            &lt;div v-if="error" class="alert alert-danger" role="alert"&gt;</w:t>
+      </w:r>
+    </w:p>
+    <w:p>
+      <w:pPr>
+        <w:tabs>
+          <w:tab w:val="left" w:pos="6735"/>
+        </w:tabs>
+        <w:rPr>
+          <w:rFonts w:ascii="Times New Roman" w:eastAsia="Times New Roman" w:hAnsi="Times New Roman" w:cs="Times New Roman"/>
+          <w:sz w:val="24"/>
+          <w:szCs w:val="24"/>
+        </w:rPr>
+      </w:pPr>
+      <w:r>
+        <w:rPr>
+          <w:rFonts w:ascii="Times New Roman" w:eastAsia="Times New Roman" w:hAnsi="Times New Roman" w:cs="Times New Roman"/>
+          <w:sz w:val="24"/>
+          <w:szCs w:val="24"/>
+        </w:rPr>
+        <w:t xml:space="preserve">                {{ error }}</w:t>
+      </w:r>
+    </w:p>
+    <w:p>
+      <w:pPr>
+        <w:tabs>
+          <w:tab w:val="left" w:pos="6735"/>
+        </w:tabs>
+        <w:rPr>
+          <w:rFonts w:ascii="Times New Roman" w:eastAsia="Times New Roman" w:hAnsi="Times New Roman" w:cs="Times New Roman"/>
+          <w:sz w:val="24"/>
+          <w:szCs w:val="24"/>
+        </w:rPr>
+      </w:pPr>
+      <w:r>
+        <w:rPr>
+          <w:rFonts w:ascii="Times New Roman" w:eastAsia="Times New Roman" w:hAnsi="Times New Roman" w:cs="Times New Roman"/>
+          <w:sz w:val="24"/>
+          <w:szCs w:val="24"/>
+        </w:rPr>
+        <w:t xml:space="preserve">            &lt;/div&gt;</w:t>
+      </w:r>
+    </w:p>
+    <w:p>
+      <w:pPr>
+        <w:tabs>
+          <w:tab w:val="left" w:pos="6735"/>
+        </w:tabs>
+        <w:rPr>
+          <w:rFonts w:ascii="Times New Roman" w:eastAsia="Times New Roman" w:hAnsi="Times New Roman" w:cs="Times New Roman"/>
+          <w:sz w:val="24"/>
+          <w:szCs w:val="24"/>
+        </w:rPr>
+      </w:pPr>
+      <w:r>
+        <w:rPr>
+          <w:rFonts w:ascii="Times New Roman" w:eastAsia="Times New Roman" w:hAnsi="Times New Roman" w:cs="Times New Roman"/>
+          <w:sz w:val="24"/>
+          <w:szCs w:val="24"/>
+        </w:rPr>
+        <w:t xml:space="preserve">            &lt;div v-if="success" class="alert alert-success" role="alert"&gt;</w:t>
+      </w:r>
+    </w:p>
+    <w:p>
+      <w:pPr>
+        <w:tabs>
+          <w:tab w:val="left" w:pos="6735"/>
+        </w:tabs>
+        <w:rPr>
+          <w:rFonts w:ascii="Times New Roman" w:eastAsia="Times New Roman" w:hAnsi="Times New Roman" w:cs="Times New Roman"/>
+          <w:sz w:val="24"/>
+          <w:szCs w:val="24"/>
+        </w:rPr>
+      </w:pPr>
+      <w:r>
+        <w:rPr>
+          <w:rFonts w:ascii="Times New Roman" w:eastAsia="Times New Roman" w:hAnsi="Times New Roman" w:cs="Times New Roman"/>
+          <w:sz w:val="24"/>
+          <w:szCs w:val="24"/>
+        </w:rPr>
+        <w:t xml:space="preserve">                {{ success }}</w:t>
+      </w:r>
+    </w:p>
+    <w:p>
+      <w:pPr>
+        <w:tabs>
+          <w:tab w:val="left" w:pos="6735"/>
+        </w:tabs>
+        <w:rPr>
+          <w:rFonts w:ascii="Times New Roman" w:eastAsia="Times New Roman" w:hAnsi="Times New Roman" w:cs="Times New Roman"/>
+          <w:sz w:val="24"/>
+          <w:szCs w:val="24"/>
+        </w:rPr>
+      </w:pPr>
+      <w:r>
+        <w:rPr>
+          <w:rFonts w:ascii="Times New Roman" w:eastAsia="Times New Roman" w:hAnsi="Times New Roman" w:cs="Times New Roman"/>
+          <w:sz w:val="24"/>
+          <w:szCs w:val="24"/>
+        </w:rPr>
+        <w:t xml:space="preserve">            &lt;/div&gt;</w:t>
+      </w:r>
+    </w:p>
+    <w:p>
+      <w:pPr>
+        <w:tabs>
+          <w:tab w:val="left" w:pos="6735"/>
+        </w:tabs>
+        <w:rPr>
+          <w:rFonts w:ascii="Times New Roman" w:eastAsia="Times New Roman" w:hAnsi="Times New Roman" w:cs="Times New Roman"/>
+          <w:sz w:val="24"/>
+          <w:szCs w:val="24"/>
+        </w:rPr>
+      </w:pPr>
+      <w:r>
+        <w:rPr>
+          <w:rFonts w:ascii="Times New Roman" w:eastAsia="Times New Roman" w:hAnsi="Times New Roman" w:cs="Times New Roman"/>
+          <w:sz w:val="24"/>
+          <w:szCs w:val="24"/>
+        </w:rPr>
+        <w:t xml:space="preserve">            &lt;div class="row"&gt;</w:t>
+      </w:r>
+    </w:p>
+    <w:p>
+      <w:pPr>
+        <w:tabs>
+          <w:tab w:val="left" w:pos="6735"/>
+        </w:tabs>
+        <w:rPr>
+          <w:rFonts w:ascii="Times New Roman" w:eastAsia="Times New Roman" w:hAnsi="Times New Roman" w:cs="Times New Roman"/>
+          <w:sz w:val="24"/>
+          <w:szCs w:val="24"/>
+        </w:rPr>
+      </w:pPr>
+      <w:r>
+        <w:rPr>
+          <w:rFonts w:ascii="Times New Roman" w:eastAsia="Times New Roman" w:hAnsi="Times New Roman" w:cs="Times New Roman"/>
+          <w:sz w:val="24"/>
+          <w:szCs w:val="24"/>
+        </w:rPr>
+        <w:t xml:space="preserve">                &lt;div class="col"&gt;</w:t>
+      </w:r>
+    </w:p>
+    <w:p>
+      <w:pPr>
+        <w:tabs>
+          <w:tab w:val="left" w:pos="6735"/>
+        </w:tabs>
+        <w:rPr>
+          <w:rFonts w:ascii="Times New Roman" w:eastAsia="Times New Roman" w:hAnsi="Times New Roman" w:cs="Times New Roman"/>
+          <w:sz w:val="24"/>
+          <w:szCs w:val="24"/>
+        </w:rPr>
+      </w:pPr>
+      <w:r>
+        <w:rPr>
+          <w:rFonts w:ascii="Times New Roman" w:eastAsia="Times New Roman" w:hAnsi="Times New Roman" w:cs="Times New Roman"/>
+          <w:sz w:val="24"/>
+          <w:szCs w:val="24"/>
+        </w:rPr>
+        <w:t xml:space="preserve">                    &lt;div v-if="!walletLoading"&gt;</w:t>
+      </w:r>
+    </w:p>
+    <w:p>
+      <w:pPr>
+        <w:tabs>
+          <w:tab w:val="left" w:pos="6735"/>
+        </w:tabs>
+        <w:rPr>
+          <w:rFonts w:ascii="Times New Roman" w:eastAsia="Times New Roman" w:hAnsi="Times New Roman" w:cs="Times New Roman"/>
+          <w:sz w:val="24"/>
+          <w:szCs w:val="24"/>
+        </w:rPr>
+      </w:pPr>
+      <w:r>
+        <w:rPr>
+          <w:rFonts w:ascii="Times New Roman" w:eastAsia="Times New Roman" w:hAnsi="Times New Roman" w:cs="Times New Roman"/>
+          <w:sz w:val="24"/>
+          <w:szCs w:val="24"/>
+        </w:rPr>
+        <w:t xml:space="preserve">                        &lt;button class="btn btn-primary" @click="onCreateWallet"&gt;</w:t>
+      </w:r>
+    </w:p>
+    <w:p>
+      <w:pPr>
+        <w:tabs>
+          <w:tab w:val="left" w:pos="6735"/>
+        </w:tabs>
+        <w:rPr>
+          <w:rFonts w:ascii="Times New Roman" w:eastAsia="Times New Roman" w:hAnsi="Times New Roman" w:cs="Times New Roman"/>
+          <w:sz w:val="24"/>
+          <w:szCs w:val="24"/>
+        </w:rPr>
+      </w:pPr>
+      <w:r>
+        <w:rPr>
+          <w:rFonts w:ascii="Times New Roman" w:eastAsia="Times New Roman" w:hAnsi="Times New Roman" w:cs="Times New Roman"/>
+          <w:sz w:val="24"/>
+          <w:szCs w:val="24"/>
+        </w:rPr>
+        <w:t xml:space="preserve">                            Create new Wallet</w:t>
+      </w:r>
+    </w:p>
+    <w:p>
+      <w:pPr>
+        <w:tabs>
+          <w:tab w:val="left" w:pos="6735"/>
+        </w:tabs>
+        <w:rPr>
+          <w:rFonts w:ascii="Times New Roman" w:eastAsia="Times New Roman" w:hAnsi="Times New Roman" w:cs="Times New Roman"/>
+          <w:sz w:val="24"/>
+          <w:szCs w:val="24"/>
+        </w:rPr>
+      </w:pPr>
+      <w:r>
+        <w:rPr>
+          <w:rFonts w:ascii="Times New Roman" w:eastAsia="Times New Roman" w:hAnsi="Times New Roman" w:cs="Times New Roman"/>
+          <w:sz w:val="24"/>
+          <w:szCs w:val="24"/>
+        </w:rPr>
+        <w:t xml:space="preserve">                        &lt;/button&gt;</w:t>
+      </w:r>
+    </w:p>
+    <w:p>
+      <w:pPr>
+        <w:tabs>
+          <w:tab w:val="left" w:pos="6735"/>
+        </w:tabs>
+        <w:rPr>
+          <w:rFonts w:ascii="Times New Roman" w:eastAsia="Times New Roman" w:hAnsi="Times New Roman" w:cs="Times New Roman"/>
+          <w:sz w:val="24"/>
+          <w:szCs w:val="24"/>
+        </w:rPr>
+      </w:pPr>
+      <w:r>
+        <w:rPr>
+          <w:rFonts w:ascii="Times New Roman" w:eastAsia="Times New Roman" w:hAnsi="Times New Roman" w:cs="Times New Roman"/>
+          <w:sz w:val="24"/>
+          <w:szCs w:val="24"/>
+        </w:rPr>
+        <w:t xml:space="preserve">                        &lt;button class="btn btn-primary" @click="onLoadWallet"&gt;</w:t>
+      </w:r>
+    </w:p>
+    <w:p>
+      <w:pPr>
+        <w:tabs>
+          <w:tab w:val="left" w:pos="6735"/>
+        </w:tabs>
+        <w:rPr>
+          <w:rFonts w:ascii="Times New Roman" w:eastAsia="Times New Roman" w:hAnsi="Times New Roman" w:cs="Times New Roman"/>
+          <w:sz w:val="24"/>
+          <w:szCs w:val="24"/>
+        </w:rPr>
+      </w:pPr>
+      <w:r>
+        <w:rPr>
+          <w:rFonts w:ascii="Times New Roman" w:eastAsia="Times New Roman" w:hAnsi="Times New Roman" w:cs="Times New Roman"/>
+          <w:sz w:val="24"/>
+          <w:szCs w:val="24"/>
+        </w:rPr>
+        <w:t xml:space="preserve">                            Load Wallet</w:t>
+      </w:r>
+    </w:p>
+    <w:p>
+      <w:pPr>
+        <w:tabs>
+          <w:tab w:val="left" w:pos="6735"/>
+        </w:tabs>
         <w:rPr>
           <w:rFonts w:ascii="Times New Roman" w:eastAsia="Times New Roman" w:hAnsi="Times New Roman" w:cs="Times New Roman"/>
           <w:sz w:val="24"/>
@@ -33535,2215 +35808,6 @@
           <w:szCs w:val="24"/>
         </w:rPr>
         <w:lastRenderedPageBreak/>
-        <w:t xml:space="preserve">                                   block.previous_hash,</w:t>
-      </w:r>
-    </w:p>
-    <w:p>
-      <w:pPr>
-        <w:tabs>
-          <w:tab w:val="left" w:pos="6735"/>
-        </w:tabs>
-        <w:jc w:val="both"/>
-        <w:rPr>
-          <w:rFonts w:ascii="Times New Roman" w:eastAsia="Times New Roman" w:hAnsi="Times New Roman" w:cs="Times New Roman"/>
-          <w:sz w:val="24"/>
-          <w:szCs w:val="24"/>
-        </w:rPr>
-      </w:pPr>
-      <w:r>
-        <w:rPr>
-          <w:rFonts w:ascii="Times New Roman" w:eastAsia="Times New Roman" w:hAnsi="Times New Roman" w:cs="Times New Roman"/>
-          <w:sz w:val="24"/>
-          <w:szCs w:val="24"/>
-        </w:rPr>
-        <w:t xml:space="preserve">                                   block.proof):</w:t>
-      </w:r>
-    </w:p>
-    <w:p>
-      <w:pPr>
-        <w:tabs>
-          <w:tab w:val="left" w:pos="6735"/>
-        </w:tabs>
-        <w:jc w:val="both"/>
-        <w:rPr>
-          <w:rFonts w:ascii="Times New Roman" w:eastAsia="Times New Roman" w:hAnsi="Times New Roman" w:cs="Times New Roman"/>
-          <w:sz w:val="24"/>
-          <w:szCs w:val="24"/>
-        </w:rPr>
-      </w:pPr>
-      <w:r>
-        <w:rPr>
-          <w:rFonts w:ascii="Times New Roman" w:eastAsia="Times New Roman" w:hAnsi="Times New Roman" w:cs="Times New Roman"/>
-          <w:sz w:val="24"/>
-          <w:szCs w:val="24"/>
-        </w:rPr>
-        <w:t xml:space="preserve">                print('Proof of work is invalid')</w:t>
-      </w:r>
-    </w:p>
-    <w:p>
-      <w:pPr>
-        <w:tabs>
-          <w:tab w:val="left" w:pos="6735"/>
-        </w:tabs>
-        <w:jc w:val="both"/>
-        <w:rPr>
-          <w:rFonts w:ascii="Times New Roman" w:eastAsia="Times New Roman" w:hAnsi="Times New Roman" w:cs="Times New Roman"/>
-          <w:sz w:val="24"/>
-          <w:szCs w:val="24"/>
-        </w:rPr>
-      </w:pPr>
-      <w:r>
-        <w:rPr>
-          <w:rFonts w:ascii="Times New Roman" w:eastAsia="Times New Roman" w:hAnsi="Times New Roman" w:cs="Times New Roman"/>
-          <w:sz w:val="24"/>
-          <w:szCs w:val="24"/>
-        </w:rPr>
-        <w:t xml:space="preserve">                return False</w:t>
-      </w:r>
-    </w:p>
-    <w:p>
-      <w:pPr>
-        <w:tabs>
-          <w:tab w:val="left" w:pos="6735"/>
-        </w:tabs>
-        <w:jc w:val="both"/>
-        <w:rPr>
-          <w:rFonts w:ascii="Times New Roman" w:eastAsia="Times New Roman" w:hAnsi="Times New Roman" w:cs="Times New Roman"/>
-          <w:sz w:val="24"/>
-          <w:szCs w:val="24"/>
-        </w:rPr>
-      </w:pPr>
-      <w:r>
-        <w:rPr>
-          <w:rFonts w:ascii="Times New Roman" w:eastAsia="Times New Roman" w:hAnsi="Times New Roman" w:cs="Times New Roman"/>
-          <w:sz w:val="24"/>
-          <w:szCs w:val="24"/>
-        </w:rPr>
-        <w:t xml:space="preserve">        return True</w:t>
-      </w:r>
-    </w:p>
-    <w:p>
-      <w:pPr>
-        <w:tabs>
-          <w:tab w:val="left" w:pos="6735"/>
-        </w:tabs>
-        <w:jc w:val="both"/>
-        <w:rPr>
-          <w:rFonts w:ascii="Times New Roman" w:eastAsia="Times New Roman" w:hAnsi="Times New Roman" w:cs="Times New Roman"/>
-          <w:sz w:val="24"/>
-          <w:szCs w:val="24"/>
-        </w:rPr>
-      </w:pPr>
-    </w:p>
-    <w:p>
-      <w:pPr>
-        <w:tabs>
-          <w:tab w:val="left" w:pos="6735"/>
-        </w:tabs>
-        <w:jc w:val="both"/>
-        <w:rPr>
-          <w:rFonts w:ascii="Times New Roman" w:eastAsia="Times New Roman" w:hAnsi="Times New Roman" w:cs="Times New Roman"/>
-          <w:sz w:val="24"/>
-          <w:szCs w:val="24"/>
-        </w:rPr>
-      </w:pPr>
-      <w:r>
-        <w:rPr>
-          <w:rFonts w:ascii="Times New Roman" w:eastAsia="Times New Roman" w:hAnsi="Times New Roman" w:cs="Times New Roman"/>
-          <w:sz w:val="24"/>
-          <w:szCs w:val="24"/>
-        </w:rPr>
-        <w:t xml:space="preserve">    @staticmethod</w:t>
-      </w:r>
-    </w:p>
-    <w:p>
-      <w:pPr>
-        <w:tabs>
-          <w:tab w:val="left" w:pos="6735"/>
-        </w:tabs>
-        <w:jc w:val="both"/>
-        <w:rPr>
-          <w:rFonts w:ascii="Times New Roman" w:eastAsia="Times New Roman" w:hAnsi="Times New Roman" w:cs="Times New Roman"/>
-          <w:sz w:val="24"/>
-          <w:szCs w:val="24"/>
-        </w:rPr>
-      </w:pPr>
-      <w:r>
-        <w:rPr>
-          <w:rFonts w:ascii="Times New Roman" w:eastAsia="Times New Roman" w:hAnsi="Times New Roman" w:cs="Times New Roman"/>
-          <w:sz w:val="24"/>
-          <w:szCs w:val="24"/>
-        </w:rPr>
-        <w:t xml:space="preserve">    def verify_transaction(transaction, get_balance, check_funds=True):</w:t>
-      </w:r>
-    </w:p>
-    <w:p>
-      <w:pPr>
-        <w:tabs>
-          <w:tab w:val="left" w:pos="6735"/>
-        </w:tabs>
-        <w:jc w:val="both"/>
-        <w:rPr>
-          <w:rFonts w:ascii="Times New Roman" w:eastAsia="Times New Roman" w:hAnsi="Times New Roman" w:cs="Times New Roman"/>
-          <w:sz w:val="24"/>
-          <w:szCs w:val="24"/>
-        </w:rPr>
-      </w:pPr>
-      <w:r>
-        <w:rPr>
-          <w:rFonts w:ascii="Times New Roman" w:eastAsia="Times New Roman" w:hAnsi="Times New Roman" w:cs="Times New Roman"/>
-          <w:sz w:val="24"/>
-          <w:szCs w:val="24"/>
-        </w:rPr>
-        <w:t xml:space="preserve">        """Verify a transaction by checking whether the sender has sufficient coins.</w:t>
-      </w:r>
-    </w:p>
-    <w:p>
-      <w:pPr>
-        <w:tabs>
-          <w:tab w:val="left" w:pos="6735"/>
-        </w:tabs>
-        <w:jc w:val="both"/>
-        <w:rPr>
-          <w:rFonts w:ascii="Times New Roman" w:eastAsia="Times New Roman" w:hAnsi="Times New Roman" w:cs="Times New Roman"/>
-          <w:sz w:val="24"/>
-          <w:szCs w:val="24"/>
-        </w:rPr>
-      </w:pPr>
-    </w:p>
-    <w:p>
-      <w:pPr>
-        <w:tabs>
-          <w:tab w:val="left" w:pos="6735"/>
-        </w:tabs>
-        <w:jc w:val="both"/>
-        <w:rPr>
-          <w:rFonts w:ascii="Times New Roman" w:eastAsia="Times New Roman" w:hAnsi="Times New Roman" w:cs="Times New Roman"/>
-          <w:sz w:val="24"/>
-          <w:szCs w:val="24"/>
-        </w:rPr>
-      </w:pPr>
-      <w:r>
-        <w:rPr>
-          <w:rFonts w:ascii="Times New Roman" w:eastAsia="Times New Roman" w:hAnsi="Times New Roman" w:cs="Times New Roman"/>
-          <w:sz w:val="24"/>
-          <w:szCs w:val="24"/>
-        </w:rPr>
-        <w:t xml:space="preserve">        Arguments:</w:t>
-      </w:r>
-    </w:p>
-    <w:p>
-      <w:pPr>
-        <w:tabs>
-          <w:tab w:val="left" w:pos="6735"/>
-        </w:tabs>
-        <w:jc w:val="both"/>
-        <w:rPr>
-          <w:rFonts w:ascii="Times New Roman" w:eastAsia="Times New Roman" w:hAnsi="Times New Roman" w:cs="Times New Roman"/>
-          <w:sz w:val="24"/>
-          <w:szCs w:val="24"/>
-        </w:rPr>
-      </w:pPr>
-      <w:r>
-        <w:rPr>
-          <w:rFonts w:ascii="Times New Roman" w:eastAsia="Times New Roman" w:hAnsi="Times New Roman" w:cs="Times New Roman"/>
-          <w:sz w:val="24"/>
-          <w:szCs w:val="24"/>
-        </w:rPr>
-        <w:t xml:space="preserve">            :transaction: The transaction that should be verified.</w:t>
-      </w:r>
-    </w:p>
-    <w:p>
-      <w:pPr>
-        <w:tabs>
-          <w:tab w:val="left" w:pos="6735"/>
-        </w:tabs>
-        <w:jc w:val="both"/>
-        <w:rPr>
-          <w:rFonts w:ascii="Times New Roman" w:eastAsia="Times New Roman" w:hAnsi="Times New Roman" w:cs="Times New Roman"/>
-          <w:sz w:val="24"/>
-          <w:szCs w:val="24"/>
-        </w:rPr>
-      </w:pPr>
-      <w:r>
-        <w:rPr>
-          <w:rFonts w:ascii="Times New Roman" w:eastAsia="Times New Roman" w:hAnsi="Times New Roman" w:cs="Times New Roman"/>
-          <w:sz w:val="24"/>
-          <w:szCs w:val="24"/>
-        </w:rPr>
-        <w:t xml:space="preserve">        """</w:t>
-      </w:r>
-    </w:p>
-    <w:p>
-      <w:pPr>
-        <w:tabs>
-          <w:tab w:val="left" w:pos="6735"/>
-        </w:tabs>
-        <w:jc w:val="both"/>
-        <w:rPr>
-          <w:rFonts w:ascii="Times New Roman" w:eastAsia="Times New Roman" w:hAnsi="Times New Roman" w:cs="Times New Roman"/>
-          <w:sz w:val="24"/>
-          <w:szCs w:val="24"/>
-        </w:rPr>
-      </w:pPr>
-      <w:r>
-        <w:rPr>
-          <w:rFonts w:ascii="Times New Roman" w:eastAsia="Times New Roman" w:hAnsi="Times New Roman" w:cs="Times New Roman"/>
-          <w:sz w:val="24"/>
-          <w:szCs w:val="24"/>
-        </w:rPr>
-        <w:t xml:space="preserve">        if check_funds:</w:t>
-      </w:r>
-    </w:p>
-    <w:p>
-      <w:pPr>
-        <w:tabs>
-          <w:tab w:val="left" w:pos="6735"/>
-        </w:tabs>
-        <w:jc w:val="both"/>
-        <w:rPr>
-          <w:rFonts w:ascii="Times New Roman" w:eastAsia="Times New Roman" w:hAnsi="Times New Roman" w:cs="Times New Roman"/>
-          <w:sz w:val="24"/>
-          <w:szCs w:val="24"/>
-        </w:rPr>
-      </w:pPr>
-      <w:r>
-        <w:rPr>
-          <w:rFonts w:ascii="Times New Roman" w:eastAsia="Times New Roman" w:hAnsi="Times New Roman" w:cs="Times New Roman"/>
-          <w:sz w:val="24"/>
-          <w:szCs w:val="24"/>
-        </w:rPr>
-        <w:t xml:space="preserve">            sender_balance = get_balance(transaction.sender)</w:t>
-      </w:r>
-    </w:p>
-    <w:p>
-      <w:pPr>
-        <w:tabs>
-          <w:tab w:val="left" w:pos="6735"/>
-        </w:tabs>
-        <w:jc w:val="both"/>
-        <w:rPr>
-          <w:rFonts w:ascii="Times New Roman" w:eastAsia="Times New Roman" w:hAnsi="Times New Roman" w:cs="Times New Roman"/>
-          <w:sz w:val="24"/>
-          <w:szCs w:val="24"/>
-        </w:rPr>
-      </w:pPr>
-      <w:r>
-        <w:rPr>
-          <w:rFonts w:ascii="Times New Roman" w:eastAsia="Times New Roman" w:hAnsi="Times New Roman" w:cs="Times New Roman"/>
-          <w:sz w:val="24"/>
-          <w:szCs w:val="24"/>
-        </w:rPr>
-        <w:t xml:space="preserve">            return (sender_balance &gt;= transaction.amount and</w:t>
-      </w:r>
-    </w:p>
-    <w:p>
-      <w:pPr>
-        <w:tabs>
-          <w:tab w:val="left" w:pos="6735"/>
-        </w:tabs>
-        <w:jc w:val="both"/>
-        <w:rPr>
-          <w:rFonts w:ascii="Times New Roman" w:eastAsia="Times New Roman" w:hAnsi="Times New Roman" w:cs="Times New Roman"/>
-          <w:sz w:val="24"/>
-          <w:szCs w:val="24"/>
-        </w:rPr>
-      </w:pPr>
-      <w:r>
-        <w:rPr>
-          <w:rFonts w:ascii="Times New Roman" w:eastAsia="Times New Roman" w:hAnsi="Times New Roman" w:cs="Times New Roman"/>
-          <w:sz w:val="24"/>
-          <w:szCs w:val="24"/>
-        </w:rPr>
-        <w:t xml:space="preserve">                    Wallet.verify_transaction(transaction))</w:t>
-      </w:r>
-    </w:p>
-    <w:p>
-      <w:pPr>
-        <w:tabs>
-          <w:tab w:val="left" w:pos="6735"/>
-        </w:tabs>
-        <w:jc w:val="both"/>
-        <w:rPr>
-          <w:rFonts w:ascii="Times New Roman" w:eastAsia="Times New Roman" w:hAnsi="Times New Roman" w:cs="Times New Roman"/>
-          <w:sz w:val="24"/>
-          <w:szCs w:val="24"/>
-        </w:rPr>
-      </w:pPr>
-      <w:r>
-        <w:rPr>
-          <w:rFonts w:ascii="Times New Roman" w:eastAsia="Times New Roman" w:hAnsi="Times New Roman" w:cs="Times New Roman"/>
-          <w:sz w:val="24"/>
-          <w:szCs w:val="24"/>
-        </w:rPr>
-        <w:t xml:space="preserve">        else:</w:t>
-      </w:r>
-    </w:p>
-    <w:p>
-      <w:pPr>
-        <w:tabs>
-          <w:tab w:val="left" w:pos="6735"/>
-        </w:tabs>
-        <w:jc w:val="both"/>
-        <w:rPr>
-          <w:rFonts w:ascii="Times New Roman" w:eastAsia="Times New Roman" w:hAnsi="Times New Roman" w:cs="Times New Roman"/>
-          <w:sz w:val="24"/>
-          <w:szCs w:val="24"/>
-        </w:rPr>
-      </w:pPr>
-      <w:r>
-        <w:rPr>
-          <w:rFonts w:ascii="Times New Roman" w:eastAsia="Times New Roman" w:hAnsi="Times New Roman" w:cs="Times New Roman"/>
-          <w:sz w:val="24"/>
-          <w:szCs w:val="24"/>
-        </w:rPr>
-        <w:t xml:space="preserve">            return Wallet.verify_transaction(transaction)</w:t>
-      </w:r>
-    </w:p>
-    <w:p>
-      <w:pPr>
-        <w:tabs>
-          <w:tab w:val="left" w:pos="6735"/>
-        </w:tabs>
-        <w:jc w:val="both"/>
-        <w:rPr>
-          <w:rFonts w:ascii="Times New Roman" w:eastAsia="Times New Roman" w:hAnsi="Times New Roman" w:cs="Times New Roman"/>
-          <w:sz w:val="24"/>
-          <w:szCs w:val="24"/>
-        </w:rPr>
-      </w:pPr>
-    </w:p>
-    <w:p>
-      <w:pPr>
-        <w:tabs>
-          <w:tab w:val="left" w:pos="6735"/>
-        </w:tabs>
-        <w:jc w:val="both"/>
-        <w:rPr>
-          <w:rFonts w:ascii="Times New Roman" w:eastAsia="Times New Roman" w:hAnsi="Times New Roman" w:cs="Times New Roman"/>
-          <w:sz w:val="24"/>
-          <w:szCs w:val="24"/>
-        </w:rPr>
-      </w:pPr>
-      <w:r>
-        <w:rPr>
-          <w:rFonts w:ascii="Times New Roman" w:eastAsia="Times New Roman" w:hAnsi="Times New Roman" w:cs="Times New Roman"/>
-          <w:sz w:val="24"/>
-          <w:szCs w:val="24"/>
-        </w:rPr>
-        <w:t xml:space="preserve">    @classmethod</w:t>
-      </w:r>
-    </w:p>
-    <w:p>
-      <w:pPr>
-        <w:tabs>
-          <w:tab w:val="left" w:pos="6735"/>
-        </w:tabs>
-        <w:jc w:val="both"/>
-        <w:rPr>
-          <w:rFonts w:ascii="Times New Roman" w:eastAsia="Times New Roman" w:hAnsi="Times New Roman" w:cs="Times New Roman"/>
-          <w:sz w:val="24"/>
-          <w:szCs w:val="24"/>
-        </w:rPr>
-      </w:pPr>
-      <w:r>
-        <w:rPr>
-          <w:rFonts w:ascii="Times New Roman" w:eastAsia="Times New Roman" w:hAnsi="Times New Roman" w:cs="Times New Roman"/>
-          <w:sz w:val="24"/>
-          <w:szCs w:val="24"/>
-        </w:rPr>
-        <w:t xml:space="preserve">    def verify_transactions(cls, open_transactions, get_balance):</w:t>
-      </w:r>
-    </w:p>
-    <w:p>
-      <w:pPr>
-        <w:tabs>
-          <w:tab w:val="left" w:pos="6735"/>
-        </w:tabs>
-        <w:jc w:val="both"/>
-        <w:rPr>
-          <w:rFonts w:ascii="Times New Roman" w:eastAsia="Times New Roman" w:hAnsi="Times New Roman" w:cs="Times New Roman"/>
-          <w:sz w:val="24"/>
-          <w:szCs w:val="24"/>
-        </w:rPr>
-      </w:pPr>
-      <w:r>
-        <w:rPr>
-          <w:rFonts w:ascii="Times New Roman" w:eastAsia="Times New Roman" w:hAnsi="Times New Roman" w:cs="Times New Roman"/>
-          <w:sz w:val="24"/>
-          <w:szCs w:val="24"/>
-        </w:rPr>
-        <w:t xml:space="preserve">        """Verifies all open transactions."""</w:t>
-      </w:r>
-    </w:p>
-    <w:p>
-      <w:pPr>
-        <w:tabs>
-          <w:tab w:val="left" w:pos="6735"/>
-        </w:tabs>
-        <w:jc w:val="both"/>
-        <w:rPr>
-          <w:rFonts w:ascii="Times New Roman" w:eastAsia="Times New Roman" w:hAnsi="Times New Roman" w:cs="Times New Roman"/>
-          <w:sz w:val="24"/>
-          <w:szCs w:val="24"/>
-        </w:rPr>
-      </w:pPr>
-      <w:r>
-        <w:rPr>
-          <w:rFonts w:ascii="Times New Roman" w:eastAsia="Times New Roman" w:hAnsi="Times New Roman" w:cs="Times New Roman"/>
-          <w:sz w:val="24"/>
-          <w:szCs w:val="24"/>
-        </w:rPr>
-        <w:t xml:space="preserve">        return all([cls.verify_transaction(tx, get_balance, False)</w:t>
-      </w:r>
-    </w:p>
-    <w:p>
-      <w:pPr>
-        <w:tabs>
-          <w:tab w:val="left" w:pos="6735"/>
-        </w:tabs>
-        <w:jc w:val="both"/>
-        <w:rPr>
-          <w:rFonts w:ascii="Times New Roman" w:eastAsia="Times New Roman" w:hAnsi="Times New Roman" w:cs="Times New Roman"/>
-          <w:sz w:val="24"/>
-          <w:szCs w:val="24"/>
-        </w:rPr>
-      </w:pPr>
-      <w:r>
-        <w:rPr>
-          <w:rFonts w:ascii="Times New Roman" w:eastAsia="Times New Roman" w:hAnsi="Times New Roman" w:cs="Times New Roman"/>
-          <w:sz w:val="24"/>
-          <w:szCs w:val="24"/>
-        </w:rPr>
-        <w:t xml:space="preserve">                    for tx in open_transactions])</w:t>
-      </w:r>
-    </w:p>
-    <w:p>
-      <w:pPr>
-        <w:tabs>
-          <w:tab w:val="left" w:pos="6735"/>
-        </w:tabs>
-        <w:rPr>
-          <w:rFonts w:ascii="Times New Roman" w:eastAsia="Times New Roman" w:hAnsi="Times New Roman" w:cs="Times New Roman"/>
-          <w:sz w:val="24"/>
-          <w:szCs w:val="24"/>
-        </w:rPr>
-      </w:pPr>
-    </w:p>
-    <w:p>
-      <w:pPr>
-        <w:tabs>
-          <w:tab w:val="left" w:pos="6735"/>
-        </w:tabs>
-        <w:rPr>
-          <w:rFonts w:ascii="Times New Roman" w:eastAsia="Times New Roman" w:hAnsi="Times New Roman" w:cs="Times New Roman"/>
-          <w:sz w:val="24"/>
-          <w:szCs w:val="24"/>
-        </w:rPr>
-      </w:pPr>
-      <w:r>
-        <w:rPr>
-          <w:rFonts w:ascii="Times New Roman" w:eastAsia="Times New Roman" w:hAnsi="Times New Roman" w:cs="Times New Roman"/>
-          <w:sz w:val="24"/>
-          <w:szCs w:val="24"/>
-        </w:rPr>
-        <w:t>File : node.html</w:t>
-      </w:r>
-    </w:p>
-    <w:p>
-      <w:pPr>
-        <w:tabs>
-          <w:tab w:val="left" w:pos="6735"/>
-        </w:tabs>
-        <w:rPr>
-          <w:rFonts w:ascii="Times New Roman" w:eastAsia="Times New Roman" w:hAnsi="Times New Roman" w:cs="Times New Roman"/>
-          <w:sz w:val="24"/>
-          <w:szCs w:val="24"/>
-        </w:rPr>
-      </w:pPr>
-    </w:p>
-    <w:p>
-      <w:pPr>
-        <w:tabs>
-          <w:tab w:val="left" w:pos="6735"/>
-        </w:tabs>
-        <w:rPr>
-          <w:rFonts w:ascii="Times New Roman" w:eastAsia="Times New Roman" w:hAnsi="Times New Roman" w:cs="Times New Roman"/>
-          <w:sz w:val="24"/>
-          <w:szCs w:val="24"/>
-        </w:rPr>
-      </w:pPr>
-      <w:r>
-        <w:rPr>
-          <w:rFonts w:ascii="Times New Roman" w:eastAsia="Times New Roman" w:hAnsi="Times New Roman" w:cs="Times New Roman"/>
-          <w:sz w:val="24"/>
-          <w:szCs w:val="24"/>
-        </w:rPr>
-        <w:t>&lt;!DOCTYPE html&gt;</w:t>
-      </w:r>
-    </w:p>
-    <w:p>
-      <w:pPr>
-        <w:tabs>
-          <w:tab w:val="left" w:pos="6735"/>
-        </w:tabs>
-        <w:rPr>
-          <w:rFonts w:ascii="Times New Roman" w:eastAsia="Times New Roman" w:hAnsi="Times New Roman" w:cs="Times New Roman"/>
-          <w:sz w:val="24"/>
-          <w:szCs w:val="24"/>
-        </w:rPr>
-      </w:pPr>
-      <w:r>
-        <w:rPr>
-          <w:rFonts w:ascii="Times New Roman" w:eastAsia="Times New Roman" w:hAnsi="Times New Roman" w:cs="Times New Roman"/>
-          <w:sz w:val="24"/>
-          <w:szCs w:val="24"/>
-        </w:rPr>
-        <w:t>&lt;html lang="en"&gt;</w:t>
-      </w:r>
-    </w:p>
-    <w:p>
-      <w:pPr>
-        <w:tabs>
-          <w:tab w:val="left" w:pos="6735"/>
-        </w:tabs>
-        <w:rPr>
-          <w:rFonts w:ascii="Times New Roman" w:eastAsia="Times New Roman" w:hAnsi="Times New Roman" w:cs="Times New Roman"/>
-          <w:sz w:val="24"/>
-          <w:szCs w:val="24"/>
-        </w:rPr>
-      </w:pPr>
-    </w:p>
-    <w:p>
-      <w:pPr>
-        <w:tabs>
-          <w:tab w:val="left" w:pos="6735"/>
-        </w:tabs>
-        <w:rPr>
-          <w:rFonts w:ascii="Times New Roman" w:eastAsia="Times New Roman" w:hAnsi="Times New Roman" w:cs="Times New Roman"/>
-          <w:sz w:val="24"/>
-          <w:szCs w:val="24"/>
-        </w:rPr>
-      </w:pPr>
-      <w:r>
-        <w:rPr>
-          <w:rFonts w:ascii="Times New Roman" w:eastAsia="Times New Roman" w:hAnsi="Times New Roman" w:cs="Times New Roman"/>
-          <w:sz w:val="24"/>
-          <w:szCs w:val="24"/>
-        </w:rPr>
-        <w:t>&lt;head&gt;</w:t>
-      </w:r>
-    </w:p>
-    <w:p>
-      <w:pPr>
-        <w:tabs>
-          <w:tab w:val="left" w:pos="6735"/>
-        </w:tabs>
-        <w:rPr>
-          <w:rFonts w:ascii="Times New Roman" w:eastAsia="Times New Roman" w:hAnsi="Times New Roman" w:cs="Times New Roman"/>
-          <w:sz w:val="24"/>
-          <w:szCs w:val="24"/>
-        </w:rPr>
-      </w:pPr>
-      <w:r>
-        <w:rPr>
-          <w:rFonts w:ascii="Times New Roman" w:eastAsia="Times New Roman" w:hAnsi="Times New Roman" w:cs="Times New Roman"/>
-          <w:sz w:val="24"/>
-          <w:szCs w:val="24"/>
-        </w:rPr>
-        <w:t xml:space="preserve">    &lt;meta charset="UTF-8"&gt;</w:t>
-      </w:r>
-    </w:p>
-    <w:p>
-      <w:pPr>
-        <w:tabs>
-          <w:tab w:val="left" w:pos="6735"/>
-        </w:tabs>
-        <w:rPr>
-          <w:rFonts w:ascii="Times New Roman" w:eastAsia="Times New Roman" w:hAnsi="Times New Roman" w:cs="Times New Roman"/>
-          <w:sz w:val="24"/>
-          <w:szCs w:val="24"/>
-        </w:rPr>
-      </w:pPr>
-      <w:r>
-        <w:rPr>
-          <w:rFonts w:ascii="Times New Roman" w:eastAsia="Times New Roman" w:hAnsi="Times New Roman" w:cs="Times New Roman"/>
-          <w:sz w:val="24"/>
-          <w:szCs w:val="24"/>
-        </w:rPr>
-        <w:t xml:space="preserve">    &lt;meta name="viewport" content="width=device-width, initial-scale=1.0"&gt;</w:t>
-      </w:r>
-    </w:p>
-    <w:p>
-      <w:pPr>
-        <w:tabs>
-          <w:tab w:val="left" w:pos="6735"/>
-        </w:tabs>
-        <w:rPr>
-          <w:rFonts w:ascii="Times New Roman" w:eastAsia="Times New Roman" w:hAnsi="Times New Roman" w:cs="Times New Roman"/>
-          <w:sz w:val="24"/>
-          <w:szCs w:val="24"/>
-        </w:rPr>
-      </w:pPr>
-      <w:r>
-        <w:rPr>
-          <w:rFonts w:ascii="Times New Roman" w:eastAsia="Times New Roman" w:hAnsi="Times New Roman" w:cs="Times New Roman"/>
-          <w:sz w:val="24"/>
-          <w:szCs w:val="24"/>
-        </w:rPr>
-        <w:t xml:space="preserve">    &lt;meta http-equiv="X-UA-Compatible" content="ie=edge"&gt;</w:t>
-      </w:r>
-    </w:p>
-    <w:p>
-      <w:pPr>
-        <w:tabs>
-          <w:tab w:val="left" w:pos="6735"/>
-        </w:tabs>
-        <w:rPr>
-          <w:rFonts w:ascii="Times New Roman" w:eastAsia="Times New Roman" w:hAnsi="Times New Roman" w:cs="Times New Roman"/>
-          <w:sz w:val="24"/>
-          <w:szCs w:val="24"/>
-        </w:rPr>
-      </w:pPr>
-      <w:r>
-        <w:rPr>
-          <w:rFonts w:ascii="Times New Roman" w:eastAsia="Times New Roman" w:hAnsi="Times New Roman" w:cs="Times New Roman"/>
-          <w:sz w:val="24"/>
-          <w:szCs w:val="24"/>
-        </w:rPr>
-        <w:t xml:space="preserve">    &lt;title&gt;Blockchain Management&lt;/title&gt;</w:t>
-      </w:r>
-    </w:p>
-    <w:p>
-      <w:pPr>
-        <w:tabs>
-          <w:tab w:val="left" w:pos="6735"/>
-        </w:tabs>
-        <w:rPr>
-          <w:rFonts w:ascii="Times New Roman" w:eastAsia="Times New Roman" w:hAnsi="Times New Roman" w:cs="Times New Roman"/>
-          <w:sz w:val="24"/>
-          <w:szCs w:val="24"/>
-        </w:rPr>
-      </w:pPr>
-      <w:r>
-        <w:rPr>
-          <w:rFonts w:ascii="Times New Roman" w:eastAsia="Times New Roman" w:hAnsi="Times New Roman" w:cs="Times New Roman"/>
-          <w:sz w:val="24"/>
-          <w:szCs w:val="24"/>
-        </w:rPr>
-        <w:t xml:space="preserve">    &lt;link rel="stylesheet" href="https://stackpath.bootstrapcdn.com/bootstrap/4.1.0/css/bootstrap.min.css" integrity="sha384-9gVQ4dYFwwWSjIDZnLEWnxCjeSWFphJiwGPXr1jddIhOegiu1FwO5qRGvFXOdJZ4"</w:t>
-      </w:r>
-    </w:p>
-    <w:p>
-      <w:pPr>
-        <w:tabs>
-          <w:tab w:val="left" w:pos="6735"/>
-        </w:tabs>
-        <w:rPr>
-          <w:rFonts w:ascii="Times New Roman" w:eastAsia="Times New Roman" w:hAnsi="Times New Roman" w:cs="Times New Roman"/>
-          <w:sz w:val="24"/>
-          <w:szCs w:val="24"/>
-        </w:rPr>
-      </w:pPr>
-      <w:r>
-        <w:rPr>
-          <w:rFonts w:ascii="Times New Roman" w:eastAsia="Times New Roman" w:hAnsi="Times New Roman" w:cs="Times New Roman"/>
-          <w:sz w:val="24"/>
-          <w:szCs w:val="24"/>
-        </w:rPr>
-        <w:t xml:space="preserve">        crossorigin="anonymous"&gt;</w:t>
-      </w:r>
-    </w:p>
-    <w:p>
-      <w:pPr>
-        <w:tabs>
-          <w:tab w:val="left" w:pos="6735"/>
-        </w:tabs>
-        <w:rPr>
-          <w:rFonts w:ascii="Times New Roman" w:eastAsia="Times New Roman" w:hAnsi="Times New Roman" w:cs="Times New Roman"/>
-          <w:sz w:val="24"/>
-          <w:szCs w:val="24"/>
-        </w:rPr>
-      </w:pPr>
-      <w:r>
-        <w:rPr>
-          <w:rFonts w:ascii="Times New Roman" w:eastAsia="Times New Roman" w:hAnsi="Times New Roman" w:cs="Times New Roman"/>
-          <w:sz w:val="24"/>
-          <w:szCs w:val="24"/>
-        </w:rPr>
-        <w:t xml:space="preserve">    &lt;style&gt;</w:t>
-      </w:r>
-    </w:p>
-    <w:p>
-      <w:pPr>
-        <w:tabs>
-          <w:tab w:val="left" w:pos="6735"/>
-        </w:tabs>
-        <w:rPr>
-          <w:rFonts w:ascii="Times New Roman" w:eastAsia="Times New Roman" w:hAnsi="Times New Roman" w:cs="Times New Roman"/>
-          <w:sz w:val="24"/>
-          <w:szCs w:val="24"/>
-        </w:rPr>
-      </w:pPr>
-      <w:r>
-        <w:rPr>
-          <w:rFonts w:ascii="Times New Roman" w:eastAsia="Times New Roman" w:hAnsi="Times New Roman" w:cs="Times New Roman"/>
-          <w:sz w:val="24"/>
-          <w:szCs w:val="24"/>
-        </w:rPr>
-        <w:t xml:space="preserve">        .lds-ring {</w:t>
-      </w:r>
-    </w:p>
-    <w:p>
-      <w:pPr>
-        <w:tabs>
-          <w:tab w:val="left" w:pos="6735"/>
-        </w:tabs>
-        <w:rPr>
-          <w:rFonts w:ascii="Times New Roman" w:eastAsia="Times New Roman" w:hAnsi="Times New Roman" w:cs="Times New Roman"/>
-          <w:sz w:val="24"/>
-          <w:szCs w:val="24"/>
-        </w:rPr>
-      </w:pPr>
-      <w:r>
-        <w:rPr>
-          <w:rFonts w:ascii="Times New Roman" w:eastAsia="Times New Roman" w:hAnsi="Times New Roman" w:cs="Times New Roman"/>
-          <w:sz w:val="24"/>
-          <w:szCs w:val="24"/>
-        </w:rPr>
-        <w:t xml:space="preserve">            display: inline-block;</w:t>
-      </w:r>
-    </w:p>
-    <w:p>
-      <w:pPr>
-        <w:tabs>
-          <w:tab w:val="left" w:pos="6735"/>
-        </w:tabs>
-        <w:rPr>
-          <w:rFonts w:ascii="Times New Roman" w:eastAsia="Times New Roman" w:hAnsi="Times New Roman" w:cs="Times New Roman"/>
-          <w:sz w:val="24"/>
-          <w:szCs w:val="24"/>
-        </w:rPr>
-      </w:pPr>
-      <w:r>
-        <w:rPr>
-          <w:rFonts w:ascii="Times New Roman" w:eastAsia="Times New Roman" w:hAnsi="Times New Roman" w:cs="Times New Roman"/>
-          <w:sz w:val="24"/>
-          <w:szCs w:val="24"/>
-        </w:rPr>
-        <w:t xml:space="preserve">            position: relative;</w:t>
-      </w:r>
-    </w:p>
-    <w:p>
-      <w:pPr>
-        <w:tabs>
-          <w:tab w:val="left" w:pos="6735"/>
-        </w:tabs>
-        <w:rPr>
-          <w:rFonts w:ascii="Times New Roman" w:eastAsia="Times New Roman" w:hAnsi="Times New Roman" w:cs="Times New Roman"/>
-          <w:sz w:val="24"/>
-          <w:szCs w:val="24"/>
-        </w:rPr>
-      </w:pPr>
-      <w:r>
-        <w:rPr>
-          <w:rFonts w:ascii="Times New Roman" w:eastAsia="Times New Roman" w:hAnsi="Times New Roman" w:cs="Times New Roman"/>
-          <w:sz w:val="24"/>
-          <w:szCs w:val="24"/>
-        </w:rPr>
-        <w:t xml:space="preserve">            width: 64px;</w:t>
-      </w:r>
-    </w:p>
-    <w:p>
-      <w:pPr>
-        <w:tabs>
-          <w:tab w:val="left" w:pos="6735"/>
-        </w:tabs>
-        <w:rPr>
-          <w:rFonts w:ascii="Times New Roman" w:eastAsia="Times New Roman" w:hAnsi="Times New Roman" w:cs="Times New Roman"/>
-          <w:sz w:val="24"/>
-          <w:szCs w:val="24"/>
-        </w:rPr>
-      </w:pPr>
-      <w:r>
-        <w:rPr>
-          <w:rFonts w:ascii="Times New Roman" w:eastAsia="Times New Roman" w:hAnsi="Times New Roman" w:cs="Times New Roman"/>
-          <w:sz w:val="24"/>
-          <w:szCs w:val="24"/>
-        </w:rPr>
-        <w:t xml:space="preserve">            height: 64px;</w:t>
-      </w:r>
-    </w:p>
-    <w:p>
-      <w:pPr>
-        <w:tabs>
-          <w:tab w:val="left" w:pos="6735"/>
-        </w:tabs>
-        <w:rPr>
-          <w:rFonts w:ascii="Times New Roman" w:eastAsia="Times New Roman" w:hAnsi="Times New Roman" w:cs="Times New Roman"/>
-          <w:sz w:val="24"/>
-          <w:szCs w:val="24"/>
-        </w:rPr>
-      </w:pPr>
-      <w:r>
-        <w:rPr>
-          <w:rFonts w:ascii="Times New Roman" w:eastAsia="Times New Roman" w:hAnsi="Times New Roman" w:cs="Times New Roman"/>
-          <w:sz w:val="24"/>
-          <w:szCs w:val="24"/>
-        </w:rPr>
-        <w:t xml:space="preserve">        }</w:t>
-      </w:r>
-    </w:p>
-    <w:p>
-      <w:pPr>
-        <w:tabs>
-          <w:tab w:val="left" w:pos="6735"/>
-        </w:tabs>
-        <w:rPr>
-          <w:rFonts w:ascii="Times New Roman" w:eastAsia="Times New Roman" w:hAnsi="Times New Roman" w:cs="Times New Roman"/>
-          <w:sz w:val="24"/>
-          <w:szCs w:val="24"/>
-        </w:rPr>
-      </w:pPr>
-    </w:p>
-    <w:p>
-      <w:pPr>
-        <w:tabs>
-          <w:tab w:val="left" w:pos="6735"/>
-        </w:tabs>
-        <w:rPr>
-          <w:rFonts w:ascii="Times New Roman" w:eastAsia="Times New Roman" w:hAnsi="Times New Roman" w:cs="Times New Roman"/>
-          <w:sz w:val="24"/>
-          <w:szCs w:val="24"/>
-        </w:rPr>
-      </w:pPr>
-      <w:r>
-        <w:rPr>
-          <w:rFonts w:ascii="Times New Roman" w:eastAsia="Times New Roman" w:hAnsi="Times New Roman" w:cs="Times New Roman"/>
-          <w:sz w:val="24"/>
-          <w:szCs w:val="24"/>
-        </w:rPr>
-        <w:t xml:space="preserve">        .lds-ring div {</w:t>
-      </w:r>
-    </w:p>
-    <w:p>
-      <w:pPr>
-        <w:tabs>
-          <w:tab w:val="left" w:pos="6735"/>
-        </w:tabs>
-        <w:rPr>
-          <w:rFonts w:ascii="Times New Roman" w:eastAsia="Times New Roman" w:hAnsi="Times New Roman" w:cs="Times New Roman"/>
-          <w:sz w:val="24"/>
-          <w:szCs w:val="24"/>
-        </w:rPr>
-      </w:pPr>
-      <w:r>
-        <w:rPr>
-          <w:rFonts w:ascii="Times New Roman" w:eastAsia="Times New Roman" w:hAnsi="Times New Roman" w:cs="Times New Roman"/>
-          <w:sz w:val="24"/>
-          <w:szCs w:val="24"/>
-        </w:rPr>
-        <w:t xml:space="preserve">            box-sizing: border-box;</w:t>
-      </w:r>
-    </w:p>
-    <w:p>
-      <w:pPr>
-        <w:tabs>
-          <w:tab w:val="left" w:pos="6735"/>
-        </w:tabs>
-        <w:rPr>
-          <w:rFonts w:ascii="Times New Roman" w:eastAsia="Times New Roman" w:hAnsi="Times New Roman" w:cs="Times New Roman"/>
-          <w:sz w:val="24"/>
-          <w:szCs w:val="24"/>
-        </w:rPr>
-      </w:pPr>
-      <w:r>
-        <w:rPr>
-          <w:rFonts w:ascii="Times New Roman" w:eastAsia="Times New Roman" w:hAnsi="Times New Roman" w:cs="Times New Roman"/>
-          <w:sz w:val="24"/>
-          <w:szCs w:val="24"/>
-        </w:rPr>
-        <w:t xml:space="preserve">            display: block;</w:t>
-      </w:r>
-    </w:p>
-    <w:p>
-      <w:pPr>
-        <w:tabs>
-          <w:tab w:val="left" w:pos="6735"/>
-        </w:tabs>
-        <w:rPr>
-          <w:rFonts w:ascii="Times New Roman" w:eastAsia="Times New Roman" w:hAnsi="Times New Roman" w:cs="Times New Roman"/>
-          <w:sz w:val="24"/>
-          <w:szCs w:val="24"/>
-        </w:rPr>
-      </w:pPr>
-      <w:r>
-        <w:rPr>
-          <w:rFonts w:ascii="Times New Roman" w:eastAsia="Times New Roman" w:hAnsi="Times New Roman" w:cs="Times New Roman"/>
-          <w:sz w:val="24"/>
-          <w:szCs w:val="24"/>
-        </w:rPr>
-        <w:t xml:space="preserve">            position: absolute;</w:t>
-      </w:r>
-    </w:p>
-    <w:p>
-      <w:pPr>
-        <w:tabs>
-          <w:tab w:val="left" w:pos="6735"/>
-        </w:tabs>
-        <w:rPr>
-          <w:rFonts w:ascii="Times New Roman" w:eastAsia="Times New Roman" w:hAnsi="Times New Roman" w:cs="Times New Roman"/>
-          <w:sz w:val="24"/>
-          <w:szCs w:val="24"/>
-        </w:rPr>
-      </w:pPr>
-      <w:r>
-        <w:rPr>
-          <w:rFonts w:ascii="Times New Roman" w:eastAsia="Times New Roman" w:hAnsi="Times New Roman" w:cs="Times New Roman"/>
-          <w:sz w:val="24"/>
-          <w:szCs w:val="24"/>
-        </w:rPr>
-        <w:t xml:space="preserve">            width: 51px;</w:t>
-      </w:r>
-    </w:p>
-    <w:p>
-      <w:pPr>
-        <w:tabs>
-          <w:tab w:val="left" w:pos="6735"/>
-        </w:tabs>
-        <w:rPr>
-          <w:rFonts w:ascii="Times New Roman" w:eastAsia="Times New Roman" w:hAnsi="Times New Roman" w:cs="Times New Roman"/>
-          <w:sz w:val="24"/>
-          <w:szCs w:val="24"/>
-        </w:rPr>
-      </w:pPr>
-      <w:r>
-        <w:rPr>
-          <w:rFonts w:ascii="Times New Roman" w:eastAsia="Times New Roman" w:hAnsi="Times New Roman" w:cs="Times New Roman"/>
-          <w:sz w:val="24"/>
-          <w:szCs w:val="24"/>
-        </w:rPr>
-        <w:t xml:space="preserve">            height: 51px;</w:t>
-      </w:r>
-    </w:p>
-    <w:p>
-      <w:pPr>
-        <w:tabs>
-          <w:tab w:val="left" w:pos="6735"/>
-        </w:tabs>
-        <w:rPr>
-          <w:rFonts w:ascii="Times New Roman" w:eastAsia="Times New Roman" w:hAnsi="Times New Roman" w:cs="Times New Roman"/>
-          <w:sz w:val="24"/>
-          <w:szCs w:val="24"/>
-        </w:rPr>
-      </w:pPr>
-      <w:r>
-        <w:rPr>
-          <w:rFonts w:ascii="Times New Roman" w:eastAsia="Times New Roman" w:hAnsi="Times New Roman" w:cs="Times New Roman"/>
-          <w:sz w:val="24"/>
-          <w:szCs w:val="24"/>
-        </w:rPr>
-        <w:t xml:space="preserve">            margin: 6px;</w:t>
-      </w:r>
-    </w:p>
-    <w:p>
-      <w:pPr>
-        <w:tabs>
-          <w:tab w:val="left" w:pos="6735"/>
-        </w:tabs>
-        <w:rPr>
-          <w:rFonts w:ascii="Times New Roman" w:eastAsia="Times New Roman" w:hAnsi="Times New Roman" w:cs="Times New Roman"/>
-          <w:sz w:val="24"/>
-          <w:szCs w:val="24"/>
-        </w:rPr>
-      </w:pPr>
-      <w:r>
-        <w:rPr>
-          <w:rFonts w:ascii="Times New Roman" w:eastAsia="Times New Roman" w:hAnsi="Times New Roman" w:cs="Times New Roman"/>
-          <w:sz w:val="24"/>
-          <w:szCs w:val="24"/>
-        </w:rPr>
-        <w:t xml:space="preserve">            border: 6px solid #fa923f;</w:t>
-      </w:r>
-    </w:p>
-    <w:p>
-      <w:pPr>
-        <w:tabs>
-          <w:tab w:val="left" w:pos="6735"/>
-        </w:tabs>
-        <w:rPr>
-          <w:rFonts w:ascii="Times New Roman" w:eastAsia="Times New Roman" w:hAnsi="Times New Roman" w:cs="Times New Roman"/>
-          <w:sz w:val="24"/>
-          <w:szCs w:val="24"/>
-        </w:rPr>
-      </w:pPr>
-      <w:r>
-        <w:rPr>
-          <w:rFonts w:ascii="Times New Roman" w:eastAsia="Times New Roman" w:hAnsi="Times New Roman" w:cs="Times New Roman"/>
-          <w:sz w:val="24"/>
-          <w:szCs w:val="24"/>
-        </w:rPr>
-        <w:t xml:space="preserve">            border-radius: 50%;</w:t>
-      </w:r>
-    </w:p>
-    <w:p>
-      <w:pPr>
-        <w:tabs>
-          <w:tab w:val="left" w:pos="6735"/>
-        </w:tabs>
-        <w:rPr>
-          <w:rFonts w:ascii="Times New Roman" w:eastAsia="Times New Roman" w:hAnsi="Times New Roman" w:cs="Times New Roman"/>
-          <w:sz w:val="24"/>
-          <w:szCs w:val="24"/>
-        </w:rPr>
-      </w:pPr>
-      <w:r>
-        <w:rPr>
-          <w:rFonts w:ascii="Times New Roman" w:eastAsia="Times New Roman" w:hAnsi="Times New Roman" w:cs="Times New Roman"/>
-          <w:sz w:val="24"/>
-          <w:szCs w:val="24"/>
-        </w:rPr>
-        <w:t xml:space="preserve">            animation: lds-ring 1.2s cubic-bezier(0.5, 0, 0.5, 1) infinite;</w:t>
-      </w:r>
-    </w:p>
-    <w:p>
-      <w:pPr>
-        <w:tabs>
-          <w:tab w:val="left" w:pos="6735"/>
-        </w:tabs>
-        <w:rPr>
-          <w:rFonts w:ascii="Times New Roman" w:eastAsia="Times New Roman" w:hAnsi="Times New Roman" w:cs="Times New Roman"/>
-          <w:sz w:val="24"/>
-          <w:szCs w:val="24"/>
-        </w:rPr>
-      </w:pPr>
-      <w:r>
-        <w:rPr>
-          <w:rFonts w:ascii="Times New Roman" w:eastAsia="Times New Roman" w:hAnsi="Times New Roman" w:cs="Times New Roman"/>
-          <w:sz w:val="24"/>
-          <w:szCs w:val="24"/>
-        </w:rPr>
-        <w:t xml:space="preserve">            border-color: #fa923f transparent transparent transparent;</w:t>
-      </w:r>
-    </w:p>
-    <w:p>
-      <w:pPr>
-        <w:tabs>
-          <w:tab w:val="left" w:pos="6735"/>
-        </w:tabs>
-        <w:rPr>
-          <w:rFonts w:ascii="Times New Roman" w:eastAsia="Times New Roman" w:hAnsi="Times New Roman" w:cs="Times New Roman"/>
-          <w:sz w:val="24"/>
-          <w:szCs w:val="24"/>
-        </w:rPr>
-      </w:pPr>
-      <w:r>
-        <w:rPr>
-          <w:rFonts w:ascii="Times New Roman" w:eastAsia="Times New Roman" w:hAnsi="Times New Roman" w:cs="Times New Roman"/>
-          <w:sz w:val="24"/>
-          <w:szCs w:val="24"/>
-        </w:rPr>
-        <w:t xml:space="preserve">        }</w:t>
-      </w:r>
-    </w:p>
-    <w:p>
-      <w:pPr>
-        <w:tabs>
-          <w:tab w:val="left" w:pos="6735"/>
-        </w:tabs>
-        <w:rPr>
-          <w:rFonts w:ascii="Times New Roman" w:eastAsia="Times New Roman" w:hAnsi="Times New Roman" w:cs="Times New Roman"/>
-          <w:sz w:val="24"/>
-          <w:szCs w:val="24"/>
-        </w:rPr>
-      </w:pPr>
-    </w:p>
-    <w:p>
-      <w:pPr>
-        <w:tabs>
-          <w:tab w:val="left" w:pos="6735"/>
-        </w:tabs>
-        <w:rPr>
-          <w:rFonts w:ascii="Times New Roman" w:eastAsia="Times New Roman" w:hAnsi="Times New Roman" w:cs="Times New Roman"/>
-          <w:sz w:val="24"/>
-          <w:szCs w:val="24"/>
-        </w:rPr>
-      </w:pPr>
-      <w:r>
-        <w:rPr>
-          <w:rFonts w:ascii="Times New Roman" w:eastAsia="Times New Roman" w:hAnsi="Times New Roman" w:cs="Times New Roman"/>
-          <w:sz w:val="24"/>
-          <w:szCs w:val="24"/>
-        </w:rPr>
-        <w:t xml:space="preserve">        .lds-ring div:nth-child(1) {</w:t>
-      </w:r>
-    </w:p>
-    <w:p>
-      <w:pPr>
-        <w:tabs>
-          <w:tab w:val="left" w:pos="6735"/>
-        </w:tabs>
-        <w:rPr>
-          <w:rFonts w:ascii="Times New Roman" w:eastAsia="Times New Roman" w:hAnsi="Times New Roman" w:cs="Times New Roman"/>
-          <w:sz w:val="24"/>
-          <w:szCs w:val="24"/>
-        </w:rPr>
-      </w:pPr>
-      <w:r>
-        <w:rPr>
-          <w:rFonts w:ascii="Times New Roman" w:eastAsia="Times New Roman" w:hAnsi="Times New Roman" w:cs="Times New Roman"/>
-          <w:sz w:val="24"/>
-          <w:szCs w:val="24"/>
-        </w:rPr>
-        <w:t xml:space="preserve">            animation-delay: -0.45s;</w:t>
-      </w:r>
-    </w:p>
-    <w:p>
-      <w:pPr>
-        <w:tabs>
-          <w:tab w:val="left" w:pos="6735"/>
-        </w:tabs>
-        <w:rPr>
-          <w:rFonts w:ascii="Times New Roman" w:eastAsia="Times New Roman" w:hAnsi="Times New Roman" w:cs="Times New Roman"/>
-          <w:sz w:val="24"/>
-          <w:szCs w:val="24"/>
-        </w:rPr>
-      </w:pPr>
-      <w:r>
-        <w:rPr>
-          <w:rFonts w:ascii="Times New Roman" w:eastAsia="Times New Roman" w:hAnsi="Times New Roman" w:cs="Times New Roman"/>
-          <w:sz w:val="24"/>
-          <w:szCs w:val="24"/>
-        </w:rPr>
-        <w:t xml:space="preserve">        }</w:t>
-      </w:r>
-    </w:p>
-    <w:p>
-      <w:pPr>
-        <w:tabs>
-          <w:tab w:val="left" w:pos="6735"/>
-        </w:tabs>
-        <w:rPr>
-          <w:rFonts w:ascii="Times New Roman" w:eastAsia="Times New Roman" w:hAnsi="Times New Roman" w:cs="Times New Roman"/>
-          <w:sz w:val="24"/>
-          <w:szCs w:val="24"/>
-        </w:rPr>
-      </w:pPr>
-    </w:p>
-    <w:p>
-      <w:pPr>
-        <w:tabs>
-          <w:tab w:val="left" w:pos="6735"/>
-        </w:tabs>
-        <w:rPr>
-          <w:rFonts w:ascii="Times New Roman" w:eastAsia="Times New Roman" w:hAnsi="Times New Roman" w:cs="Times New Roman"/>
-          <w:sz w:val="24"/>
-          <w:szCs w:val="24"/>
-        </w:rPr>
-      </w:pPr>
-      <w:r>
-        <w:rPr>
-          <w:rFonts w:ascii="Times New Roman" w:eastAsia="Times New Roman" w:hAnsi="Times New Roman" w:cs="Times New Roman"/>
-          <w:sz w:val="24"/>
-          <w:szCs w:val="24"/>
-        </w:rPr>
-        <w:t xml:space="preserve">        .lds-ring div:nth-child(2) {</w:t>
-      </w:r>
-    </w:p>
-    <w:p>
-      <w:pPr>
-        <w:tabs>
-          <w:tab w:val="left" w:pos="6735"/>
-        </w:tabs>
-        <w:rPr>
-          <w:rFonts w:ascii="Times New Roman" w:eastAsia="Times New Roman" w:hAnsi="Times New Roman" w:cs="Times New Roman"/>
-          <w:sz w:val="24"/>
-          <w:szCs w:val="24"/>
-        </w:rPr>
-      </w:pPr>
-      <w:r>
-        <w:rPr>
-          <w:rFonts w:ascii="Times New Roman" w:eastAsia="Times New Roman" w:hAnsi="Times New Roman" w:cs="Times New Roman"/>
-          <w:sz w:val="24"/>
-          <w:szCs w:val="24"/>
-        </w:rPr>
-        <w:t xml:space="preserve">            animation-delay: -0.3s;</w:t>
-      </w:r>
-    </w:p>
-    <w:p>
-      <w:pPr>
-        <w:tabs>
-          <w:tab w:val="left" w:pos="6735"/>
-        </w:tabs>
-        <w:rPr>
-          <w:rFonts w:ascii="Times New Roman" w:eastAsia="Times New Roman" w:hAnsi="Times New Roman" w:cs="Times New Roman"/>
-          <w:sz w:val="24"/>
-          <w:szCs w:val="24"/>
-        </w:rPr>
-      </w:pPr>
-      <w:r>
-        <w:rPr>
-          <w:rFonts w:ascii="Times New Roman" w:eastAsia="Times New Roman" w:hAnsi="Times New Roman" w:cs="Times New Roman"/>
-          <w:sz w:val="24"/>
-          <w:szCs w:val="24"/>
-        </w:rPr>
-        <w:t xml:space="preserve">        }</w:t>
-      </w:r>
-    </w:p>
-    <w:p>
-      <w:pPr>
-        <w:tabs>
-          <w:tab w:val="left" w:pos="6735"/>
-        </w:tabs>
-        <w:rPr>
-          <w:rFonts w:ascii="Times New Roman" w:eastAsia="Times New Roman" w:hAnsi="Times New Roman" w:cs="Times New Roman"/>
-          <w:sz w:val="24"/>
-          <w:szCs w:val="24"/>
-        </w:rPr>
-      </w:pPr>
-    </w:p>
-    <w:p>
-      <w:pPr>
-        <w:tabs>
-          <w:tab w:val="left" w:pos="6735"/>
-        </w:tabs>
-        <w:rPr>
-          <w:rFonts w:ascii="Times New Roman" w:eastAsia="Times New Roman" w:hAnsi="Times New Roman" w:cs="Times New Roman"/>
-          <w:sz w:val="24"/>
-          <w:szCs w:val="24"/>
-        </w:rPr>
-      </w:pPr>
-      <w:r>
-        <w:rPr>
-          <w:rFonts w:ascii="Times New Roman" w:eastAsia="Times New Roman" w:hAnsi="Times New Roman" w:cs="Times New Roman"/>
-          <w:sz w:val="24"/>
-          <w:szCs w:val="24"/>
-        </w:rPr>
-        <w:t xml:space="preserve">        .lds-ring div:nth-child(3) {</w:t>
-      </w:r>
-    </w:p>
-    <w:p>
-      <w:pPr>
-        <w:tabs>
-          <w:tab w:val="left" w:pos="6735"/>
-        </w:tabs>
-        <w:rPr>
-          <w:rFonts w:ascii="Times New Roman" w:eastAsia="Times New Roman" w:hAnsi="Times New Roman" w:cs="Times New Roman"/>
-          <w:sz w:val="24"/>
-          <w:szCs w:val="24"/>
-        </w:rPr>
-      </w:pPr>
-      <w:r>
-        <w:rPr>
-          <w:rFonts w:ascii="Times New Roman" w:eastAsia="Times New Roman" w:hAnsi="Times New Roman" w:cs="Times New Roman"/>
-          <w:sz w:val="24"/>
-          <w:szCs w:val="24"/>
-        </w:rPr>
-        <w:t xml:space="preserve">            animation-delay: -0.15s;</w:t>
-      </w:r>
-    </w:p>
-    <w:p>
-      <w:pPr>
-        <w:tabs>
-          <w:tab w:val="left" w:pos="6735"/>
-        </w:tabs>
-        <w:rPr>
-          <w:rFonts w:ascii="Times New Roman" w:eastAsia="Times New Roman" w:hAnsi="Times New Roman" w:cs="Times New Roman"/>
-          <w:sz w:val="24"/>
-          <w:szCs w:val="24"/>
-        </w:rPr>
-      </w:pPr>
-      <w:r>
-        <w:rPr>
-          <w:rFonts w:ascii="Times New Roman" w:eastAsia="Times New Roman" w:hAnsi="Times New Roman" w:cs="Times New Roman"/>
-          <w:sz w:val="24"/>
-          <w:szCs w:val="24"/>
-        </w:rPr>
-        <w:t xml:space="preserve">        }</w:t>
-      </w:r>
-    </w:p>
-    <w:p>
-      <w:pPr>
-        <w:tabs>
-          <w:tab w:val="left" w:pos="6735"/>
-        </w:tabs>
-        <w:rPr>
-          <w:rFonts w:ascii="Times New Roman" w:eastAsia="Times New Roman" w:hAnsi="Times New Roman" w:cs="Times New Roman"/>
-          <w:sz w:val="24"/>
-          <w:szCs w:val="24"/>
-        </w:rPr>
-      </w:pPr>
-    </w:p>
-    <w:p>
-      <w:pPr>
-        <w:tabs>
-          <w:tab w:val="left" w:pos="6735"/>
-        </w:tabs>
-        <w:rPr>
-          <w:rFonts w:ascii="Times New Roman" w:eastAsia="Times New Roman" w:hAnsi="Times New Roman" w:cs="Times New Roman"/>
-          <w:sz w:val="24"/>
-          <w:szCs w:val="24"/>
-        </w:rPr>
-      </w:pPr>
-      <w:r>
-        <w:rPr>
-          <w:rFonts w:ascii="Times New Roman" w:eastAsia="Times New Roman" w:hAnsi="Times New Roman" w:cs="Times New Roman"/>
-          <w:sz w:val="24"/>
-          <w:szCs w:val="24"/>
-        </w:rPr>
-        <w:t xml:space="preserve">        @keyframes lds-ring {</w:t>
-      </w:r>
-    </w:p>
-    <w:p>
-      <w:pPr>
-        <w:tabs>
-          <w:tab w:val="left" w:pos="6735"/>
-        </w:tabs>
-        <w:rPr>
-          <w:rFonts w:ascii="Times New Roman" w:eastAsia="Times New Roman" w:hAnsi="Times New Roman" w:cs="Times New Roman"/>
-          <w:sz w:val="24"/>
-          <w:szCs w:val="24"/>
-        </w:rPr>
-      </w:pPr>
-      <w:r>
-        <w:rPr>
-          <w:rFonts w:ascii="Times New Roman" w:eastAsia="Times New Roman" w:hAnsi="Times New Roman" w:cs="Times New Roman"/>
-          <w:sz w:val="24"/>
-          <w:szCs w:val="24"/>
-        </w:rPr>
-        <w:t xml:space="preserve">            0% {</w:t>
-      </w:r>
-    </w:p>
-    <w:p>
-      <w:pPr>
-        <w:tabs>
-          <w:tab w:val="left" w:pos="6735"/>
-        </w:tabs>
-        <w:rPr>
-          <w:rFonts w:ascii="Times New Roman" w:eastAsia="Times New Roman" w:hAnsi="Times New Roman" w:cs="Times New Roman"/>
-          <w:sz w:val="24"/>
-          <w:szCs w:val="24"/>
-        </w:rPr>
-      </w:pPr>
-      <w:r>
-        <w:rPr>
-          <w:rFonts w:ascii="Times New Roman" w:eastAsia="Times New Roman" w:hAnsi="Times New Roman" w:cs="Times New Roman"/>
-          <w:sz w:val="24"/>
-          <w:szCs w:val="24"/>
-        </w:rPr>
-        <w:t xml:space="preserve">                transform: rotate(0deg);</w:t>
-      </w:r>
-    </w:p>
-    <w:p>
-      <w:pPr>
-        <w:tabs>
-          <w:tab w:val="left" w:pos="6735"/>
-        </w:tabs>
-        <w:rPr>
-          <w:rFonts w:ascii="Times New Roman" w:eastAsia="Times New Roman" w:hAnsi="Times New Roman" w:cs="Times New Roman"/>
-          <w:sz w:val="24"/>
-          <w:szCs w:val="24"/>
-        </w:rPr>
-      </w:pPr>
-      <w:r>
-        <w:rPr>
-          <w:rFonts w:ascii="Times New Roman" w:eastAsia="Times New Roman" w:hAnsi="Times New Roman" w:cs="Times New Roman"/>
-          <w:sz w:val="24"/>
-          <w:szCs w:val="24"/>
-        </w:rPr>
-        <w:t xml:space="preserve">            }</w:t>
-      </w:r>
-    </w:p>
-    <w:p>
-      <w:pPr>
-        <w:tabs>
-          <w:tab w:val="left" w:pos="6735"/>
-        </w:tabs>
-        <w:rPr>
-          <w:rFonts w:ascii="Times New Roman" w:eastAsia="Times New Roman" w:hAnsi="Times New Roman" w:cs="Times New Roman"/>
-          <w:sz w:val="24"/>
-          <w:szCs w:val="24"/>
-        </w:rPr>
-      </w:pPr>
-      <w:r>
-        <w:rPr>
-          <w:rFonts w:ascii="Times New Roman" w:eastAsia="Times New Roman" w:hAnsi="Times New Roman" w:cs="Times New Roman"/>
-          <w:sz w:val="24"/>
-          <w:szCs w:val="24"/>
-        </w:rPr>
-        <w:t xml:space="preserve">            100% {</w:t>
-      </w:r>
-    </w:p>
-    <w:p>
-      <w:pPr>
-        <w:tabs>
-          <w:tab w:val="left" w:pos="6735"/>
-        </w:tabs>
-        <w:rPr>
-          <w:rFonts w:ascii="Times New Roman" w:eastAsia="Times New Roman" w:hAnsi="Times New Roman" w:cs="Times New Roman"/>
-          <w:sz w:val="24"/>
-          <w:szCs w:val="24"/>
-        </w:rPr>
-      </w:pPr>
-      <w:r>
-        <w:rPr>
-          <w:rFonts w:ascii="Times New Roman" w:eastAsia="Times New Roman" w:hAnsi="Times New Roman" w:cs="Times New Roman"/>
-          <w:sz w:val="24"/>
-          <w:szCs w:val="24"/>
-        </w:rPr>
-        <w:t xml:space="preserve">                transform: rotate(360deg);</w:t>
-      </w:r>
-    </w:p>
-    <w:p>
-      <w:pPr>
-        <w:tabs>
-          <w:tab w:val="left" w:pos="6735"/>
-        </w:tabs>
-        <w:rPr>
-          <w:rFonts w:ascii="Times New Roman" w:eastAsia="Times New Roman" w:hAnsi="Times New Roman" w:cs="Times New Roman"/>
-          <w:sz w:val="24"/>
-          <w:szCs w:val="24"/>
-        </w:rPr>
-      </w:pPr>
-      <w:r>
-        <w:rPr>
-          <w:rFonts w:ascii="Times New Roman" w:eastAsia="Times New Roman" w:hAnsi="Times New Roman" w:cs="Times New Roman"/>
-          <w:sz w:val="24"/>
-          <w:szCs w:val="24"/>
-        </w:rPr>
-        <w:t xml:space="preserve">            }</w:t>
-      </w:r>
-    </w:p>
-    <w:p>
-      <w:pPr>
-        <w:tabs>
-          <w:tab w:val="left" w:pos="6735"/>
-        </w:tabs>
-        <w:rPr>
-          <w:rFonts w:ascii="Times New Roman" w:eastAsia="Times New Roman" w:hAnsi="Times New Roman" w:cs="Times New Roman"/>
-          <w:sz w:val="24"/>
-          <w:szCs w:val="24"/>
-        </w:rPr>
-      </w:pPr>
-      <w:r>
-        <w:rPr>
-          <w:rFonts w:ascii="Times New Roman" w:eastAsia="Times New Roman" w:hAnsi="Times New Roman" w:cs="Times New Roman"/>
-          <w:sz w:val="24"/>
-          <w:szCs w:val="24"/>
-        </w:rPr>
-        <w:t xml:space="preserve">        }</w:t>
-      </w:r>
-    </w:p>
-    <w:p>
-      <w:pPr>
-        <w:tabs>
-          <w:tab w:val="left" w:pos="6735"/>
-        </w:tabs>
-        <w:rPr>
-          <w:rFonts w:ascii="Times New Roman" w:eastAsia="Times New Roman" w:hAnsi="Times New Roman" w:cs="Times New Roman"/>
-          <w:sz w:val="24"/>
-          <w:szCs w:val="24"/>
-        </w:rPr>
-      </w:pPr>
-      <w:r>
-        <w:rPr>
-          <w:rFonts w:ascii="Times New Roman" w:eastAsia="Times New Roman" w:hAnsi="Times New Roman" w:cs="Times New Roman"/>
-          <w:sz w:val="24"/>
-          <w:szCs w:val="24"/>
-        </w:rPr>
-        <w:t xml:space="preserve">    &lt;/style&gt;</w:t>
-      </w:r>
-    </w:p>
-    <w:p>
-      <w:pPr>
-        <w:tabs>
-          <w:tab w:val="left" w:pos="6735"/>
-        </w:tabs>
-        <w:rPr>
-          <w:rFonts w:ascii="Times New Roman" w:eastAsia="Times New Roman" w:hAnsi="Times New Roman" w:cs="Times New Roman"/>
-          <w:sz w:val="24"/>
-          <w:szCs w:val="24"/>
-        </w:rPr>
-      </w:pPr>
-      <w:r>
-        <w:rPr>
-          <w:rFonts w:ascii="Times New Roman" w:eastAsia="Times New Roman" w:hAnsi="Times New Roman" w:cs="Times New Roman"/>
-          <w:sz w:val="24"/>
-          <w:szCs w:val="24"/>
-        </w:rPr>
-        <w:t>&lt;/head&gt;</w:t>
-      </w:r>
-    </w:p>
-    <w:p>
-      <w:pPr>
-        <w:tabs>
-          <w:tab w:val="left" w:pos="6735"/>
-        </w:tabs>
-        <w:rPr>
-          <w:rFonts w:ascii="Times New Roman" w:eastAsia="Times New Roman" w:hAnsi="Times New Roman" w:cs="Times New Roman"/>
-          <w:sz w:val="24"/>
-          <w:szCs w:val="24"/>
-        </w:rPr>
-      </w:pPr>
-    </w:p>
-    <w:p>
-      <w:pPr>
-        <w:tabs>
-          <w:tab w:val="left" w:pos="6735"/>
-        </w:tabs>
-        <w:rPr>
-          <w:rFonts w:ascii="Times New Roman" w:eastAsia="Times New Roman" w:hAnsi="Times New Roman" w:cs="Times New Roman"/>
-          <w:sz w:val="24"/>
-          <w:szCs w:val="24"/>
-        </w:rPr>
-      </w:pPr>
-      <w:r>
-        <w:rPr>
-          <w:rFonts w:ascii="Times New Roman" w:eastAsia="Times New Roman" w:hAnsi="Times New Roman" w:cs="Times New Roman"/>
-          <w:sz w:val="24"/>
-          <w:szCs w:val="24"/>
-        </w:rPr>
-        <w:t>&lt;body&gt;</w:t>
-      </w:r>
-    </w:p>
-    <w:p>
-      <w:pPr>
-        <w:tabs>
-          <w:tab w:val="left" w:pos="6735"/>
-        </w:tabs>
-        <w:rPr>
-          <w:rFonts w:ascii="Times New Roman" w:eastAsia="Times New Roman" w:hAnsi="Times New Roman" w:cs="Times New Roman"/>
-          <w:sz w:val="24"/>
-          <w:szCs w:val="24"/>
-        </w:rPr>
-      </w:pPr>
-      <w:r>
-        <w:rPr>
-          <w:rFonts w:ascii="Times New Roman" w:eastAsia="Times New Roman" w:hAnsi="Times New Roman" w:cs="Times New Roman"/>
-          <w:sz w:val="24"/>
-          <w:szCs w:val="24"/>
-        </w:rPr>
-        <w:t xml:space="preserve">    &lt;div id="app"&gt;</w:t>
-      </w:r>
-    </w:p>
-    <w:p>
-      <w:pPr>
-        <w:tabs>
-          <w:tab w:val="left" w:pos="6735"/>
-        </w:tabs>
-        <w:rPr>
-          <w:rFonts w:ascii="Times New Roman" w:eastAsia="Times New Roman" w:hAnsi="Times New Roman" w:cs="Times New Roman"/>
-          <w:sz w:val="24"/>
-          <w:szCs w:val="24"/>
-        </w:rPr>
-      </w:pPr>
-      <w:r>
-        <w:rPr>
-          <w:rFonts w:ascii="Times New Roman" w:eastAsia="Times New Roman" w:hAnsi="Times New Roman" w:cs="Times New Roman"/>
-          <w:sz w:val="24"/>
-          <w:szCs w:val="24"/>
-        </w:rPr>
-        <w:t xml:space="preserve">        &lt;div class="container"&gt;</w:t>
-      </w:r>
-    </w:p>
-    <w:p>
-      <w:pPr>
-        <w:tabs>
-          <w:tab w:val="left" w:pos="6735"/>
-        </w:tabs>
-        <w:rPr>
-          <w:rFonts w:ascii="Times New Roman" w:eastAsia="Times New Roman" w:hAnsi="Times New Roman" w:cs="Times New Roman"/>
-          <w:sz w:val="24"/>
-          <w:szCs w:val="24"/>
-        </w:rPr>
-      </w:pPr>
-      <w:r>
-        <w:rPr>
-          <w:rFonts w:ascii="Times New Roman" w:eastAsia="Times New Roman" w:hAnsi="Times New Roman" w:cs="Times New Roman"/>
-          <w:sz w:val="24"/>
-          <w:szCs w:val="24"/>
-        </w:rPr>
-        <w:t xml:space="preserve">            &lt;div class="row mb-3"&gt;</w:t>
-      </w:r>
-    </w:p>
-    <w:p>
-      <w:pPr>
-        <w:tabs>
-          <w:tab w:val="left" w:pos="6735"/>
-        </w:tabs>
-        <w:rPr>
-          <w:rFonts w:ascii="Times New Roman" w:eastAsia="Times New Roman" w:hAnsi="Times New Roman" w:cs="Times New Roman"/>
-          <w:sz w:val="24"/>
-          <w:szCs w:val="24"/>
-        </w:rPr>
-      </w:pPr>
-      <w:r>
-        <w:rPr>
-          <w:rFonts w:ascii="Times New Roman" w:eastAsia="Times New Roman" w:hAnsi="Times New Roman" w:cs="Times New Roman"/>
-          <w:sz w:val="24"/>
-          <w:szCs w:val="24"/>
-        </w:rPr>
-        <w:t xml:space="preserve">                &lt;div class="col"&gt;</w:t>
-      </w:r>
-    </w:p>
-    <w:p>
-      <w:pPr>
-        <w:tabs>
-          <w:tab w:val="left" w:pos="6735"/>
-        </w:tabs>
-        <w:rPr>
-          <w:rFonts w:ascii="Times New Roman" w:eastAsia="Times New Roman" w:hAnsi="Times New Roman" w:cs="Times New Roman"/>
-          <w:sz w:val="24"/>
-          <w:szCs w:val="24"/>
-        </w:rPr>
-      </w:pPr>
-      <w:r>
-        <w:rPr>
-          <w:rFonts w:ascii="Times New Roman" w:eastAsia="Times New Roman" w:hAnsi="Times New Roman" w:cs="Times New Roman"/>
-          <w:sz w:val="24"/>
-          <w:szCs w:val="24"/>
-        </w:rPr>
-        <w:t xml:space="preserve">                    &lt;h1&gt;Manage your Blockchain&lt;/h1&gt;</w:t>
-      </w:r>
-    </w:p>
-    <w:p>
-      <w:pPr>
-        <w:tabs>
-          <w:tab w:val="left" w:pos="6735"/>
-        </w:tabs>
-        <w:rPr>
-          <w:rFonts w:ascii="Times New Roman" w:eastAsia="Times New Roman" w:hAnsi="Times New Roman" w:cs="Times New Roman"/>
-          <w:sz w:val="24"/>
-          <w:szCs w:val="24"/>
-        </w:rPr>
-      </w:pPr>
-      <w:r>
-        <w:rPr>
-          <w:rFonts w:ascii="Times New Roman" w:eastAsia="Times New Roman" w:hAnsi="Times New Roman" w:cs="Times New Roman"/>
-          <w:sz w:val="24"/>
-          <w:szCs w:val="24"/>
-        </w:rPr>
-        <w:lastRenderedPageBreak/>
-        <w:t xml:space="preserve">                &lt;/div&gt;</w:t>
-      </w:r>
-    </w:p>
-    <w:p>
-      <w:pPr>
-        <w:tabs>
-          <w:tab w:val="left" w:pos="6735"/>
-        </w:tabs>
-        <w:rPr>
-          <w:rFonts w:ascii="Times New Roman" w:eastAsia="Times New Roman" w:hAnsi="Times New Roman" w:cs="Times New Roman"/>
-          <w:sz w:val="24"/>
-          <w:szCs w:val="24"/>
-        </w:rPr>
-      </w:pPr>
-      <w:r>
-        <w:rPr>
-          <w:rFonts w:ascii="Times New Roman" w:eastAsia="Times New Roman" w:hAnsi="Times New Roman" w:cs="Times New Roman"/>
-          <w:sz w:val="24"/>
-          <w:szCs w:val="24"/>
-        </w:rPr>
-        <w:t xml:space="preserve">            &lt;/div&gt;</w:t>
-      </w:r>
-    </w:p>
-    <w:p>
-      <w:pPr>
-        <w:tabs>
-          <w:tab w:val="left" w:pos="6735"/>
-        </w:tabs>
-        <w:rPr>
-          <w:rFonts w:ascii="Times New Roman" w:eastAsia="Times New Roman" w:hAnsi="Times New Roman" w:cs="Times New Roman"/>
-          <w:sz w:val="24"/>
-          <w:szCs w:val="24"/>
-        </w:rPr>
-      </w:pPr>
-      <w:r>
-        <w:rPr>
-          <w:rFonts w:ascii="Times New Roman" w:eastAsia="Times New Roman" w:hAnsi="Times New Roman" w:cs="Times New Roman"/>
-          <w:sz w:val="24"/>
-          <w:szCs w:val="24"/>
-        </w:rPr>
-        <w:t xml:space="preserve">            &lt;div class="row"&gt;</w:t>
-      </w:r>
-    </w:p>
-    <w:p>
-      <w:pPr>
-        <w:tabs>
-          <w:tab w:val="left" w:pos="6735"/>
-        </w:tabs>
-        <w:rPr>
-          <w:rFonts w:ascii="Times New Roman" w:eastAsia="Times New Roman" w:hAnsi="Times New Roman" w:cs="Times New Roman"/>
-          <w:sz w:val="24"/>
-          <w:szCs w:val="24"/>
-        </w:rPr>
-      </w:pPr>
-      <w:r>
-        <w:rPr>
-          <w:rFonts w:ascii="Times New Roman" w:eastAsia="Times New Roman" w:hAnsi="Times New Roman" w:cs="Times New Roman"/>
-          <w:sz w:val="24"/>
-          <w:szCs w:val="24"/>
-        </w:rPr>
-        <w:t xml:space="preserve">                &lt;div class="col"&gt;</w:t>
-      </w:r>
-    </w:p>
-    <w:p>
-      <w:pPr>
-        <w:tabs>
-          <w:tab w:val="left" w:pos="6735"/>
-        </w:tabs>
-        <w:rPr>
-          <w:rFonts w:ascii="Times New Roman" w:eastAsia="Times New Roman" w:hAnsi="Times New Roman" w:cs="Times New Roman"/>
-          <w:sz w:val="24"/>
-          <w:szCs w:val="24"/>
-        </w:rPr>
-      </w:pPr>
-      <w:r>
-        <w:rPr>
-          <w:rFonts w:ascii="Times New Roman" w:eastAsia="Times New Roman" w:hAnsi="Times New Roman" w:cs="Times New Roman"/>
-          <w:sz w:val="24"/>
-          <w:szCs w:val="24"/>
-        </w:rPr>
-        <w:t xml:space="preserve">                    &lt;ul class="nav nav-pills"&gt;</w:t>
-      </w:r>
-    </w:p>
-    <w:p>
-      <w:pPr>
-        <w:tabs>
-          <w:tab w:val="left" w:pos="6735"/>
-        </w:tabs>
-        <w:rPr>
-          <w:rFonts w:ascii="Times New Roman" w:eastAsia="Times New Roman" w:hAnsi="Times New Roman" w:cs="Times New Roman"/>
-          <w:sz w:val="24"/>
-          <w:szCs w:val="24"/>
-        </w:rPr>
-      </w:pPr>
-      <w:r>
-        <w:rPr>
-          <w:rFonts w:ascii="Times New Roman" w:eastAsia="Times New Roman" w:hAnsi="Times New Roman" w:cs="Times New Roman"/>
-          <w:sz w:val="24"/>
-          <w:szCs w:val="24"/>
-        </w:rPr>
-        <w:t xml:space="preserve">                        &lt;li class="nav-item"&gt;</w:t>
-      </w:r>
-    </w:p>
-    <w:p>
-      <w:pPr>
-        <w:tabs>
-          <w:tab w:val="left" w:pos="6735"/>
-        </w:tabs>
-        <w:rPr>
-          <w:rFonts w:ascii="Times New Roman" w:eastAsia="Times New Roman" w:hAnsi="Times New Roman" w:cs="Times New Roman"/>
-          <w:sz w:val="24"/>
-          <w:szCs w:val="24"/>
-        </w:rPr>
-      </w:pPr>
-      <w:r>
-        <w:rPr>
-          <w:rFonts w:ascii="Times New Roman" w:eastAsia="Times New Roman" w:hAnsi="Times New Roman" w:cs="Times New Roman"/>
-          <w:sz w:val="24"/>
-          <w:szCs w:val="24"/>
-        </w:rPr>
-        <w:t xml:space="preserve">                            &lt;a class="nav-link active" href="/"&gt;Wallet &amp;amp; Node&lt;/a&gt;</w:t>
-      </w:r>
-    </w:p>
-    <w:p>
-      <w:pPr>
-        <w:tabs>
-          <w:tab w:val="left" w:pos="6735"/>
-        </w:tabs>
-        <w:rPr>
-          <w:rFonts w:ascii="Times New Roman" w:eastAsia="Times New Roman" w:hAnsi="Times New Roman" w:cs="Times New Roman"/>
-          <w:sz w:val="24"/>
-          <w:szCs w:val="24"/>
-        </w:rPr>
-      </w:pPr>
-      <w:r>
-        <w:rPr>
-          <w:rFonts w:ascii="Times New Roman" w:eastAsia="Times New Roman" w:hAnsi="Times New Roman" w:cs="Times New Roman"/>
-          <w:sz w:val="24"/>
-          <w:szCs w:val="24"/>
-        </w:rPr>
-        <w:t xml:space="preserve">                        &lt;/li&gt;</w:t>
-      </w:r>
-    </w:p>
-    <w:p>
-      <w:pPr>
-        <w:tabs>
-          <w:tab w:val="left" w:pos="6735"/>
-        </w:tabs>
-        <w:rPr>
-          <w:rFonts w:ascii="Times New Roman" w:eastAsia="Times New Roman" w:hAnsi="Times New Roman" w:cs="Times New Roman"/>
-          <w:sz w:val="24"/>
-          <w:szCs w:val="24"/>
-        </w:rPr>
-      </w:pPr>
-      <w:r>
-        <w:rPr>
-          <w:rFonts w:ascii="Times New Roman" w:eastAsia="Times New Roman" w:hAnsi="Times New Roman" w:cs="Times New Roman"/>
-          <w:sz w:val="24"/>
-          <w:szCs w:val="24"/>
-        </w:rPr>
-        <w:t xml:space="preserve">                        &lt;li class="nav-item"&gt;</w:t>
-      </w:r>
-    </w:p>
-    <w:p>
-      <w:pPr>
-        <w:tabs>
-          <w:tab w:val="left" w:pos="6735"/>
-        </w:tabs>
-        <w:rPr>
-          <w:rFonts w:ascii="Times New Roman" w:eastAsia="Times New Roman" w:hAnsi="Times New Roman" w:cs="Times New Roman"/>
-          <w:sz w:val="24"/>
-          <w:szCs w:val="24"/>
-        </w:rPr>
-      </w:pPr>
-      <w:r>
-        <w:rPr>
-          <w:rFonts w:ascii="Times New Roman" w:eastAsia="Times New Roman" w:hAnsi="Times New Roman" w:cs="Times New Roman"/>
-          <w:sz w:val="24"/>
-          <w:szCs w:val="24"/>
-        </w:rPr>
-        <w:t xml:space="preserve">                            &lt;a class="nav-link" href="/network"&gt;Network&lt;/a&gt;</w:t>
-      </w:r>
-    </w:p>
-    <w:p>
-      <w:pPr>
-        <w:tabs>
-          <w:tab w:val="left" w:pos="6735"/>
-        </w:tabs>
-        <w:rPr>
-          <w:rFonts w:ascii="Times New Roman" w:eastAsia="Times New Roman" w:hAnsi="Times New Roman" w:cs="Times New Roman"/>
-          <w:sz w:val="24"/>
-          <w:szCs w:val="24"/>
-        </w:rPr>
-      </w:pPr>
-      <w:r>
-        <w:rPr>
-          <w:rFonts w:ascii="Times New Roman" w:eastAsia="Times New Roman" w:hAnsi="Times New Roman" w:cs="Times New Roman"/>
-          <w:sz w:val="24"/>
-          <w:szCs w:val="24"/>
-        </w:rPr>
-        <w:t xml:space="preserve">                        &lt;/li&gt;</w:t>
-      </w:r>
-    </w:p>
-    <w:p>
-      <w:pPr>
-        <w:tabs>
-          <w:tab w:val="left" w:pos="6735"/>
-        </w:tabs>
-        <w:rPr>
-          <w:rFonts w:ascii="Times New Roman" w:eastAsia="Times New Roman" w:hAnsi="Times New Roman" w:cs="Times New Roman"/>
-          <w:sz w:val="24"/>
-          <w:szCs w:val="24"/>
-        </w:rPr>
-      </w:pPr>
-      <w:r>
-        <w:rPr>
-          <w:rFonts w:ascii="Times New Roman" w:eastAsia="Times New Roman" w:hAnsi="Times New Roman" w:cs="Times New Roman"/>
-          <w:sz w:val="24"/>
-          <w:szCs w:val="24"/>
-        </w:rPr>
-        <w:t xml:space="preserve">                    &lt;/ul&gt;</w:t>
-      </w:r>
-    </w:p>
-    <w:p>
-      <w:pPr>
-        <w:tabs>
-          <w:tab w:val="left" w:pos="6735"/>
-        </w:tabs>
-        <w:rPr>
-          <w:rFonts w:ascii="Times New Roman" w:eastAsia="Times New Roman" w:hAnsi="Times New Roman" w:cs="Times New Roman"/>
-          <w:sz w:val="24"/>
-          <w:szCs w:val="24"/>
-        </w:rPr>
-      </w:pPr>
-      <w:r>
-        <w:rPr>
-          <w:rFonts w:ascii="Times New Roman" w:eastAsia="Times New Roman" w:hAnsi="Times New Roman" w:cs="Times New Roman"/>
-          <w:sz w:val="24"/>
-          <w:szCs w:val="24"/>
-        </w:rPr>
-        <w:t xml:space="preserve">                &lt;/div&gt;</w:t>
-      </w:r>
-    </w:p>
-    <w:p>
-      <w:pPr>
-        <w:tabs>
-          <w:tab w:val="left" w:pos="6735"/>
-        </w:tabs>
-        <w:rPr>
-          <w:rFonts w:ascii="Times New Roman" w:eastAsia="Times New Roman" w:hAnsi="Times New Roman" w:cs="Times New Roman"/>
-          <w:sz w:val="24"/>
-          <w:szCs w:val="24"/>
-        </w:rPr>
-      </w:pPr>
-      <w:r>
-        <w:rPr>
-          <w:rFonts w:ascii="Times New Roman" w:eastAsia="Times New Roman" w:hAnsi="Times New Roman" w:cs="Times New Roman"/>
-          <w:sz w:val="24"/>
-          <w:szCs w:val="24"/>
-        </w:rPr>
-        <w:t xml:space="preserve">            &lt;/div&gt;</w:t>
-      </w:r>
-    </w:p>
-    <w:p>
-      <w:pPr>
-        <w:tabs>
-          <w:tab w:val="left" w:pos="6735"/>
-        </w:tabs>
-        <w:rPr>
-          <w:rFonts w:ascii="Times New Roman" w:eastAsia="Times New Roman" w:hAnsi="Times New Roman" w:cs="Times New Roman"/>
-          <w:sz w:val="24"/>
-          <w:szCs w:val="24"/>
-        </w:rPr>
-      </w:pPr>
-      <w:r>
-        <w:rPr>
-          <w:rFonts w:ascii="Times New Roman" w:eastAsia="Times New Roman" w:hAnsi="Times New Roman" w:cs="Times New Roman"/>
-          <w:sz w:val="24"/>
-          <w:szCs w:val="24"/>
-        </w:rPr>
-        <w:t xml:space="preserve">            &lt;hr&gt;</w:t>
-      </w:r>
-    </w:p>
-    <w:p>
-      <w:pPr>
-        <w:tabs>
-          <w:tab w:val="left" w:pos="6735"/>
-        </w:tabs>
-        <w:rPr>
-          <w:rFonts w:ascii="Times New Roman" w:eastAsia="Times New Roman" w:hAnsi="Times New Roman" w:cs="Times New Roman"/>
-          <w:sz w:val="24"/>
-          <w:szCs w:val="24"/>
-        </w:rPr>
-      </w:pPr>
-      <w:r>
-        <w:rPr>
-          <w:rFonts w:ascii="Times New Roman" w:eastAsia="Times New Roman" w:hAnsi="Times New Roman" w:cs="Times New Roman"/>
-          <w:sz w:val="24"/>
-          <w:szCs w:val="24"/>
-        </w:rPr>
-        <w:t xml:space="preserve">            &lt;div v-if="error" class="alert alert-danger" role="alert"&gt;</w:t>
-      </w:r>
-    </w:p>
-    <w:p>
-      <w:pPr>
-        <w:tabs>
-          <w:tab w:val="left" w:pos="6735"/>
-        </w:tabs>
-        <w:rPr>
-          <w:rFonts w:ascii="Times New Roman" w:eastAsia="Times New Roman" w:hAnsi="Times New Roman" w:cs="Times New Roman"/>
-          <w:sz w:val="24"/>
-          <w:szCs w:val="24"/>
-        </w:rPr>
-      </w:pPr>
-      <w:r>
-        <w:rPr>
-          <w:rFonts w:ascii="Times New Roman" w:eastAsia="Times New Roman" w:hAnsi="Times New Roman" w:cs="Times New Roman"/>
-          <w:sz w:val="24"/>
-          <w:szCs w:val="24"/>
-        </w:rPr>
-        <w:t xml:space="preserve">                {{ error }}</w:t>
-      </w:r>
-    </w:p>
-    <w:p>
-      <w:pPr>
-        <w:tabs>
-          <w:tab w:val="left" w:pos="6735"/>
-        </w:tabs>
-        <w:rPr>
-          <w:rFonts w:ascii="Times New Roman" w:eastAsia="Times New Roman" w:hAnsi="Times New Roman" w:cs="Times New Roman"/>
-          <w:sz w:val="24"/>
-          <w:szCs w:val="24"/>
-        </w:rPr>
-      </w:pPr>
-      <w:r>
-        <w:rPr>
-          <w:rFonts w:ascii="Times New Roman" w:eastAsia="Times New Roman" w:hAnsi="Times New Roman" w:cs="Times New Roman"/>
-          <w:sz w:val="24"/>
-          <w:szCs w:val="24"/>
-        </w:rPr>
-        <w:t xml:space="preserve">            &lt;/div&gt;</w:t>
-      </w:r>
-    </w:p>
-    <w:p>
-      <w:pPr>
-        <w:tabs>
-          <w:tab w:val="left" w:pos="6735"/>
-        </w:tabs>
-        <w:rPr>
-          <w:rFonts w:ascii="Times New Roman" w:eastAsia="Times New Roman" w:hAnsi="Times New Roman" w:cs="Times New Roman"/>
-          <w:sz w:val="24"/>
-          <w:szCs w:val="24"/>
-        </w:rPr>
-      </w:pPr>
-      <w:r>
-        <w:rPr>
-          <w:rFonts w:ascii="Times New Roman" w:eastAsia="Times New Roman" w:hAnsi="Times New Roman" w:cs="Times New Roman"/>
-          <w:sz w:val="24"/>
-          <w:szCs w:val="24"/>
-        </w:rPr>
-        <w:t xml:space="preserve">            &lt;div v-if="success" class="alert alert-success" role="alert"&gt;</w:t>
-      </w:r>
-    </w:p>
-    <w:p>
-      <w:pPr>
-        <w:tabs>
-          <w:tab w:val="left" w:pos="6735"/>
-        </w:tabs>
-        <w:rPr>
-          <w:rFonts w:ascii="Times New Roman" w:eastAsia="Times New Roman" w:hAnsi="Times New Roman" w:cs="Times New Roman"/>
-          <w:sz w:val="24"/>
-          <w:szCs w:val="24"/>
-        </w:rPr>
-      </w:pPr>
-      <w:r>
-        <w:rPr>
-          <w:rFonts w:ascii="Times New Roman" w:eastAsia="Times New Roman" w:hAnsi="Times New Roman" w:cs="Times New Roman"/>
-          <w:sz w:val="24"/>
-          <w:szCs w:val="24"/>
-        </w:rPr>
-        <w:t xml:space="preserve">                {{ success }}</w:t>
-      </w:r>
-    </w:p>
-    <w:p>
-      <w:pPr>
-        <w:tabs>
-          <w:tab w:val="left" w:pos="6735"/>
-        </w:tabs>
-        <w:rPr>
-          <w:rFonts w:ascii="Times New Roman" w:eastAsia="Times New Roman" w:hAnsi="Times New Roman" w:cs="Times New Roman"/>
-          <w:sz w:val="24"/>
-          <w:szCs w:val="24"/>
-        </w:rPr>
-      </w:pPr>
-      <w:r>
-        <w:rPr>
-          <w:rFonts w:ascii="Times New Roman" w:eastAsia="Times New Roman" w:hAnsi="Times New Roman" w:cs="Times New Roman"/>
-          <w:sz w:val="24"/>
-          <w:szCs w:val="24"/>
-        </w:rPr>
-        <w:t xml:space="preserve">            &lt;/div&gt;</w:t>
-      </w:r>
-    </w:p>
-    <w:p>
-      <w:pPr>
-        <w:tabs>
-          <w:tab w:val="left" w:pos="6735"/>
-        </w:tabs>
-        <w:rPr>
-          <w:rFonts w:ascii="Times New Roman" w:eastAsia="Times New Roman" w:hAnsi="Times New Roman" w:cs="Times New Roman"/>
-          <w:sz w:val="24"/>
-          <w:szCs w:val="24"/>
-        </w:rPr>
-      </w:pPr>
-      <w:r>
-        <w:rPr>
-          <w:rFonts w:ascii="Times New Roman" w:eastAsia="Times New Roman" w:hAnsi="Times New Roman" w:cs="Times New Roman"/>
-          <w:sz w:val="24"/>
-          <w:szCs w:val="24"/>
-        </w:rPr>
-        <w:t xml:space="preserve">            &lt;div class="row"&gt;</w:t>
-      </w:r>
-    </w:p>
-    <w:p>
-      <w:pPr>
-        <w:tabs>
-          <w:tab w:val="left" w:pos="6735"/>
-        </w:tabs>
-        <w:rPr>
-          <w:rFonts w:ascii="Times New Roman" w:eastAsia="Times New Roman" w:hAnsi="Times New Roman" w:cs="Times New Roman"/>
-          <w:sz w:val="24"/>
-          <w:szCs w:val="24"/>
-        </w:rPr>
-      </w:pPr>
-      <w:r>
-        <w:rPr>
-          <w:rFonts w:ascii="Times New Roman" w:eastAsia="Times New Roman" w:hAnsi="Times New Roman" w:cs="Times New Roman"/>
-          <w:sz w:val="24"/>
-          <w:szCs w:val="24"/>
-        </w:rPr>
-        <w:t xml:space="preserve">                &lt;div class="col"&gt;</w:t>
-      </w:r>
-    </w:p>
-    <w:p>
-      <w:pPr>
-        <w:tabs>
-          <w:tab w:val="left" w:pos="6735"/>
-        </w:tabs>
-        <w:rPr>
-          <w:rFonts w:ascii="Times New Roman" w:eastAsia="Times New Roman" w:hAnsi="Times New Roman" w:cs="Times New Roman"/>
-          <w:sz w:val="24"/>
-          <w:szCs w:val="24"/>
-        </w:rPr>
-      </w:pPr>
-      <w:r>
-        <w:rPr>
-          <w:rFonts w:ascii="Times New Roman" w:eastAsia="Times New Roman" w:hAnsi="Times New Roman" w:cs="Times New Roman"/>
-          <w:sz w:val="24"/>
-          <w:szCs w:val="24"/>
-        </w:rPr>
-        <w:t xml:space="preserve">                    &lt;div v-if="!walletLoading"&gt;</w:t>
-      </w:r>
-    </w:p>
-    <w:p>
-      <w:pPr>
-        <w:tabs>
-          <w:tab w:val="left" w:pos="6735"/>
-        </w:tabs>
-        <w:rPr>
-          <w:rFonts w:ascii="Times New Roman" w:eastAsia="Times New Roman" w:hAnsi="Times New Roman" w:cs="Times New Roman"/>
-          <w:sz w:val="24"/>
-          <w:szCs w:val="24"/>
-        </w:rPr>
-      </w:pPr>
-      <w:r>
-        <w:rPr>
-          <w:rFonts w:ascii="Times New Roman" w:eastAsia="Times New Roman" w:hAnsi="Times New Roman" w:cs="Times New Roman"/>
-          <w:sz w:val="24"/>
-          <w:szCs w:val="24"/>
-        </w:rPr>
-        <w:t xml:space="preserve">                        &lt;button class="btn btn-primary" @click="onCreateWallet"&gt;</w:t>
-      </w:r>
-    </w:p>
-    <w:p>
-      <w:pPr>
-        <w:tabs>
-          <w:tab w:val="left" w:pos="6735"/>
-        </w:tabs>
-        <w:rPr>
-          <w:rFonts w:ascii="Times New Roman" w:eastAsia="Times New Roman" w:hAnsi="Times New Roman" w:cs="Times New Roman"/>
-          <w:sz w:val="24"/>
-          <w:szCs w:val="24"/>
-        </w:rPr>
-      </w:pPr>
-      <w:r>
-        <w:rPr>
-          <w:rFonts w:ascii="Times New Roman" w:eastAsia="Times New Roman" w:hAnsi="Times New Roman" w:cs="Times New Roman"/>
-          <w:sz w:val="24"/>
-          <w:szCs w:val="24"/>
-        </w:rPr>
-        <w:t xml:space="preserve">                            Create new Wallet</w:t>
-      </w:r>
-    </w:p>
-    <w:p>
-      <w:pPr>
-        <w:tabs>
-          <w:tab w:val="left" w:pos="6735"/>
-        </w:tabs>
-        <w:rPr>
-          <w:rFonts w:ascii="Times New Roman" w:eastAsia="Times New Roman" w:hAnsi="Times New Roman" w:cs="Times New Roman"/>
-          <w:sz w:val="24"/>
-          <w:szCs w:val="24"/>
-        </w:rPr>
-      </w:pPr>
-      <w:r>
-        <w:rPr>
-          <w:rFonts w:ascii="Times New Roman" w:eastAsia="Times New Roman" w:hAnsi="Times New Roman" w:cs="Times New Roman"/>
-          <w:sz w:val="24"/>
-          <w:szCs w:val="24"/>
-        </w:rPr>
         <w:t xml:space="preserve">                        &lt;/button&gt;</w:t>
       </w:r>
     </w:p>
@@ -35764,67 +35828,6 @@
           <w:sz w:val="24"/>
           <w:szCs w:val="24"/>
         </w:rPr>
-        <w:t xml:space="preserve">                        &lt;button class="btn btn-primary" @click="onLoadWallet"&gt;</w:t>
-      </w:r>
-    </w:p>
-    <w:p>
-      <w:pPr>
-        <w:tabs>
-          <w:tab w:val="left" w:pos="6735"/>
-        </w:tabs>
-        <w:rPr>
-          <w:rFonts w:ascii="Times New Roman" w:eastAsia="Times New Roman" w:hAnsi="Times New Roman" w:cs="Times New Roman"/>
-          <w:sz w:val="24"/>
-          <w:szCs w:val="24"/>
-        </w:rPr>
-      </w:pPr>
-      <w:r>
-        <w:rPr>
-          <w:rFonts w:ascii="Times New Roman" w:eastAsia="Times New Roman" w:hAnsi="Times New Roman" w:cs="Times New Roman"/>
-          <w:sz w:val="24"/>
-          <w:szCs w:val="24"/>
-        </w:rPr>
-        <w:t xml:space="preserve">                            Load Wallet</w:t>
-      </w:r>
-    </w:p>
-    <w:p>
-      <w:pPr>
-        <w:tabs>
-          <w:tab w:val="left" w:pos="6735"/>
-        </w:tabs>
-        <w:rPr>
-          <w:rFonts w:ascii="Times New Roman" w:eastAsia="Times New Roman" w:hAnsi="Times New Roman" w:cs="Times New Roman"/>
-          <w:sz w:val="24"/>
-          <w:szCs w:val="24"/>
-        </w:rPr>
-      </w:pPr>
-      <w:r>
-        <w:rPr>
-          <w:rFonts w:ascii="Times New Roman" w:eastAsia="Times New Roman" w:hAnsi="Times New Roman" w:cs="Times New Roman"/>
-          <w:sz w:val="24"/>
-          <w:szCs w:val="24"/>
-        </w:rPr>
-        <w:t xml:space="preserve">                        &lt;/button&gt;</w:t>
-      </w:r>
-    </w:p>
-    <w:p>
-      <w:pPr>
-        <w:tabs>
-          <w:tab w:val="left" w:pos="6735"/>
-        </w:tabs>
-        <w:rPr>
-          <w:rFonts w:ascii="Times New Roman" w:eastAsia="Times New Roman" w:hAnsi="Times New Roman" w:cs="Times New Roman"/>
-          <w:sz w:val="24"/>
-          <w:szCs w:val="24"/>
-        </w:rPr>
-      </w:pPr>
-      <w:r>
-        <w:rPr>
-          <w:rFonts w:ascii="Times New Roman" w:eastAsia="Times New Roman" w:hAnsi="Times New Roman" w:cs="Times New Roman"/>
-          <w:sz w:val="24"/>
-          <w:szCs w:val="24"/>
-        </w:rPr>
-        <w:lastRenderedPageBreak/>
         <w:t xml:space="preserve">                    &lt;/div&gt;</w:t>
       </w:r>
     </w:p>
@@ -49189,7 +49192,7 @@
 </file>
 
 <file path=customXml/itemProps1.xml><?xml version="1.0" encoding="utf-8"?>
-<ds:datastoreItem xmlns:ds="http://schemas.openxmlformats.org/officeDocument/2006/customXml" ds:itemID="{B01BB50B-46AF-40B0-B40C-80BBFEF35820}">
+<ds:datastoreItem xmlns:ds="http://schemas.openxmlformats.org/officeDocument/2006/customXml" ds:itemID="{49F90778-FEFB-4786-BE18-31B902CC2244}">
   <ds:schemaRefs>
     <ds:schemaRef ds:uri="http://schemas.openxmlformats.org/officeDocument/2006/bibliography"/>
   </ds:schemaRefs>
